--- a/Relatório.docx
+++ b/Relatório.docx
@@ -483,8 +483,6 @@
           <w:szCs w:val="32"/>
         </w:rPr>
       </w:pPr>
-      <w:bookmarkStart w:id="0" w:name="_GoBack"/>
-      <w:bookmarkEnd w:id="0"/>
     </w:p>
     <w:p>
       <w:pPr>
@@ -518,37 +516,21 @@
           <w:sz w:val="32"/>
           <w:szCs w:val="32"/>
         </w:rPr>
-        <w:t xml:space="preserve">Carlos </w:t>
-      </w:r>
-      <w:proofErr w:type="spellStart"/>
+        <w:t>Carlos Guimar</w:t>
+      </w:r>
       <w:r>
         <w:rPr>
           <w:sz w:val="32"/>
           <w:szCs w:val="32"/>
         </w:rPr>
-        <w:t>Guimar</w:t>
+        <w:t>ã</w:t>
       </w:r>
       <w:r>
         <w:rPr>
           <w:sz w:val="32"/>
           <w:szCs w:val="32"/>
         </w:rPr>
-        <w:t>ã</w:t>
-      </w:r>
-      <w:r>
-        <w:rPr>
-          <w:sz w:val="32"/>
-          <w:szCs w:val="32"/>
-        </w:rPr>
-        <w:t>es</w:t>
-      </w:r>
-      <w:proofErr w:type="spellEnd"/>
-      <w:r>
-        <w:rPr>
-          <w:sz w:val="32"/>
-          <w:szCs w:val="32"/>
-        </w:rPr>
-        <w:t xml:space="preserve"> - 8160321</w:t>
+        <w:t>es - 8160321</w:t>
       </w:r>
     </w:p>
     <w:sdt>
@@ -622,7 +604,7 @@
             </w:rPr>
             <w:fldChar w:fldCharType="separate"/>
           </w:r>
-          <w:hyperlink w:anchor="_Toc31744128" w:history="1">
+          <w:hyperlink w:anchor="_Toc31834458" w:history="1">
             <w:r>
               <w:rPr>
                 <w:rStyle w:val="Hiperligao"/>
@@ -658,7 +640,7 @@
                 <w:sz w:val="24"/>
                 <w:szCs w:val="24"/>
               </w:rPr>
-              <w:instrText xml:space="preserve"> PAGEREF _Toc31744128 \h </w:instrText>
+              <w:instrText xml:space="preserve"> PAGEREF _Toc31834458 \h </w:instrText>
             </w:r>
             <w:r>
               <w:rPr>
@@ -713,7 +695,7 @@
               <w:lang w:val="pt-PT" w:eastAsia="pt-PT"/>
             </w:rPr>
           </w:pPr>
-          <w:hyperlink w:anchor="_Toc31744129" w:history="1">
+          <w:hyperlink w:anchor="_Toc31834459" w:history="1">
             <w:r>
               <w:rPr>
                 <w:rStyle w:val="Hiperligao"/>
@@ -749,7 +731,7 @@
                 <w:sz w:val="24"/>
                 <w:szCs w:val="24"/>
               </w:rPr>
-              <w:instrText xml:space="preserve"> PAGEREF _Toc31744129 \h </w:instrText>
+              <w:instrText xml:space="preserve"> PAGEREF _Toc31834459 \h </w:instrText>
             </w:r>
             <w:r>
               <w:rPr>
@@ -804,7 +786,7 @@
               <w:lang w:val="pt-PT" w:eastAsia="pt-PT"/>
             </w:rPr>
           </w:pPr>
-          <w:hyperlink w:anchor="_Toc31744130" w:history="1">
+          <w:hyperlink w:anchor="_Toc31834460" w:history="1">
             <w:r>
               <w:rPr>
                 <w:rStyle w:val="Hiperligao"/>
@@ -840,7 +822,7 @@
                 <w:sz w:val="24"/>
                 <w:szCs w:val="24"/>
               </w:rPr>
-              <w:instrText xml:space="preserve"> PAGEREF _Toc31744130 \h </w:instrText>
+              <w:instrText xml:space="preserve"> PAGEREF _Toc31834460 \h </w:instrText>
             </w:r>
             <w:r>
               <w:rPr>
@@ -895,7 +877,7 @@
               <w:lang w:val="pt-PT" w:eastAsia="pt-PT"/>
             </w:rPr>
           </w:pPr>
-          <w:hyperlink w:anchor="_Toc31744131" w:history="1">
+          <w:hyperlink w:anchor="_Toc31834461" w:history="1">
             <w:r>
               <w:rPr>
                 <w:rStyle w:val="Hiperligao"/>
@@ -931,7 +913,7 @@
                 <w:sz w:val="24"/>
                 <w:szCs w:val="24"/>
               </w:rPr>
-              <w:instrText xml:space="preserve"> PAGEREF _Toc31744131 \h </w:instrText>
+              <w:instrText xml:space="preserve"> PAGEREF _Toc31834461 \h </w:instrText>
             </w:r>
             <w:r>
               <w:rPr>
@@ -986,7 +968,7 @@
               <w:lang w:val="pt-PT" w:eastAsia="pt-PT"/>
             </w:rPr>
           </w:pPr>
-          <w:hyperlink w:anchor="_Toc31744132" w:history="1">
+          <w:hyperlink w:anchor="_Toc31834462" w:history="1">
             <w:r>
               <w:rPr>
                 <w:rStyle w:val="Hiperligao"/>
@@ -1022,7 +1004,7 @@
                 <w:sz w:val="24"/>
                 <w:szCs w:val="24"/>
               </w:rPr>
-              <w:instrText xml:space="preserve"> PAGEREF _Toc31744132 \h </w:instrText>
+              <w:instrText xml:space="preserve"> PAGEREF _Toc31834462 \h </w:instrText>
             </w:r>
             <w:r>
               <w:rPr>
@@ -1077,7 +1059,7 @@
               <w:lang w:val="pt-PT" w:eastAsia="pt-PT"/>
             </w:rPr>
           </w:pPr>
-          <w:hyperlink w:anchor="_Toc31744133" w:history="1">
+          <w:hyperlink w:anchor="_Toc31834463" w:history="1">
             <w:r>
               <w:rPr>
                 <w:rStyle w:val="Hiperligao"/>
@@ -1113,7 +1095,7 @@
                 <w:sz w:val="24"/>
                 <w:szCs w:val="24"/>
               </w:rPr>
-              <w:instrText xml:space="preserve"> PAGEREF _Toc31744133 \h </w:instrText>
+              <w:instrText xml:space="preserve"> PAGEREF _Toc31834463 \h </w:instrText>
             </w:r>
             <w:r>
               <w:rPr>
@@ -1168,7 +1150,7 @@
               <w:lang w:val="pt-PT" w:eastAsia="pt-PT"/>
             </w:rPr>
           </w:pPr>
-          <w:hyperlink w:anchor="_Toc31744134" w:history="1">
+          <w:hyperlink w:anchor="_Toc31834464" w:history="1">
             <w:r>
               <w:rPr>
                 <w:rStyle w:val="Hiperligao"/>
@@ -1204,7 +1186,7 @@
                 <w:sz w:val="24"/>
                 <w:szCs w:val="24"/>
               </w:rPr>
-              <w:instrText xml:space="preserve"> PAGEREF _Toc31744134 \h </w:instrText>
+              <w:instrText xml:space="preserve"> PAGEREF _Toc31834464 \h </w:instrText>
             </w:r>
             <w:r>
               <w:rPr>
@@ -1259,7 +1241,7 @@
               <w:lang w:val="pt-PT" w:eastAsia="pt-PT"/>
             </w:rPr>
           </w:pPr>
-          <w:hyperlink w:anchor="_Toc31744135" w:history="1">
+          <w:hyperlink w:anchor="_Toc31834465" w:history="1">
             <w:r>
               <w:rPr>
                 <w:rStyle w:val="Hiperligao"/>
@@ -1295,7 +1277,7 @@
                 <w:sz w:val="24"/>
                 <w:szCs w:val="24"/>
               </w:rPr>
-              <w:instrText xml:space="preserve"> PAGEREF _Toc31744135 \h </w:instrText>
+              <w:instrText xml:space="preserve"> PAGEREF _Toc31834465 \h </w:instrText>
             </w:r>
             <w:r>
               <w:rPr>
@@ -1350,7 +1332,7 @@
               <w:lang w:val="pt-PT" w:eastAsia="pt-PT"/>
             </w:rPr>
           </w:pPr>
-          <w:hyperlink w:anchor="_Toc31744136" w:history="1">
+          <w:hyperlink w:anchor="_Toc31834466" w:history="1">
             <w:r>
               <w:rPr>
                 <w:rStyle w:val="Hiperligao"/>
@@ -1386,7 +1368,7 @@
                 <w:sz w:val="24"/>
                 <w:szCs w:val="24"/>
               </w:rPr>
-              <w:instrText xml:space="preserve"> PAGEREF _Toc31744136 \h </w:instrText>
+              <w:instrText xml:space="preserve"> PAGEREF _Toc31834466 \h </w:instrText>
             </w:r>
             <w:r>
               <w:rPr>
@@ -1441,7 +1423,98 @@
               <w:lang w:val="pt-PT" w:eastAsia="pt-PT"/>
             </w:rPr>
           </w:pPr>
-          <w:hyperlink w:anchor="_Toc31744137" w:history="1">
+          <w:hyperlink w:anchor="_Toc31834467" w:history="1">
+            <w:r>
+              <w:rPr>
+                <w:rStyle w:val="Hiperligao"/>
+                <w:noProof/>
+                <w:sz w:val="24"/>
+                <w:szCs w:val="24"/>
+                <w:lang w:val="pt-PT"/>
+              </w:rPr>
+              <w:t>Main Activity</w:t>
+            </w:r>
+            <w:r>
+              <w:rPr>
+                <w:noProof/>
+                <w:webHidden/>
+                <w:sz w:val="24"/>
+                <w:szCs w:val="24"/>
+              </w:rPr>
+              <w:tab/>
+            </w:r>
+            <w:r>
+              <w:rPr>
+                <w:noProof/>
+                <w:webHidden/>
+                <w:sz w:val="24"/>
+                <w:szCs w:val="24"/>
+              </w:rPr>
+              <w:fldChar w:fldCharType="begin"/>
+            </w:r>
+            <w:r>
+              <w:rPr>
+                <w:noProof/>
+                <w:webHidden/>
+                <w:sz w:val="24"/>
+                <w:szCs w:val="24"/>
+              </w:rPr>
+              <w:instrText xml:space="preserve"> PAGEREF _Toc31834467 \h </w:instrText>
+            </w:r>
+            <w:r>
+              <w:rPr>
+                <w:noProof/>
+                <w:webHidden/>
+                <w:sz w:val="24"/>
+                <w:szCs w:val="24"/>
+              </w:rPr>
+            </w:r>
+            <w:r>
+              <w:rPr>
+                <w:noProof/>
+                <w:webHidden/>
+                <w:sz w:val="24"/>
+                <w:szCs w:val="24"/>
+              </w:rPr>
+              <w:fldChar w:fldCharType="separate"/>
+            </w:r>
+            <w:r>
+              <w:rPr>
+                <w:noProof/>
+                <w:webHidden/>
+                <w:sz w:val="24"/>
+                <w:szCs w:val="24"/>
+              </w:rPr>
+              <w:t>11</w:t>
+            </w:r>
+            <w:r>
+              <w:rPr>
+                <w:noProof/>
+                <w:webHidden/>
+                <w:sz w:val="24"/>
+                <w:szCs w:val="24"/>
+              </w:rPr>
+              <w:fldChar w:fldCharType="end"/>
+            </w:r>
+          </w:hyperlink>
+        </w:p>
+        <w:p>
+          <w:pPr>
+            <w:pStyle w:val="ndice2"/>
+            <w:tabs>
+              <w:tab w:val="right" w:leader="dot" w:pos="8494"/>
+            </w:tabs>
+            <w:spacing w:line="360" w:lineRule="auto"/>
+            <w:jc w:val="both"/>
+            <w:rPr>
+              <w:rFonts w:eastAsiaTheme="minorEastAsia"/>
+              <w:noProof/>
+              <w:sz w:val="24"/>
+              <w:szCs w:val="24"/>
+              <w:lang w:val="pt-PT" w:eastAsia="pt-PT"/>
+            </w:rPr>
+          </w:pPr>
+          <w:hyperlink w:anchor="_Toc31834468" w:history="1">
             <w:r>
               <w:rPr>
                 <w:rStyle w:val="Hiperligao"/>
@@ -1477,7 +1550,7 @@
                 <w:sz w:val="24"/>
                 <w:szCs w:val="24"/>
               </w:rPr>
-              <w:instrText xml:space="preserve"> PAGEREF _Toc31744137 \h </w:instrText>
+              <w:instrText xml:space="preserve"> PAGEREF _Toc31834468 \h </w:instrText>
             </w:r>
             <w:r>
               <w:rPr>
@@ -1532,7 +1605,7 @@
               <w:lang w:val="pt-PT" w:eastAsia="pt-PT"/>
             </w:rPr>
           </w:pPr>
-          <w:hyperlink w:anchor="_Toc31744138" w:history="1">
+          <w:hyperlink w:anchor="_Toc31834469" w:history="1">
             <w:r>
               <w:rPr>
                 <w:rStyle w:val="Hiperligao"/>
@@ -1568,98 +1641,7 @@
                 <w:sz w:val="24"/>
                 <w:szCs w:val="24"/>
               </w:rPr>
-              <w:instrText xml:space="preserve"> PAGEREF _Toc31744138 \h </w:instrText>
-            </w:r>
-            <w:r>
-              <w:rPr>
-                <w:noProof/>
-                <w:webHidden/>
-                <w:sz w:val="24"/>
-                <w:szCs w:val="24"/>
-              </w:rPr>
-            </w:r>
-            <w:r>
-              <w:rPr>
-                <w:noProof/>
-                <w:webHidden/>
-                <w:sz w:val="24"/>
-                <w:szCs w:val="24"/>
-              </w:rPr>
-              <w:fldChar w:fldCharType="separate"/>
-            </w:r>
-            <w:r>
-              <w:rPr>
-                <w:noProof/>
-                <w:webHidden/>
-                <w:sz w:val="24"/>
-                <w:szCs w:val="24"/>
-              </w:rPr>
-              <w:t>13</w:t>
-            </w:r>
-            <w:r>
-              <w:rPr>
-                <w:noProof/>
-                <w:webHidden/>
-                <w:sz w:val="24"/>
-                <w:szCs w:val="24"/>
-              </w:rPr>
-              <w:fldChar w:fldCharType="end"/>
-            </w:r>
-          </w:hyperlink>
-        </w:p>
-        <w:p>
-          <w:pPr>
-            <w:pStyle w:val="ndice1"/>
-            <w:tabs>
-              <w:tab w:val="right" w:leader="dot" w:pos="8494"/>
-            </w:tabs>
-            <w:spacing w:line="360" w:lineRule="auto"/>
-            <w:jc w:val="both"/>
-            <w:rPr>
-              <w:rFonts w:eastAsiaTheme="minorEastAsia"/>
-              <w:noProof/>
-              <w:sz w:val="24"/>
-              <w:szCs w:val="24"/>
-              <w:lang w:val="pt-PT" w:eastAsia="pt-PT"/>
-            </w:rPr>
-          </w:pPr>
-          <w:hyperlink w:anchor="_Toc31744139" w:history="1">
-            <w:r>
-              <w:rPr>
-                <w:rStyle w:val="Hiperligao"/>
-                <w:noProof/>
-                <w:sz w:val="24"/>
-                <w:szCs w:val="24"/>
-                <w:lang w:val="pt-PT"/>
-              </w:rPr>
-              <w:t>Conclusão</w:t>
-            </w:r>
-            <w:r>
-              <w:rPr>
-                <w:noProof/>
-                <w:webHidden/>
-                <w:sz w:val="24"/>
-                <w:szCs w:val="24"/>
-              </w:rPr>
-              <w:tab/>
-            </w:r>
-            <w:r>
-              <w:rPr>
-                <w:noProof/>
-                <w:webHidden/>
-                <w:sz w:val="24"/>
-                <w:szCs w:val="24"/>
-              </w:rPr>
-              <w:fldChar w:fldCharType="begin"/>
-            </w:r>
-            <w:r>
-              <w:rPr>
-                <w:noProof/>
-                <w:webHidden/>
-                <w:sz w:val="24"/>
-                <w:szCs w:val="24"/>
-              </w:rPr>
-              <w:instrText xml:space="preserve"> PAGEREF _Toc31744139 \h </w:instrText>
+              <w:instrText xml:space="preserve"> PAGEREF _Toc31834469 \h </w:instrText>
             </w:r>
             <w:r>
               <w:rPr>
@@ -1700,6 +1682,97 @@
         </w:p>
         <w:p>
           <w:pPr>
+            <w:pStyle w:val="ndice1"/>
+            <w:tabs>
+              <w:tab w:val="right" w:leader="dot" w:pos="8494"/>
+            </w:tabs>
+            <w:spacing w:line="360" w:lineRule="auto"/>
+            <w:jc w:val="both"/>
+            <w:rPr>
+              <w:rFonts w:eastAsiaTheme="minorEastAsia"/>
+              <w:noProof/>
+              <w:sz w:val="24"/>
+              <w:szCs w:val="24"/>
+              <w:lang w:val="pt-PT" w:eastAsia="pt-PT"/>
+            </w:rPr>
+          </w:pPr>
+          <w:hyperlink w:anchor="_Toc31834470" w:history="1">
+            <w:r>
+              <w:rPr>
+                <w:rStyle w:val="Hiperligao"/>
+                <w:noProof/>
+                <w:sz w:val="24"/>
+                <w:szCs w:val="24"/>
+                <w:lang w:val="pt-PT"/>
+              </w:rPr>
+              <w:t>Conclusão</w:t>
+            </w:r>
+            <w:r>
+              <w:rPr>
+                <w:noProof/>
+                <w:webHidden/>
+                <w:sz w:val="24"/>
+                <w:szCs w:val="24"/>
+              </w:rPr>
+              <w:tab/>
+            </w:r>
+            <w:r>
+              <w:rPr>
+                <w:noProof/>
+                <w:webHidden/>
+                <w:sz w:val="24"/>
+                <w:szCs w:val="24"/>
+              </w:rPr>
+              <w:fldChar w:fldCharType="begin"/>
+            </w:r>
+            <w:r>
+              <w:rPr>
+                <w:noProof/>
+                <w:webHidden/>
+                <w:sz w:val="24"/>
+                <w:szCs w:val="24"/>
+              </w:rPr>
+              <w:instrText xml:space="preserve"> PAGEREF _Toc31834470 \h </w:instrText>
+            </w:r>
+            <w:r>
+              <w:rPr>
+                <w:noProof/>
+                <w:webHidden/>
+                <w:sz w:val="24"/>
+                <w:szCs w:val="24"/>
+              </w:rPr>
+            </w:r>
+            <w:r>
+              <w:rPr>
+                <w:noProof/>
+                <w:webHidden/>
+                <w:sz w:val="24"/>
+                <w:szCs w:val="24"/>
+              </w:rPr>
+              <w:fldChar w:fldCharType="separate"/>
+            </w:r>
+            <w:r>
+              <w:rPr>
+                <w:noProof/>
+                <w:webHidden/>
+                <w:sz w:val="24"/>
+                <w:szCs w:val="24"/>
+              </w:rPr>
+              <w:t>15</w:t>
+            </w:r>
+            <w:r>
+              <w:rPr>
+                <w:noProof/>
+                <w:webHidden/>
+                <w:sz w:val="24"/>
+                <w:szCs w:val="24"/>
+              </w:rPr>
+              <w:fldChar w:fldCharType="end"/>
+            </w:r>
+          </w:hyperlink>
+        </w:p>
+        <w:p>
+          <w:pPr>
             <w:spacing w:line="360" w:lineRule="auto"/>
             <w:jc w:val="both"/>
             <w:rPr>
@@ -1817,19 +1890,22 @@
           <w:lang w:val="pt-PT"/>
         </w:rPr>
       </w:pPr>
-      <w:bookmarkStart w:id="1" w:name="_Toc31744128"/>
-      <w:r>
-        <w:rPr>
-          <w:lang w:val="pt-PT"/>
-        </w:rPr>
-        <w:lastRenderedPageBreak/>
+      <w:bookmarkStart w:id="0" w:name="_Toc31834458"/>
+      <w:r>
+        <w:rPr>
+          <w:lang w:val="pt-PT"/>
+        </w:rPr>
         <w:t>Índice de Figuras</w:t>
       </w:r>
-      <w:bookmarkEnd w:id="1"/>
-    </w:p>
-    <w:p>
-      <w:pPr>
-        <w:rPr>
+      <w:bookmarkEnd w:id="0"/>
+    </w:p>
+    <w:p>
+      <w:pPr>
+        <w:spacing w:line="360" w:lineRule="auto"/>
+        <w:jc w:val="both"/>
+        <w:rPr>
+          <w:sz w:val="24"/>
+          <w:szCs w:val="24"/>
           <w:lang w:val="pt-PT"/>
         </w:rPr>
       </w:pPr>
@@ -1880,7 +1956,7 @@
         </w:rPr>
         <w:fldChar w:fldCharType="separate"/>
       </w:r>
-      <w:hyperlink r:id="rId9" w:anchor="_Toc31744156" w:history="1">
+      <w:hyperlink r:id="rId9" w:anchor="_Toc31834471" w:history="1">
         <w:r>
           <w:rPr>
             <w:rStyle w:val="Hiperligao"/>
@@ -1915,7 +1991,7 @@
             <w:sz w:val="24"/>
             <w:szCs w:val="24"/>
           </w:rPr>
-          <w:instrText xml:space="preserve"> PAGEREF _Toc31744156 \h </w:instrText>
+          <w:instrText xml:space="preserve"> PAGEREF _Toc31834471 \h </w:instrText>
         </w:r>
         <w:r>
           <w:rPr>
@@ -1970,7 +2046,7 @@
           <w:lang w:val="pt-PT" w:eastAsia="pt-PT"/>
         </w:rPr>
       </w:pPr>
-      <w:hyperlink r:id="rId10" w:anchor="_Toc31744157" w:history="1">
+      <w:hyperlink r:id="rId10" w:anchor="_Toc31834472" w:history="1">
         <w:r>
           <w:rPr>
             <w:rStyle w:val="Hiperligao"/>
@@ -2005,7 +2081,7 @@
             <w:sz w:val="24"/>
             <w:szCs w:val="24"/>
           </w:rPr>
-          <w:instrText xml:space="preserve"> PAGEREF _Toc31744157 \h </w:instrText>
+          <w:instrText xml:space="preserve"> PAGEREF _Toc31834472 \h </w:instrText>
         </w:r>
         <w:r>
           <w:rPr>
@@ -2060,7 +2136,7 @@
           <w:lang w:val="pt-PT" w:eastAsia="pt-PT"/>
         </w:rPr>
       </w:pPr>
-      <w:hyperlink r:id="rId11" w:anchor="_Toc31744158" w:history="1">
+      <w:hyperlink r:id="rId11" w:anchor="_Toc31834473" w:history="1">
         <w:r>
           <w:rPr>
             <w:rStyle w:val="Hiperligao"/>
@@ -2095,7 +2171,7 @@
             <w:sz w:val="24"/>
             <w:szCs w:val="24"/>
           </w:rPr>
-          <w:instrText xml:space="preserve"> PAGEREF _Toc31744158 \h </w:instrText>
+          <w:instrText xml:space="preserve"> PAGEREF _Toc31834473 \h </w:instrText>
         </w:r>
         <w:r>
           <w:rPr>
@@ -2150,7 +2226,7 @@
           <w:lang w:val="pt-PT" w:eastAsia="pt-PT"/>
         </w:rPr>
       </w:pPr>
-      <w:hyperlink r:id="rId12" w:anchor="_Toc31744159" w:history="1">
+      <w:hyperlink r:id="rId12" w:anchor="_Toc31834474" w:history="1">
         <w:r>
           <w:rPr>
             <w:rStyle w:val="Hiperligao"/>
@@ -2185,7 +2261,7 @@
             <w:sz w:val="24"/>
             <w:szCs w:val="24"/>
           </w:rPr>
-          <w:instrText xml:space="preserve"> PAGEREF _Toc31744159 \h </w:instrText>
+          <w:instrText xml:space="preserve"> PAGEREF _Toc31834474 \h </w:instrText>
         </w:r>
         <w:r>
           <w:rPr>
@@ -2240,7 +2316,7 @@
           <w:lang w:val="pt-PT" w:eastAsia="pt-PT"/>
         </w:rPr>
       </w:pPr>
-      <w:hyperlink r:id="rId13" w:anchor="_Toc31744160" w:history="1">
+      <w:hyperlink r:id="rId13" w:anchor="_Toc31834475" w:history="1">
         <w:r>
           <w:rPr>
             <w:rStyle w:val="Hiperligao"/>
@@ -2275,7 +2351,7 @@
             <w:sz w:val="24"/>
             <w:szCs w:val="24"/>
           </w:rPr>
-          <w:instrText xml:space="preserve"> PAGEREF _Toc31744160 \h </w:instrText>
+          <w:instrText xml:space="preserve"> PAGEREF _Toc31834475 \h </w:instrText>
         </w:r>
         <w:r>
           <w:rPr>
@@ -2330,7 +2406,7 @@
           <w:lang w:val="pt-PT" w:eastAsia="pt-PT"/>
         </w:rPr>
       </w:pPr>
-      <w:hyperlink r:id="rId14" w:anchor="_Toc31744161" w:history="1">
+      <w:hyperlink r:id="rId14" w:anchor="_Toc31834476" w:history="1">
         <w:r>
           <w:rPr>
             <w:rStyle w:val="Hiperligao"/>
@@ -2365,7 +2441,7 @@
             <w:sz w:val="24"/>
             <w:szCs w:val="24"/>
           </w:rPr>
-          <w:instrText xml:space="preserve"> PAGEREF _Toc31744161 \h </w:instrText>
+          <w:instrText xml:space="preserve"> PAGEREF _Toc31834476 \h </w:instrText>
         </w:r>
         <w:r>
           <w:rPr>
@@ -2420,7 +2496,7 @@
           <w:lang w:val="pt-PT" w:eastAsia="pt-PT"/>
         </w:rPr>
       </w:pPr>
-      <w:hyperlink r:id="rId15" w:anchor="_Toc31744162" w:history="1">
+      <w:hyperlink r:id="rId15" w:anchor="_Toc31834477" w:history="1">
         <w:r>
           <w:rPr>
             <w:rStyle w:val="Hiperligao"/>
@@ -2455,7 +2531,7 @@
             <w:sz w:val="24"/>
             <w:szCs w:val="24"/>
           </w:rPr>
-          <w:instrText xml:space="preserve"> PAGEREF _Toc31744162 \h </w:instrText>
+          <w:instrText xml:space="preserve"> PAGEREF _Toc31834477 \h </w:instrText>
         </w:r>
         <w:r>
           <w:rPr>
@@ -2510,7 +2586,7 @@
           <w:lang w:val="pt-PT" w:eastAsia="pt-PT"/>
         </w:rPr>
       </w:pPr>
-      <w:hyperlink r:id="rId16" w:anchor="_Toc31744163" w:history="1">
+      <w:hyperlink r:id="rId16" w:anchor="_Toc31834478" w:history="1">
         <w:r>
           <w:rPr>
             <w:rStyle w:val="Hiperligao"/>
@@ -2545,7 +2621,7 @@
             <w:sz w:val="24"/>
             <w:szCs w:val="24"/>
           </w:rPr>
-          <w:instrText xml:space="preserve"> PAGEREF _Toc31744163 \h </w:instrText>
+          <w:instrText xml:space="preserve"> PAGEREF _Toc31834478 \h </w:instrText>
         </w:r>
         <w:r>
           <w:rPr>
@@ -2600,7 +2676,7 @@
           <w:lang w:val="pt-PT" w:eastAsia="pt-PT"/>
         </w:rPr>
       </w:pPr>
-      <w:hyperlink r:id="rId17" w:anchor="_Toc31744164" w:history="1">
+      <w:hyperlink r:id="rId17" w:anchor="_Toc31834479" w:history="1">
         <w:r>
           <w:rPr>
             <w:rStyle w:val="Hiperligao"/>
@@ -2635,7 +2711,7 @@
             <w:sz w:val="24"/>
             <w:szCs w:val="24"/>
           </w:rPr>
-          <w:instrText xml:space="preserve"> PAGEREF _Toc31744164 \h </w:instrText>
+          <w:instrText xml:space="preserve"> PAGEREF _Toc31834479 \h </w:instrText>
         </w:r>
         <w:r>
           <w:rPr>
@@ -2690,7 +2766,7 @@
           <w:lang w:val="pt-PT" w:eastAsia="pt-PT"/>
         </w:rPr>
       </w:pPr>
-      <w:hyperlink r:id="rId18" w:anchor="_Toc31744165" w:history="1">
+      <w:hyperlink r:id="rId18" w:anchor="_Toc31834480" w:history="1">
         <w:r>
           <w:rPr>
             <w:rStyle w:val="Hiperligao"/>
@@ -2725,7 +2801,7 @@
             <w:sz w:val="24"/>
             <w:szCs w:val="24"/>
           </w:rPr>
-          <w:instrText xml:space="preserve"> PAGEREF _Toc31744165 \h </w:instrText>
+          <w:instrText xml:space="preserve"> PAGEREF _Toc31834480 \h </w:instrText>
         </w:r>
         <w:r>
           <w:rPr>
@@ -2780,7 +2856,7 @@
           <w:lang w:val="pt-PT" w:eastAsia="pt-PT"/>
         </w:rPr>
       </w:pPr>
-      <w:hyperlink r:id="rId19" w:anchor="_Toc31744166" w:history="1">
+      <w:hyperlink r:id="rId19" w:anchor="_Toc31834481" w:history="1">
         <w:r>
           <w:rPr>
             <w:rStyle w:val="Hiperligao"/>
@@ -2788,7 +2864,7 @@
             <w:sz w:val="24"/>
             <w:szCs w:val="24"/>
           </w:rPr>
-          <w:t>Figura 11 - Excerto de código 1</w:t>
+          <w:t>Figura 11 - Main Activity</w:t>
         </w:r>
         <w:r>
           <w:rPr>
@@ -2815,7 +2891,97 @@
             <w:sz w:val="24"/>
             <w:szCs w:val="24"/>
           </w:rPr>
-          <w:instrText xml:space="preserve"> PAGEREF _Toc31744166 \h </w:instrText>
+          <w:instrText xml:space="preserve"> PAGEREF _Toc31834481 \h </w:instrText>
+        </w:r>
+        <w:r>
+          <w:rPr>
+            <w:noProof/>
+            <w:webHidden/>
+            <w:sz w:val="24"/>
+            <w:szCs w:val="24"/>
+          </w:rPr>
+        </w:r>
+        <w:r>
+          <w:rPr>
+            <w:noProof/>
+            <w:webHidden/>
+            <w:sz w:val="24"/>
+            <w:szCs w:val="24"/>
+          </w:rPr>
+          <w:fldChar w:fldCharType="separate"/>
+        </w:r>
+        <w:r>
+          <w:rPr>
+            <w:noProof/>
+            <w:webHidden/>
+            <w:sz w:val="24"/>
+            <w:szCs w:val="24"/>
+          </w:rPr>
+          <w:t>11</w:t>
+        </w:r>
+        <w:r>
+          <w:rPr>
+            <w:noProof/>
+            <w:webHidden/>
+            <w:sz w:val="24"/>
+            <w:szCs w:val="24"/>
+          </w:rPr>
+          <w:fldChar w:fldCharType="end"/>
+        </w:r>
+      </w:hyperlink>
+    </w:p>
+    <w:p>
+      <w:pPr>
+        <w:pStyle w:val="ndicedeilustraes"/>
+        <w:tabs>
+          <w:tab w:val="right" w:leader="dot" w:pos="8494"/>
+        </w:tabs>
+        <w:spacing w:line="360" w:lineRule="auto"/>
+        <w:jc w:val="both"/>
+        <w:rPr>
+          <w:rFonts w:eastAsiaTheme="minorEastAsia"/>
+          <w:noProof/>
+          <w:sz w:val="24"/>
+          <w:szCs w:val="24"/>
+          <w:lang w:val="pt-PT" w:eastAsia="pt-PT"/>
+        </w:rPr>
+      </w:pPr>
+      <w:hyperlink r:id="rId20" w:anchor="_Toc31834482" w:history="1">
+        <w:r>
+          <w:rPr>
+            <w:rStyle w:val="Hiperligao"/>
+            <w:noProof/>
+            <w:sz w:val="24"/>
+            <w:szCs w:val="24"/>
+          </w:rPr>
+          <w:t>Figura 12- Modo Jogo</w:t>
+        </w:r>
+        <w:r>
+          <w:rPr>
+            <w:noProof/>
+            <w:webHidden/>
+            <w:sz w:val="24"/>
+            <w:szCs w:val="24"/>
+          </w:rPr>
+          <w:tab/>
+        </w:r>
+        <w:r>
+          <w:rPr>
+            <w:noProof/>
+            <w:webHidden/>
+            <w:sz w:val="24"/>
+            <w:szCs w:val="24"/>
+          </w:rPr>
+          <w:fldChar w:fldCharType="begin"/>
+        </w:r>
+        <w:r>
+          <w:rPr>
+            <w:noProof/>
+            <w:webHidden/>
+            <w:sz w:val="24"/>
+            <w:szCs w:val="24"/>
+          </w:rPr>
+          <w:instrText xml:space="preserve"> PAGEREF _Toc31834482 \h </w:instrText>
         </w:r>
         <w:r>
           <w:rPr>
@@ -2870,7 +3036,7 @@
           <w:lang w:val="pt-PT" w:eastAsia="pt-PT"/>
         </w:rPr>
       </w:pPr>
-      <w:hyperlink r:id="rId20" w:anchor="_Toc31744167" w:history="1">
+      <w:hyperlink r:id="rId21" w:anchor="_Toc31834483" w:history="1">
         <w:r>
           <w:rPr>
             <w:rStyle w:val="Hiperligao"/>
@@ -2878,7 +3044,7 @@
             <w:sz w:val="24"/>
             <w:szCs w:val="24"/>
           </w:rPr>
-          <w:t>Figura 12 - Excerto de código 2</w:t>
+          <w:t>Figura 13 - Excerto de código 1</w:t>
         </w:r>
         <w:r>
           <w:rPr>
@@ -2905,7 +3071,7 @@
             <w:sz w:val="24"/>
             <w:szCs w:val="24"/>
           </w:rPr>
-          <w:instrText xml:space="preserve"> PAGEREF _Toc31744167 \h </w:instrText>
+          <w:instrText xml:space="preserve"> PAGEREF _Toc31834483 \h </w:instrText>
         </w:r>
         <w:r>
           <w:rPr>
@@ -2931,7 +3097,7 @@
             <w:sz w:val="24"/>
             <w:szCs w:val="24"/>
           </w:rPr>
-          <w:t>12</w:t>
+          <w:t>13</w:t>
         </w:r>
         <w:r>
           <w:rPr>
@@ -2960,7 +3126,7 @@
           <w:lang w:val="pt-PT" w:eastAsia="pt-PT"/>
         </w:rPr>
       </w:pPr>
-      <w:hyperlink r:id="rId21" w:anchor="_Toc31744168" w:history="1">
+      <w:hyperlink r:id="rId22" w:anchor="_Toc31834484" w:history="1">
         <w:r>
           <w:rPr>
             <w:rStyle w:val="Hiperligao"/>
@@ -2968,7 +3134,97 @@
             <w:sz w:val="24"/>
             <w:szCs w:val="24"/>
           </w:rPr>
-          <w:t xml:space="preserve">Figura 13 - </w:t>
+          <w:t>Figura 14 - Excerto de código 2</w:t>
+        </w:r>
+        <w:r>
+          <w:rPr>
+            <w:noProof/>
+            <w:webHidden/>
+            <w:sz w:val="24"/>
+            <w:szCs w:val="24"/>
+          </w:rPr>
+          <w:tab/>
+        </w:r>
+        <w:r>
+          <w:rPr>
+            <w:noProof/>
+            <w:webHidden/>
+            <w:sz w:val="24"/>
+            <w:szCs w:val="24"/>
+          </w:rPr>
+          <w:fldChar w:fldCharType="begin"/>
+        </w:r>
+        <w:r>
+          <w:rPr>
+            <w:noProof/>
+            <w:webHidden/>
+            <w:sz w:val="24"/>
+            <w:szCs w:val="24"/>
+          </w:rPr>
+          <w:instrText xml:space="preserve"> PAGEREF _Toc31834484 \h </w:instrText>
+        </w:r>
+        <w:r>
+          <w:rPr>
+            <w:noProof/>
+            <w:webHidden/>
+            <w:sz w:val="24"/>
+            <w:szCs w:val="24"/>
+          </w:rPr>
+        </w:r>
+        <w:r>
+          <w:rPr>
+            <w:noProof/>
+            <w:webHidden/>
+            <w:sz w:val="24"/>
+            <w:szCs w:val="24"/>
+          </w:rPr>
+          <w:fldChar w:fldCharType="separate"/>
+        </w:r>
+        <w:r>
+          <w:rPr>
+            <w:noProof/>
+            <w:webHidden/>
+            <w:sz w:val="24"/>
+            <w:szCs w:val="24"/>
+          </w:rPr>
+          <w:t>13</w:t>
+        </w:r>
+        <w:r>
+          <w:rPr>
+            <w:noProof/>
+            <w:webHidden/>
+            <w:sz w:val="24"/>
+            <w:szCs w:val="24"/>
+          </w:rPr>
+          <w:fldChar w:fldCharType="end"/>
+        </w:r>
+      </w:hyperlink>
+    </w:p>
+    <w:p>
+      <w:pPr>
+        <w:pStyle w:val="ndicedeilustraes"/>
+        <w:tabs>
+          <w:tab w:val="right" w:leader="dot" w:pos="8494"/>
+        </w:tabs>
+        <w:spacing w:line="360" w:lineRule="auto"/>
+        <w:jc w:val="both"/>
+        <w:rPr>
+          <w:rFonts w:eastAsiaTheme="minorEastAsia"/>
+          <w:noProof/>
+          <w:sz w:val="24"/>
+          <w:szCs w:val="24"/>
+          <w:lang w:val="pt-PT" w:eastAsia="pt-PT"/>
+        </w:rPr>
+      </w:pPr>
+      <w:hyperlink r:id="rId23" w:anchor="_Toc31834485" w:history="1">
+        <w:r>
+          <w:rPr>
+            <w:rStyle w:val="Hiperligao"/>
+            <w:noProof/>
+            <w:sz w:val="24"/>
+            <w:szCs w:val="24"/>
+          </w:rPr>
+          <w:t xml:space="preserve">Figura 15 - </w:t>
         </w:r>
         <w:r>
           <w:rPr>
@@ -3014,7 +3270,7 @@
             <w:sz w:val="24"/>
             <w:szCs w:val="24"/>
           </w:rPr>
-          <w:instrText xml:space="preserve"> PAGEREF _Toc31744168 \h </w:instrText>
+          <w:instrText xml:space="preserve"> PAGEREF _Toc31834485 \h </w:instrText>
         </w:r>
         <w:r>
           <w:rPr>
@@ -3040,7 +3296,7 @@
             <w:sz w:val="24"/>
             <w:szCs w:val="24"/>
           </w:rPr>
-          <w:t>13</w:t>
+          <w:t>14</w:t>
         </w:r>
         <w:r>
           <w:rPr>
@@ -3172,6 +3428,317 @@
     </w:p>
     <w:p>
       <w:pPr>
+        <w:pStyle w:val="Ttulo1"/>
+        <w:rPr>
+          <w:lang w:val="pt-PT"/>
+        </w:rPr>
+      </w:pPr>
+      <w:bookmarkStart w:id="1" w:name="_Toc31834459"/>
+      <w:r>
+        <w:rPr>
+          <w:lang w:val="pt-PT"/>
+        </w:rPr>
+        <w:t>Introdução</w:t>
+      </w:r>
+      <w:bookmarkEnd w:id="1"/>
+      <w:r>
+        <w:rPr>
+          <w:lang w:val="pt-PT"/>
+        </w:rPr>
+        <w:t xml:space="preserve"> </w:t>
+      </w:r>
+    </w:p>
+    <w:p>
+      <w:pPr>
+        <w:pStyle w:val="Default"/>
+        <w:rPr>
+          <w:sz w:val="28"/>
+          <w:szCs w:val="28"/>
+        </w:rPr>
+      </w:pPr>
+    </w:p>
+    <w:p>
+      <w:pPr>
+        <w:spacing w:line="360" w:lineRule="auto"/>
+        <w:jc w:val="both"/>
+        <w:rPr>
+          <w:sz w:val="24"/>
+          <w:szCs w:val="24"/>
+          <w:lang w:val="pt-PT"/>
+        </w:rPr>
+      </w:pPr>
+      <w:r>
+        <w:rPr>
+          <w:sz w:val="24"/>
+          <w:szCs w:val="24"/>
+          <w:lang w:val="pt-PT"/>
+        </w:rPr>
+        <w:t xml:space="preserve">O presente projeto foi elaborado no âmbito da disciplina de </w:t>
+      </w:r>
+      <w:r>
+        <w:rPr>
+          <w:sz w:val="24"/>
+          <w:szCs w:val="24"/>
+          <w:lang w:val="pt-PT"/>
+        </w:rPr>
+        <w:t xml:space="preserve">Projeto Integrado </w:t>
+      </w:r>
+      <w:r>
+        <w:rPr>
+          <w:sz w:val="24"/>
+          <w:szCs w:val="24"/>
+          <w:lang w:val="pt-PT"/>
+        </w:rPr>
+        <w:t xml:space="preserve">do Curso Técnico Superior de Desenvolvimento para a Web e Dispositivos Móveis. </w:t>
+      </w:r>
+    </w:p>
+    <w:p>
+      <w:pPr>
+        <w:spacing w:line="360" w:lineRule="auto"/>
+        <w:jc w:val="both"/>
+        <w:rPr>
+          <w:sz w:val="24"/>
+          <w:szCs w:val="24"/>
+          <w:lang w:val="pt-PT"/>
+        </w:rPr>
+      </w:pPr>
+      <w:r>
+        <w:rPr>
+          <w:sz w:val="24"/>
+          <w:szCs w:val="24"/>
+          <w:lang w:val="pt-PT"/>
+        </w:rPr>
+        <w:t xml:space="preserve">O projeto consiste numa aplicação android para controlar um robô da </w:t>
+      </w:r>
+      <w:r>
+        <w:rPr>
+          <w:sz w:val="24"/>
+          <w:szCs w:val="24"/>
+          <w:lang w:val="pt-PT"/>
+        </w:rPr>
+        <w:t>marca</w:t>
+      </w:r>
+      <w:r>
+        <w:rPr>
+          <w:sz w:val="24"/>
+          <w:szCs w:val="24"/>
+          <w:lang w:val="pt-PT"/>
+        </w:rPr>
+        <w:t xml:space="preserve"> </w:t>
+      </w:r>
+      <w:r>
+        <w:rPr>
+          <w:sz w:val="24"/>
+          <w:szCs w:val="24"/>
+          <w:lang w:val="pt-PT"/>
+        </w:rPr>
+        <w:t xml:space="preserve">lego, o Mindstorm EV3. </w:t>
+      </w:r>
+    </w:p>
+    <w:p>
+      <w:pPr>
+        <w:spacing w:line="360" w:lineRule="auto"/>
+        <w:jc w:val="both"/>
+        <w:rPr>
+          <w:sz w:val="24"/>
+          <w:szCs w:val="24"/>
+          <w:lang w:val="pt-PT"/>
+        </w:rPr>
+      </w:pPr>
+      <w:r>
+        <w:rPr>
+          <w:sz w:val="24"/>
+          <w:szCs w:val="24"/>
+          <w:lang w:val="pt-PT"/>
+        </w:rPr>
+        <w:t>Para a elaboração do projeto foi desenvolvida uma aplicação que permite movimentar o robô em todas as direções, movimentos autónomos do robô e deteção de algumas cores por parte do mesmo. No último ponto, para mostrar o resultado que detetou escreve no ecrã e coloca as suas luzes com a cor correspondente.</w:t>
+      </w:r>
+    </w:p>
+    <w:p>
+      <w:pPr>
+        <w:spacing w:line="360" w:lineRule="auto"/>
+        <w:jc w:val="both"/>
+        <w:rPr>
+          <w:sz w:val="24"/>
+          <w:szCs w:val="24"/>
+          <w:lang w:val="pt-PT"/>
+        </w:rPr>
+      </w:pPr>
+      <w:r>
+        <w:rPr>
+          <w:sz w:val="24"/>
+          <w:szCs w:val="24"/>
+          <w:lang w:val="pt-PT"/>
+        </w:rPr>
+        <w:t>Neste relatório o projeto realizado é descrito pormenorizadamente, sendo abordada a forma como foi elaborado, o modo de funcionamento e todas as questões tidas em atenção.</w:t>
+      </w:r>
+    </w:p>
+    <w:p>
+      <w:pPr>
+        <w:spacing w:line="360" w:lineRule="auto"/>
+        <w:jc w:val="both"/>
+        <w:rPr>
+          <w:sz w:val="24"/>
+          <w:szCs w:val="24"/>
+          <w:lang w:val="pt-PT"/>
+        </w:rPr>
+      </w:pPr>
+    </w:p>
+    <w:p>
+      <w:pPr>
+        <w:pStyle w:val="Default"/>
+        <w:rPr>
+          <w:sz w:val="28"/>
+          <w:szCs w:val="28"/>
+        </w:rPr>
+      </w:pPr>
+    </w:p>
+    <w:p>
+      <w:pPr>
+        <w:pStyle w:val="Default"/>
+        <w:rPr>
+          <w:sz w:val="28"/>
+          <w:szCs w:val="28"/>
+        </w:rPr>
+      </w:pPr>
+    </w:p>
+    <w:p>
+      <w:pPr>
+        <w:pStyle w:val="Default"/>
+        <w:rPr>
+          <w:sz w:val="28"/>
+          <w:szCs w:val="28"/>
+        </w:rPr>
+      </w:pPr>
+    </w:p>
+    <w:p>
+      <w:pPr>
+        <w:pStyle w:val="Default"/>
+        <w:rPr>
+          <w:sz w:val="28"/>
+          <w:szCs w:val="28"/>
+        </w:rPr>
+      </w:pPr>
+    </w:p>
+    <w:p>
+      <w:pPr>
+        <w:pStyle w:val="Default"/>
+        <w:rPr>
+          <w:sz w:val="28"/>
+          <w:szCs w:val="28"/>
+        </w:rPr>
+      </w:pPr>
+    </w:p>
+    <w:p>
+      <w:pPr>
+        <w:pStyle w:val="Default"/>
+        <w:rPr>
+          <w:sz w:val="28"/>
+          <w:szCs w:val="28"/>
+        </w:rPr>
+      </w:pPr>
+    </w:p>
+    <w:p>
+      <w:pPr>
+        <w:pStyle w:val="Default"/>
+        <w:rPr>
+          <w:sz w:val="28"/>
+          <w:szCs w:val="28"/>
+        </w:rPr>
+      </w:pPr>
+    </w:p>
+    <w:p>
+      <w:pPr>
+        <w:pStyle w:val="Default"/>
+        <w:rPr>
+          <w:sz w:val="28"/>
+          <w:szCs w:val="28"/>
+        </w:rPr>
+      </w:pPr>
+    </w:p>
+    <w:p>
+      <w:pPr>
+        <w:pStyle w:val="Default"/>
+        <w:rPr>
+          <w:sz w:val="28"/>
+          <w:szCs w:val="28"/>
+        </w:rPr>
+      </w:pPr>
+    </w:p>
+    <w:p>
+      <w:pPr>
+        <w:pStyle w:val="Default"/>
+        <w:rPr>
+          <w:sz w:val="28"/>
+          <w:szCs w:val="28"/>
+        </w:rPr>
+      </w:pPr>
+    </w:p>
+    <w:p>
+      <w:pPr>
+        <w:pStyle w:val="Default"/>
+        <w:rPr>
+          <w:sz w:val="28"/>
+          <w:szCs w:val="28"/>
+        </w:rPr>
+      </w:pPr>
+    </w:p>
+    <w:p>
+      <w:pPr>
+        <w:pStyle w:val="Default"/>
+        <w:rPr>
+          <w:sz w:val="28"/>
+          <w:szCs w:val="28"/>
+        </w:rPr>
+      </w:pPr>
+    </w:p>
+    <w:p>
+      <w:pPr>
+        <w:pStyle w:val="Default"/>
+        <w:rPr>
+          <w:sz w:val="28"/>
+          <w:szCs w:val="28"/>
+        </w:rPr>
+      </w:pPr>
+    </w:p>
+    <w:p>
+      <w:pPr>
+        <w:pStyle w:val="Default"/>
+        <w:rPr>
+          <w:sz w:val="28"/>
+          <w:szCs w:val="28"/>
+        </w:rPr>
+      </w:pPr>
+    </w:p>
+    <w:p>
+      <w:pPr>
+        <w:pStyle w:val="Default"/>
+        <w:rPr>
+          <w:sz w:val="28"/>
+          <w:szCs w:val="28"/>
+        </w:rPr>
+      </w:pPr>
+    </w:p>
+    <w:p>
+      <w:pPr>
+        <w:pStyle w:val="Default"/>
+        <w:rPr>
+          <w:sz w:val="28"/>
+          <w:szCs w:val="28"/>
+        </w:rPr>
+      </w:pPr>
+    </w:p>
+    <w:p>
+      <w:pPr>
+        <w:pStyle w:val="Default"/>
+        <w:rPr>
+          <w:sz w:val="28"/>
+          <w:szCs w:val="28"/>
+        </w:rPr>
+      </w:pPr>
+    </w:p>
+    <w:p>
+      <w:pPr>
         <w:rPr>
           <w:sz w:val="32"/>
           <w:szCs w:val="32"/>
@@ -3181,42 +3748,48 @@
     </w:p>
     <w:p>
       <w:pPr>
-        <w:rPr>
-          <w:sz w:val="32"/>
-          <w:szCs w:val="32"/>
-          <w:lang w:val="pt-PT"/>
-        </w:rPr>
-      </w:pPr>
-    </w:p>
-    <w:p>
-      <w:pPr>
         <w:pStyle w:val="Ttulo1"/>
         <w:rPr>
           <w:lang w:val="pt-PT"/>
         </w:rPr>
       </w:pPr>
-      <w:bookmarkStart w:id="2" w:name="_Toc31744129"/>
+      <w:bookmarkStart w:id="2" w:name="_Toc31834460"/>
       <w:r>
         <w:rPr>
           <w:lang w:val="pt-PT"/>
         </w:rPr>
         <w:lastRenderedPageBreak/>
-        <w:t>Introdução</w:t>
+        <w:t>Desenvolvimento</w:t>
       </w:r>
       <w:bookmarkEnd w:id="2"/>
-      <w:r>
-        <w:rPr>
-          <w:lang w:val="pt-PT"/>
-        </w:rPr>
-        <w:t xml:space="preserve"> </w:t>
-      </w:r>
-    </w:p>
-    <w:p>
-      <w:pPr>
-        <w:pStyle w:val="Default"/>
-        <w:rPr>
-          <w:sz w:val="28"/>
-          <w:szCs w:val="28"/>
+    </w:p>
+    <w:p>
+      <w:pPr>
+        <w:rPr>
+          <w:lang w:val="pt-PT"/>
+        </w:rPr>
+      </w:pPr>
+    </w:p>
+    <w:p>
+      <w:pPr>
+        <w:pStyle w:val="Ttulo2"/>
+        <w:rPr>
+          <w:lang w:val="pt-PT"/>
+        </w:rPr>
+      </w:pPr>
+      <w:bookmarkStart w:id="3" w:name="_Toc31834461"/>
+      <w:r>
+        <w:rPr>
+          <w:lang w:val="pt-PT"/>
+        </w:rPr>
+        <w:t>O Projeto</w:t>
+      </w:r>
+      <w:bookmarkEnd w:id="3"/>
+    </w:p>
+    <w:p>
+      <w:pPr>
+        <w:rPr>
+          <w:lang w:val="pt-PT"/>
         </w:rPr>
       </w:pPr>
     </w:p>
@@ -3236,23 +3809,47 @@
           <w:szCs w:val="24"/>
           <w:lang w:val="pt-PT"/>
         </w:rPr>
-        <w:t xml:space="preserve">O presente projeto foi elaborado no âmbito da disciplina de </w:t>
-      </w:r>
-      <w:r>
-        <w:rPr>
-          <w:sz w:val="24"/>
-          <w:szCs w:val="24"/>
-          <w:lang w:val="pt-PT"/>
-        </w:rPr>
-        <w:t xml:space="preserve">Projeto Integrado </w:t>
-      </w:r>
-      <w:r>
-        <w:rPr>
-          <w:sz w:val="24"/>
-          <w:szCs w:val="24"/>
-          <w:lang w:val="pt-PT"/>
-        </w:rPr>
-        <w:t xml:space="preserve">do Curso Técnico Superior de Desenvolvimento para a Web e Dispositivos Móveis. </w:t>
+        <w:t xml:space="preserve">O projeto elaborado é uma aplicação android </w:t>
+      </w:r>
+      <w:r>
+        <w:rPr>
+          <w:sz w:val="24"/>
+          <w:szCs w:val="24"/>
+          <w:lang w:val="pt-PT"/>
+        </w:rPr>
+        <w:t xml:space="preserve">capaz de controlar um robô </w:t>
+      </w:r>
+      <w:r>
+        <w:rPr>
+          <w:sz w:val="24"/>
+          <w:szCs w:val="24"/>
+          <w:lang w:val="pt-PT"/>
+        </w:rPr>
+        <w:t xml:space="preserve">por Bluetooth </w:t>
+      </w:r>
+      <w:r>
+        <w:rPr>
+          <w:sz w:val="24"/>
+          <w:szCs w:val="24"/>
+          <w:lang w:val="pt-PT"/>
+        </w:rPr>
+        <w:t>e detetar</w:t>
+      </w:r>
+      <w:r>
+        <w:rPr>
+          <w:sz w:val="24"/>
+          <w:szCs w:val="24"/>
+          <w:lang w:val="pt-PT"/>
+        </w:rPr>
+        <w:t xml:space="preserve"> </w:t>
+      </w:r>
+      <w:r>
+        <w:rPr>
+          <w:sz w:val="24"/>
+          <w:szCs w:val="24"/>
+          <w:lang w:val="pt-PT"/>
+        </w:rPr>
+        <w:t>cores.</w:t>
       </w:r>
     </w:p>
     <w:p>
@@ -3271,49 +3868,15 @@
           <w:szCs w:val="24"/>
           <w:lang w:val="pt-PT"/>
         </w:rPr>
-        <w:t xml:space="preserve">O projeto consiste numa aplicação android para controlar um robô da </w:t>
-      </w:r>
-      <w:r>
-        <w:rPr>
-          <w:sz w:val="24"/>
-          <w:szCs w:val="24"/>
-          <w:lang w:val="pt-PT"/>
-        </w:rPr>
-        <w:t>marca</w:t>
-      </w:r>
-      <w:r>
-        <w:rPr>
-          <w:sz w:val="24"/>
-          <w:szCs w:val="24"/>
-          <w:lang w:val="pt-PT"/>
-        </w:rPr>
-        <w:t xml:space="preserve"> </w:t>
-      </w:r>
-      <w:r>
-        <w:rPr>
-          <w:sz w:val="24"/>
-          <w:szCs w:val="24"/>
-          <w:lang w:val="pt-PT"/>
-        </w:rPr>
-        <w:t xml:space="preserve">lego, o </w:t>
-      </w:r>
-      <w:proofErr w:type="spellStart"/>
-      <w:r>
-        <w:rPr>
-          <w:sz w:val="24"/>
-          <w:szCs w:val="24"/>
-          <w:lang w:val="pt-PT"/>
-        </w:rPr>
-        <w:t>Mindstorm</w:t>
-      </w:r>
-      <w:proofErr w:type="spellEnd"/>
-      <w:r>
-        <w:rPr>
-          <w:sz w:val="24"/>
-          <w:szCs w:val="24"/>
-          <w:lang w:val="pt-PT"/>
-        </w:rPr>
-        <w:t xml:space="preserve"> EV3. </w:t>
+        <w:t>Para o projeto ser possível, várias questões foram tidas em atenção</w:t>
+      </w:r>
+      <w:r>
+        <w:rPr>
+          <w:sz w:val="24"/>
+          <w:szCs w:val="24"/>
+          <w:lang w:val="pt-PT"/>
+        </w:rPr>
+        <w:t>.</w:t>
       </w:r>
     </w:p>
     <w:p>
@@ -3332,7 +3895,288 @@
           <w:szCs w:val="24"/>
           <w:lang w:val="pt-PT"/>
         </w:rPr>
-        <w:t>Para a elaboração do projeto foi desenvolvida uma aplicação que permite movimentar o robô em todas as direções, movimentos autónomos do robô e deteção de algumas cores por parte do mesmo. No último ponto, para mostrar o resultado que detetou escreve no ecrã e coloca as suas luzes com a cor correspondente.</w:t>
+        <w:t>Foi necessário instalar no robô</w:t>
+      </w:r>
+      <w:r>
+        <w:rPr>
+          <w:sz w:val="24"/>
+          <w:szCs w:val="24"/>
+          <w:lang w:val="pt-PT"/>
+        </w:rPr>
+        <w:t xml:space="preserve"> </w:t>
+      </w:r>
+      <w:r>
+        <w:rPr>
+          <w:sz w:val="24"/>
+          <w:szCs w:val="24"/>
+          <w:lang w:val="pt-PT"/>
+        </w:rPr>
+        <w:t xml:space="preserve">o sistema operativo </w:t>
+      </w:r>
+      <w:r>
+        <w:rPr>
+          <w:sz w:val="24"/>
+          <w:szCs w:val="24"/>
+          <w:lang w:val="pt-PT"/>
+        </w:rPr>
+        <w:t>L</w:t>
+      </w:r>
+      <w:r>
+        <w:rPr>
+          <w:sz w:val="24"/>
+          <w:szCs w:val="24"/>
+          <w:lang w:val="pt-PT"/>
+        </w:rPr>
+        <w:t>ejos</w:t>
+      </w:r>
+      <w:r>
+        <w:rPr>
+          <w:sz w:val="24"/>
+          <w:szCs w:val="24"/>
+          <w:lang w:val="pt-PT"/>
+        </w:rPr>
+        <w:t xml:space="preserve"> e alterar algumas definições no computador para os dois poderem</w:t>
+      </w:r>
+      <w:r>
+        <w:rPr>
+          <w:color w:val="FF0000"/>
+          <w:sz w:val="24"/>
+          <w:szCs w:val="24"/>
+          <w:lang w:val="pt-PT"/>
+        </w:rPr>
+        <w:t xml:space="preserve"> </w:t>
+      </w:r>
+      <w:r>
+        <w:rPr>
+          <w:sz w:val="24"/>
+          <w:szCs w:val="24"/>
+          <w:lang w:val="pt-PT"/>
+        </w:rPr>
+        <w:t>comunicar via cabo USB.</w:t>
+      </w:r>
+      <w:r>
+        <w:rPr>
+          <w:sz w:val="24"/>
+          <w:szCs w:val="24"/>
+          <w:lang w:val="pt-PT"/>
+        </w:rPr>
+        <w:t xml:space="preserve"> </w:t>
+      </w:r>
+      <w:r>
+        <w:rPr>
+          <w:sz w:val="24"/>
+          <w:szCs w:val="24"/>
+          <w:lang w:val="pt-PT"/>
+        </w:rPr>
+        <w:t xml:space="preserve">Depois de estar efetuada a ligação entre o computador e o </w:t>
+      </w:r>
+      <w:r>
+        <w:rPr>
+          <w:sz w:val="24"/>
+          <w:szCs w:val="24"/>
+          <w:lang w:val="pt-PT"/>
+        </w:rPr>
+        <w:t>robô</w:t>
+      </w:r>
+      <w:r>
+        <w:rPr>
+          <w:sz w:val="24"/>
+          <w:szCs w:val="24"/>
+          <w:lang w:val="pt-PT"/>
+        </w:rPr>
+        <w:t xml:space="preserve"> foi necessário </w:t>
+      </w:r>
+      <w:r>
+        <w:rPr>
+          <w:sz w:val="24"/>
+          <w:szCs w:val="24"/>
+          <w:lang w:val="pt-PT"/>
+        </w:rPr>
+        <w:t>criar uma aplicação com o Android Studio para comunicar com o robô remotamente. De seguida</w:t>
+      </w:r>
+      <w:r>
+        <w:rPr>
+          <w:sz w:val="24"/>
+          <w:szCs w:val="24"/>
+          <w:lang w:val="pt-PT"/>
+        </w:rPr>
+        <w:t>, procedeu-se à programação</w:t>
+      </w:r>
+      <w:r>
+        <w:rPr>
+          <w:sz w:val="24"/>
+          <w:szCs w:val="24"/>
+          <w:lang w:val="pt-PT"/>
+        </w:rPr>
+        <w:t xml:space="preserve"> </w:t>
+      </w:r>
+      <w:r>
+        <w:rPr>
+          <w:sz w:val="24"/>
+          <w:szCs w:val="24"/>
+          <w:lang w:val="pt-PT"/>
+        </w:rPr>
+        <w:t>d</w:t>
+      </w:r>
+      <w:r>
+        <w:rPr>
+          <w:sz w:val="24"/>
+          <w:szCs w:val="24"/>
+          <w:lang w:val="pt-PT"/>
+        </w:rPr>
+        <w:t>o robô para</w:t>
+      </w:r>
+      <w:r>
+        <w:rPr>
+          <w:sz w:val="24"/>
+          <w:szCs w:val="24"/>
+          <w:lang w:val="pt-PT"/>
+        </w:rPr>
+        <w:t xml:space="preserve"> o</w:t>
+      </w:r>
+      <w:r>
+        <w:rPr>
+          <w:sz w:val="24"/>
+          <w:szCs w:val="24"/>
+          <w:lang w:val="pt-PT"/>
+        </w:rPr>
+        <w:t xml:space="preserve"> conectar por Bluetooth e para receber informações em bytes para </w:t>
+      </w:r>
+      <w:r>
+        <w:rPr>
+          <w:sz w:val="24"/>
+          <w:szCs w:val="24"/>
+          <w:lang w:val="pt-PT"/>
+        </w:rPr>
+        <w:t>serem tratados posteriormente</w:t>
+      </w:r>
+      <w:r>
+        <w:rPr>
+          <w:sz w:val="24"/>
+          <w:szCs w:val="24"/>
+          <w:lang w:val="pt-PT"/>
+        </w:rPr>
+        <w:t>.</w:t>
+      </w:r>
+      <w:r>
+        <w:rPr>
+          <w:sz w:val="24"/>
+          <w:szCs w:val="24"/>
+          <w:lang w:val="pt-PT"/>
+        </w:rPr>
+        <w:t xml:space="preserve"> A </w:t>
+      </w:r>
+      <w:r>
+        <w:rPr>
+          <w:sz w:val="24"/>
+          <w:szCs w:val="24"/>
+          <w:lang w:val="pt-PT"/>
+        </w:rPr>
+        <w:t xml:space="preserve">partir </w:t>
+      </w:r>
+      <w:r>
+        <w:rPr>
+          <w:sz w:val="24"/>
+          <w:szCs w:val="24"/>
+          <w:lang w:val="pt-PT"/>
+        </w:rPr>
+        <w:t xml:space="preserve">do momento que o </w:t>
+      </w:r>
+      <w:r>
+        <w:rPr>
+          <w:sz w:val="24"/>
+          <w:szCs w:val="24"/>
+          <w:lang w:val="pt-PT"/>
+        </w:rPr>
+        <w:t>robô</w:t>
+      </w:r>
+      <w:r>
+        <w:rPr>
+          <w:sz w:val="24"/>
+          <w:szCs w:val="24"/>
+          <w:lang w:val="pt-PT"/>
+        </w:rPr>
+        <w:t xml:space="preserve"> começou a</w:t>
+      </w:r>
+      <w:r>
+        <w:rPr>
+          <w:sz w:val="24"/>
+          <w:szCs w:val="24"/>
+          <w:lang w:val="pt-PT"/>
+        </w:rPr>
+        <w:t xml:space="preserve"> </w:t>
+      </w:r>
+      <w:r>
+        <w:rPr>
+          <w:sz w:val="24"/>
+          <w:szCs w:val="24"/>
+          <w:lang w:val="pt-PT"/>
+        </w:rPr>
+        <w:t>re</w:t>
+      </w:r>
+      <w:r>
+        <w:rPr>
+          <w:sz w:val="24"/>
+          <w:szCs w:val="24"/>
+          <w:lang w:val="pt-PT"/>
+        </w:rPr>
+        <w:t>c</w:t>
+      </w:r>
+      <w:r>
+        <w:rPr>
+          <w:sz w:val="24"/>
+          <w:szCs w:val="24"/>
+          <w:lang w:val="pt-PT"/>
+        </w:rPr>
+        <w:t>eber bytes</w:t>
+      </w:r>
+      <w:r>
+        <w:rPr>
+          <w:sz w:val="24"/>
+          <w:szCs w:val="24"/>
+          <w:lang w:val="pt-PT"/>
+        </w:rPr>
+        <w:t xml:space="preserve"> </w:t>
+      </w:r>
+      <w:r>
+        <w:rPr>
+          <w:sz w:val="24"/>
+          <w:szCs w:val="24"/>
+          <w:lang w:val="pt-PT"/>
+        </w:rPr>
+        <w:t xml:space="preserve">foi necessário tratar os dados, ou seja, </w:t>
+      </w:r>
+      <w:r>
+        <w:rPr>
+          <w:sz w:val="24"/>
+          <w:szCs w:val="24"/>
+          <w:lang w:val="pt-PT"/>
+        </w:rPr>
+        <w:t>o robô recebe</w:t>
+      </w:r>
+      <w:r>
+        <w:rPr>
+          <w:sz w:val="24"/>
+          <w:szCs w:val="24"/>
+          <w:lang w:val="pt-PT"/>
+        </w:rPr>
+        <w:t xml:space="preserve"> a informação em</w:t>
+      </w:r>
+      <w:r>
+        <w:rPr>
+          <w:sz w:val="24"/>
+          <w:szCs w:val="24"/>
+          <w:lang w:val="pt-PT"/>
+        </w:rPr>
+        <w:t xml:space="preserve"> bytes e teve de se manipular o robô para que fizesse o que era pretendido.</w:t>
+      </w:r>
+      <w:r>
+        <w:rPr>
+          <w:sz w:val="24"/>
+          <w:szCs w:val="24"/>
+          <w:lang w:val="pt-PT"/>
+        </w:rPr>
+        <w:t xml:space="preserve"> </w:t>
       </w:r>
     </w:p>
     <w:p>
@@ -3351,7 +4195,61 @@
           <w:szCs w:val="24"/>
           <w:lang w:val="pt-PT"/>
         </w:rPr>
-        <w:t>Neste relatório o projeto realizado é descrito pormenorizadamente, sendo abordada a forma como foi elaborado, o modo de funcionamento e todas as questões tidas em atenção.</w:t>
+        <w:t xml:space="preserve">Depois do robô já estar a movimentar-se, </w:t>
+      </w:r>
+      <w:r>
+        <w:rPr>
+          <w:sz w:val="24"/>
+          <w:szCs w:val="24"/>
+          <w:lang w:val="pt-PT"/>
+        </w:rPr>
+        <w:t>foi instalado</w:t>
+      </w:r>
+      <w:r>
+        <w:rPr>
+          <w:sz w:val="24"/>
+          <w:szCs w:val="24"/>
+          <w:lang w:val="pt-PT"/>
+        </w:rPr>
+        <w:t xml:space="preserve"> </w:t>
+      </w:r>
+      <w:r>
+        <w:rPr>
+          <w:sz w:val="24"/>
+          <w:szCs w:val="24"/>
+          <w:lang w:val="pt-PT"/>
+        </w:rPr>
+        <w:t>o sensor de cores e implementou-se um novo programa para fazer todos os testes necessários.</w:t>
+      </w:r>
+    </w:p>
+    <w:p>
+      <w:pPr>
+        <w:pStyle w:val="Ttulo2"/>
+        <w:rPr>
+          <w:lang w:val="pt-PT"/>
+        </w:rPr>
+      </w:pPr>
+    </w:p>
+    <w:p>
+      <w:pPr>
+        <w:pStyle w:val="Ttulo2"/>
+        <w:rPr>
+          <w:lang w:val="pt-PT"/>
+        </w:rPr>
+      </w:pPr>
+      <w:bookmarkStart w:id="4" w:name="_Toc31834462"/>
+      <w:r>
+        <w:rPr>
+          <w:lang w:val="pt-PT"/>
+        </w:rPr>
+        <w:t>Mockups</w:t>
+      </w:r>
+      <w:bookmarkEnd w:id="4"/>
+      <w:r>
+        <w:rPr>
+          <w:lang w:val="pt-PT"/>
+        </w:rPr>
+        <w:t xml:space="preserve"> </w:t>
       </w:r>
     </w:p>
     <w:p>
@@ -3367,224 +4265,6 @@
     </w:p>
     <w:p>
       <w:pPr>
-        <w:pStyle w:val="Default"/>
-        <w:rPr>
-          <w:sz w:val="28"/>
-          <w:szCs w:val="28"/>
-        </w:rPr>
-      </w:pPr>
-    </w:p>
-    <w:p>
-      <w:pPr>
-        <w:pStyle w:val="Default"/>
-        <w:rPr>
-          <w:sz w:val="28"/>
-          <w:szCs w:val="28"/>
-        </w:rPr>
-      </w:pPr>
-    </w:p>
-    <w:p>
-      <w:pPr>
-        <w:pStyle w:val="Default"/>
-        <w:rPr>
-          <w:sz w:val="28"/>
-          <w:szCs w:val="28"/>
-        </w:rPr>
-      </w:pPr>
-    </w:p>
-    <w:p>
-      <w:pPr>
-        <w:pStyle w:val="Default"/>
-        <w:rPr>
-          <w:sz w:val="28"/>
-          <w:szCs w:val="28"/>
-        </w:rPr>
-      </w:pPr>
-    </w:p>
-    <w:p>
-      <w:pPr>
-        <w:pStyle w:val="Default"/>
-        <w:rPr>
-          <w:sz w:val="28"/>
-          <w:szCs w:val="28"/>
-        </w:rPr>
-      </w:pPr>
-    </w:p>
-    <w:p>
-      <w:pPr>
-        <w:pStyle w:val="Default"/>
-        <w:rPr>
-          <w:sz w:val="28"/>
-          <w:szCs w:val="28"/>
-        </w:rPr>
-      </w:pPr>
-    </w:p>
-    <w:p>
-      <w:pPr>
-        <w:pStyle w:val="Default"/>
-        <w:rPr>
-          <w:sz w:val="28"/>
-          <w:szCs w:val="28"/>
-        </w:rPr>
-      </w:pPr>
-    </w:p>
-    <w:p>
-      <w:pPr>
-        <w:pStyle w:val="Default"/>
-        <w:rPr>
-          <w:sz w:val="28"/>
-          <w:szCs w:val="28"/>
-        </w:rPr>
-      </w:pPr>
-    </w:p>
-    <w:p>
-      <w:pPr>
-        <w:pStyle w:val="Default"/>
-        <w:rPr>
-          <w:sz w:val="28"/>
-          <w:szCs w:val="28"/>
-        </w:rPr>
-      </w:pPr>
-    </w:p>
-    <w:p>
-      <w:pPr>
-        <w:pStyle w:val="Default"/>
-        <w:rPr>
-          <w:sz w:val="28"/>
-          <w:szCs w:val="28"/>
-        </w:rPr>
-      </w:pPr>
-    </w:p>
-    <w:p>
-      <w:pPr>
-        <w:pStyle w:val="Default"/>
-        <w:rPr>
-          <w:sz w:val="28"/>
-          <w:szCs w:val="28"/>
-        </w:rPr>
-      </w:pPr>
-    </w:p>
-    <w:p>
-      <w:pPr>
-        <w:pStyle w:val="Default"/>
-        <w:rPr>
-          <w:sz w:val="28"/>
-          <w:szCs w:val="28"/>
-        </w:rPr>
-      </w:pPr>
-    </w:p>
-    <w:p>
-      <w:pPr>
-        <w:pStyle w:val="Default"/>
-        <w:rPr>
-          <w:sz w:val="28"/>
-          <w:szCs w:val="28"/>
-        </w:rPr>
-      </w:pPr>
-    </w:p>
-    <w:p>
-      <w:pPr>
-        <w:pStyle w:val="Default"/>
-        <w:rPr>
-          <w:sz w:val="28"/>
-          <w:szCs w:val="28"/>
-        </w:rPr>
-      </w:pPr>
-    </w:p>
-    <w:p>
-      <w:pPr>
-        <w:pStyle w:val="Default"/>
-        <w:rPr>
-          <w:sz w:val="28"/>
-          <w:szCs w:val="28"/>
-        </w:rPr>
-      </w:pPr>
-    </w:p>
-    <w:p>
-      <w:pPr>
-        <w:pStyle w:val="Default"/>
-        <w:rPr>
-          <w:sz w:val="28"/>
-          <w:szCs w:val="28"/>
-        </w:rPr>
-      </w:pPr>
-    </w:p>
-    <w:p>
-      <w:pPr>
-        <w:pStyle w:val="Default"/>
-        <w:rPr>
-          <w:sz w:val="28"/>
-          <w:szCs w:val="28"/>
-        </w:rPr>
-      </w:pPr>
-    </w:p>
-    <w:p>
-      <w:pPr>
-        <w:pStyle w:val="Default"/>
-        <w:rPr>
-          <w:sz w:val="28"/>
-          <w:szCs w:val="28"/>
-        </w:rPr>
-      </w:pPr>
-    </w:p>
-    <w:p>
-      <w:pPr>
-        <w:rPr>
-          <w:sz w:val="32"/>
-          <w:szCs w:val="32"/>
-          <w:lang w:val="pt-PT"/>
-        </w:rPr>
-      </w:pPr>
-    </w:p>
-    <w:p>
-      <w:pPr>
-        <w:pStyle w:val="Ttulo1"/>
-        <w:rPr>
-          <w:lang w:val="pt-PT"/>
-        </w:rPr>
-      </w:pPr>
-      <w:bookmarkStart w:id="3" w:name="_Toc31744130"/>
-      <w:r>
-        <w:rPr>
-          <w:lang w:val="pt-PT"/>
-        </w:rPr>
-        <w:lastRenderedPageBreak/>
-        <w:t>Desenvolvimento</w:t>
-      </w:r>
-      <w:bookmarkEnd w:id="3"/>
-    </w:p>
-    <w:p>
-      <w:pPr>
-        <w:rPr>
-          <w:lang w:val="pt-PT"/>
-        </w:rPr>
-      </w:pPr>
-    </w:p>
-    <w:p>
-      <w:pPr>
-        <w:pStyle w:val="Ttulo2"/>
-        <w:rPr>
-          <w:lang w:val="pt-PT"/>
-        </w:rPr>
-      </w:pPr>
-      <w:bookmarkStart w:id="4" w:name="_Toc31744131"/>
-      <w:r>
-        <w:rPr>
-          <w:lang w:val="pt-PT"/>
-        </w:rPr>
-        <w:t>O Projeto</w:t>
-      </w:r>
-      <w:bookmarkEnd w:id="4"/>
-    </w:p>
-    <w:p>
-      <w:pPr>
-        <w:rPr>
-          <w:lang w:val="pt-PT"/>
-        </w:rPr>
-      </w:pPr>
-    </w:p>
-    <w:p>
-      <w:pPr>
         <w:spacing w:line="360" w:lineRule="auto"/>
         <w:jc w:val="both"/>
         <w:rPr>
@@ -3599,47 +4279,47 @@
           <w:szCs w:val="24"/>
           <w:lang w:val="pt-PT"/>
         </w:rPr>
-        <w:t xml:space="preserve">O projeto elaborado é uma aplicação android </w:t>
-      </w:r>
-      <w:r>
-        <w:rPr>
-          <w:sz w:val="24"/>
-          <w:szCs w:val="24"/>
-          <w:lang w:val="pt-PT"/>
-        </w:rPr>
-        <w:t xml:space="preserve">capaz de controlar um robô </w:t>
-      </w:r>
-      <w:r>
-        <w:rPr>
-          <w:sz w:val="24"/>
-          <w:szCs w:val="24"/>
-          <w:lang w:val="pt-PT"/>
-        </w:rPr>
-        <w:t xml:space="preserve">por Bluetooth </w:t>
-      </w:r>
-      <w:r>
-        <w:rPr>
-          <w:sz w:val="24"/>
-          <w:szCs w:val="24"/>
-          <w:lang w:val="pt-PT"/>
-        </w:rPr>
-        <w:t>e detetar</w:t>
-      </w:r>
-      <w:r>
-        <w:rPr>
-          <w:sz w:val="24"/>
-          <w:szCs w:val="24"/>
-          <w:lang w:val="pt-PT"/>
-        </w:rPr>
-        <w:t xml:space="preserve"> </w:t>
-      </w:r>
-      <w:r>
-        <w:rPr>
-          <w:sz w:val="24"/>
-          <w:szCs w:val="24"/>
-          <w:lang w:val="pt-PT"/>
-        </w:rPr>
-        <w:t>cores.</w:t>
+        <w:t>Quando s</w:t>
+      </w:r>
+      <w:r>
+        <w:rPr>
+          <w:sz w:val="24"/>
+          <w:szCs w:val="24"/>
+          <w:lang w:val="pt-PT"/>
+        </w:rPr>
+        <w:t xml:space="preserve">e inica um novo projeto, um passo extremamente útil é elaborar os mockups da aplicação. Dessa forma coloca-se detalhadamente tudo que é pretendido ter na aplicação e fica simples de seguir </w:t>
+      </w:r>
+      <w:r>
+        <w:rPr>
+          <w:sz w:val="24"/>
+          <w:szCs w:val="24"/>
+          <w:lang w:val="pt-PT"/>
+        </w:rPr>
+        <w:t>um</w:t>
+      </w:r>
+      <w:r>
+        <w:rPr>
+          <w:sz w:val="24"/>
+          <w:szCs w:val="24"/>
+          <w:lang w:val="pt-PT"/>
+        </w:rPr>
+        <w:t xml:space="preserve"> caminho </w:t>
+      </w:r>
+      <w:r>
+        <w:rPr>
+          <w:sz w:val="24"/>
+          <w:szCs w:val="24"/>
+          <w:lang w:val="pt-PT"/>
+        </w:rPr>
+        <w:t>específico</w:t>
+      </w:r>
+      <w:r>
+        <w:rPr>
+          <w:sz w:val="24"/>
+          <w:szCs w:val="24"/>
+          <w:lang w:val="pt-PT"/>
+        </w:rPr>
+        <w:t>.</w:t>
       </w:r>
     </w:p>
     <w:p>
@@ -3658,553 +4338,7 @@
           <w:szCs w:val="24"/>
           <w:lang w:val="pt-PT"/>
         </w:rPr>
-        <w:t>Para o projeto ser possível, várias questões foram tidas em atenção</w:t>
-      </w:r>
-      <w:r>
-        <w:rPr>
-          <w:sz w:val="24"/>
-          <w:szCs w:val="24"/>
-          <w:lang w:val="pt-PT"/>
-        </w:rPr>
-        <w:t>.</w:t>
-      </w:r>
-    </w:p>
-    <w:p>
-      <w:pPr>
-        <w:spacing w:line="360" w:lineRule="auto"/>
-        <w:jc w:val="both"/>
-        <w:rPr>
-          <w:sz w:val="24"/>
-          <w:szCs w:val="24"/>
-          <w:lang w:val="pt-PT"/>
-        </w:rPr>
-      </w:pPr>
-      <w:r>
-        <w:rPr>
-          <w:sz w:val="24"/>
-          <w:szCs w:val="24"/>
-          <w:lang w:val="pt-PT"/>
-        </w:rPr>
-        <w:t>Foi necessário instalar no robô</w:t>
-      </w:r>
-      <w:r>
-        <w:rPr>
-          <w:sz w:val="24"/>
-          <w:szCs w:val="24"/>
-          <w:lang w:val="pt-PT"/>
-        </w:rPr>
-        <w:t xml:space="preserve"> </w:t>
-      </w:r>
-      <w:r>
-        <w:rPr>
-          <w:sz w:val="24"/>
-          <w:szCs w:val="24"/>
-          <w:lang w:val="pt-PT"/>
-        </w:rPr>
-        <w:t xml:space="preserve">o sistema operativo </w:t>
-      </w:r>
-      <w:proofErr w:type="spellStart"/>
-      <w:r>
-        <w:rPr>
-          <w:sz w:val="24"/>
-          <w:szCs w:val="24"/>
-          <w:lang w:val="pt-PT"/>
-        </w:rPr>
-        <w:t>L</w:t>
-      </w:r>
-      <w:r>
-        <w:rPr>
-          <w:sz w:val="24"/>
-          <w:szCs w:val="24"/>
-          <w:lang w:val="pt-PT"/>
-        </w:rPr>
-        <w:t>ejos</w:t>
-      </w:r>
-      <w:proofErr w:type="spellEnd"/>
-      <w:r>
-        <w:rPr>
-          <w:sz w:val="24"/>
-          <w:szCs w:val="24"/>
-          <w:lang w:val="pt-PT"/>
-        </w:rPr>
-        <w:t xml:space="preserve"> e alterar algumas definições no computador para os dois poderem</w:t>
-      </w:r>
-      <w:r>
-        <w:rPr>
-          <w:color w:val="FF0000"/>
-          <w:sz w:val="24"/>
-          <w:szCs w:val="24"/>
-          <w:lang w:val="pt-PT"/>
-        </w:rPr>
-        <w:t xml:space="preserve"> </w:t>
-      </w:r>
-      <w:r>
-        <w:rPr>
-          <w:sz w:val="24"/>
-          <w:szCs w:val="24"/>
-          <w:lang w:val="pt-PT"/>
-        </w:rPr>
-        <w:t>comunicar via cabo USB.</w:t>
-      </w:r>
-      <w:r>
-        <w:rPr>
-          <w:sz w:val="24"/>
-          <w:szCs w:val="24"/>
-          <w:lang w:val="pt-PT"/>
-        </w:rPr>
-        <w:t xml:space="preserve"> </w:t>
-      </w:r>
-      <w:r>
-        <w:rPr>
-          <w:sz w:val="24"/>
-          <w:szCs w:val="24"/>
-          <w:lang w:val="pt-PT"/>
-        </w:rPr>
-        <w:t xml:space="preserve">Depois de estar efetuada a ligação entre o computador e o </w:t>
-      </w:r>
-      <w:r>
-        <w:rPr>
-          <w:sz w:val="24"/>
-          <w:szCs w:val="24"/>
-          <w:lang w:val="pt-PT"/>
-        </w:rPr>
-        <w:t>robô</w:t>
-      </w:r>
-      <w:r>
-        <w:rPr>
-          <w:sz w:val="24"/>
-          <w:szCs w:val="24"/>
-          <w:lang w:val="pt-PT"/>
-        </w:rPr>
-        <w:t xml:space="preserve"> foi necessário </w:t>
-      </w:r>
-      <w:r>
-        <w:rPr>
-          <w:sz w:val="24"/>
-          <w:szCs w:val="24"/>
-          <w:lang w:val="pt-PT"/>
-        </w:rPr>
-        <w:t xml:space="preserve">criar uma aplicação com o Android </w:t>
-      </w:r>
-      <w:proofErr w:type="spellStart"/>
-      <w:r>
-        <w:rPr>
-          <w:sz w:val="24"/>
-          <w:szCs w:val="24"/>
-          <w:lang w:val="pt-PT"/>
-        </w:rPr>
-        <w:t>Studio</w:t>
-      </w:r>
-      <w:proofErr w:type="spellEnd"/>
-      <w:r>
-        <w:rPr>
-          <w:sz w:val="24"/>
-          <w:szCs w:val="24"/>
-          <w:lang w:val="pt-PT"/>
-        </w:rPr>
-        <w:t xml:space="preserve"> para comunicar com o robô remotamente. De seguida</w:t>
-      </w:r>
-      <w:r>
-        <w:rPr>
-          <w:sz w:val="24"/>
-          <w:szCs w:val="24"/>
-          <w:lang w:val="pt-PT"/>
-        </w:rPr>
-        <w:t>, procedeu-se à programação</w:t>
-      </w:r>
-      <w:r>
-        <w:rPr>
-          <w:sz w:val="24"/>
-          <w:szCs w:val="24"/>
-          <w:lang w:val="pt-PT"/>
-        </w:rPr>
-        <w:t xml:space="preserve"> </w:t>
-      </w:r>
-      <w:r>
-        <w:rPr>
-          <w:sz w:val="24"/>
-          <w:szCs w:val="24"/>
-          <w:lang w:val="pt-PT"/>
-        </w:rPr>
-        <w:t>d</w:t>
-      </w:r>
-      <w:r>
-        <w:rPr>
-          <w:sz w:val="24"/>
-          <w:szCs w:val="24"/>
-          <w:lang w:val="pt-PT"/>
-        </w:rPr>
-        <w:t>o robô para</w:t>
-      </w:r>
-      <w:r>
-        <w:rPr>
-          <w:sz w:val="24"/>
-          <w:szCs w:val="24"/>
-          <w:lang w:val="pt-PT"/>
-        </w:rPr>
-        <w:t xml:space="preserve"> o</w:t>
-      </w:r>
-      <w:r>
-        <w:rPr>
-          <w:sz w:val="24"/>
-          <w:szCs w:val="24"/>
-          <w:lang w:val="pt-PT"/>
-        </w:rPr>
-        <w:t xml:space="preserve"> conectar por Bluetooth e para receber informações em bytes para </w:t>
-      </w:r>
-      <w:r>
-        <w:rPr>
-          <w:sz w:val="24"/>
-          <w:szCs w:val="24"/>
-          <w:lang w:val="pt-PT"/>
-        </w:rPr>
-        <w:t>serem tratados posteriormente</w:t>
-      </w:r>
-      <w:r>
-        <w:rPr>
-          <w:sz w:val="24"/>
-          <w:szCs w:val="24"/>
-          <w:lang w:val="pt-PT"/>
-        </w:rPr>
-        <w:t>.</w:t>
-      </w:r>
-      <w:r>
-        <w:rPr>
-          <w:sz w:val="24"/>
-          <w:szCs w:val="24"/>
-          <w:lang w:val="pt-PT"/>
-        </w:rPr>
-        <w:t xml:space="preserve"> A </w:t>
-      </w:r>
-      <w:r>
-        <w:rPr>
-          <w:sz w:val="24"/>
-          <w:szCs w:val="24"/>
-          <w:lang w:val="pt-PT"/>
-        </w:rPr>
-        <w:t xml:space="preserve">partir </w:t>
-      </w:r>
-      <w:r>
-        <w:rPr>
-          <w:sz w:val="24"/>
-          <w:szCs w:val="24"/>
-          <w:lang w:val="pt-PT"/>
-        </w:rPr>
-        <w:t xml:space="preserve">do momento que o </w:t>
-      </w:r>
-      <w:r>
-        <w:rPr>
-          <w:sz w:val="24"/>
-          <w:szCs w:val="24"/>
-          <w:lang w:val="pt-PT"/>
-        </w:rPr>
-        <w:t>robô</w:t>
-      </w:r>
-      <w:r>
-        <w:rPr>
-          <w:sz w:val="24"/>
-          <w:szCs w:val="24"/>
-          <w:lang w:val="pt-PT"/>
-        </w:rPr>
-        <w:t xml:space="preserve"> começou a</w:t>
-      </w:r>
-      <w:r>
-        <w:rPr>
-          <w:sz w:val="24"/>
-          <w:szCs w:val="24"/>
-          <w:lang w:val="pt-PT"/>
-        </w:rPr>
-        <w:t xml:space="preserve"> </w:t>
-      </w:r>
-      <w:r>
-        <w:rPr>
-          <w:sz w:val="24"/>
-          <w:szCs w:val="24"/>
-          <w:lang w:val="pt-PT"/>
-        </w:rPr>
-        <w:t>re</w:t>
-      </w:r>
-      <w:r>
-        <w:rPr>
-          <w:sz w:val="24"/>
-          <w:szCs w:val="24"/>
-          <w:lang w:val="pt-PT"/>
-        </w:rPr>
-        <w:t>c</w:t>
-      </w:r>
-      <w:r>
-        <w:rPr>
-          <w:sz w:val="24"/>
-          <w:szCs w:val="24"/>
-          <w:lang w:val="pt-PT"/>
-        </w:rPr>
-        <w:t>eber bytes</w:t>
-      </w:r>
-      <w:r>
-        <w:rPr>
-          <w:sz w:val="24"/>
-          <w:szCs w:val="24"/>
-          <w:lang w:val="pt-PT"/>
-        </w:rPr>
-        <w:t xml:space="preserve"> </w:t>
-      </w:r>
-      <w:r>
-        <w:rPr>
-          <w:sz w:val="24"/>
-          <w:szCs w:val="24"/>
-          <w:lang w:val="pt-PT"/>
-        </w:rPr>
-        <w:t xml:space="preserve">foi necessário tratar os dados, ou seja, </w:t>
-      </w:r>
-      <w:r>
-        <w:rPr>
-          <w:sz w:val="24"/>
-          <w:szCs w:val="24"/>
-          <w:lang w:val="pt-PT"/>
-        </w:rPr>
-        <w:t>o robô recebe</w:t>
-      </w:r>
-      <w:r>
-        <w:rPr>
-          <w:sz w:val="24"/>
-          <w:szCs w:val="24"/>
-          <w:lang w:val="pt-PT"/>
-        </w:rPr>
-        <w:t xml:space="preserve"> a informação em</w:t>
-      </w:r>
-      <w:r>
-        <w:rPr>
-          <w:sz w:val="24"/>
-          <w:szCs w:val="24"/>
-          <w:lang w:val="pt-PT"/>
-        </w:rPr>
-        <w:t xml:space="preserve"> bytes e teve de se manipular o robô para que fizesse o que era pretendido.</w:t>
-      </w:r>
-      <w:r>
-        <w:rPr>
-          <w:sz w:val="24"/>
-          <w:szCs w:val="24"/>
-          <w:lang w:val="pt-PT"/>
-        </w:rPr>
-        <w:t xml:space="preserve"> </w:t>
-      </w:r>
-    </w:p>
-    <w:p>
-      <w:pPr>
-        <w:spacing w:line="360" w:lineRule="auto"/>
-        <w:jc w:val="both"/>
-        <w:rPr>
-          <w:sz w:val="24"/>
-          <w:szCs w:val="24"/>
-          <w:lang w:val="pt-PT"/>
-        </w:rPr>
-      </w:pPr>
-      <w:r>
-        <w:rPr>
-          <w:sz w:val="24"/>
-          <w:szCs w:val="24"/>
-          <w:lang w:val="pt-PT"/>
-        </w:rPr>
-        <w:t xml:space="preserve">Depois do robô já estar a movimentar-se, </w:t>
-      </w:r>
-      <w:r>
-        <w:rPr>
-          <w:sz w:val="24"/>
-          <w:szCs w:val="24"/>
-          <w:lang w:val="pt-PT"/>
-        </w:rPr>
-        <w:t>foi instalado</w:t>
-      </w:r>
-      <w:r>
-        <w:rPr>
-          <w:sz w:val="24"/>
-          <w:szCs w:val="24"/>
-          <w:lang w:val="pt-PT"/>
-        </w:rPr>
-        <w:t xml:space="preserve"> </w:t>
-      </w:r>
-      <w:r>
-        <w:rPr>
-          <w:sz w:val="24"/>
-          <w:szCs w:val="24"/>
-          <w:lang w:val="pt-PT"/>
-        </w:rPr>
-        <w:t>o sensor de cores e implementou-se um novo programa para fazer todos os testes necessários.</w:t>
-      </w:r>
-    </w:p>
-    <w:p>
-      <w:pPr>
-        <w:pStyle w:val="Ttulo2"/>
-        <w:rPr>
-          <w:lang w:val="pt-PT"/>
-        </w:rPr>
-      </w:pPr>
-    </w:p>
-    <w:p>
-      <w:pPr>
-        <w:pStyle w:val="Ttulo2"/>
-        <w:rPr>
-          <w:lang w:val="pt-PT"/>
-        </w:rPr>
-      </w:pPr>
-      <w:bookmarkStart w:id="5" w:name="_Toc31744132"/>
-      <w:proofErr w:type="spellStart"/>
-      <w:r>
-        <w:rPr>
-          <w:lang w:val="pt-PT"/>
-        </w:rPr>
-        <w:t>Mockups</w:t>
-      </w:r>
-      <w:bookmarkEnd w:id="5"/>
-      <w:proofErr w:type="spellEnd"/>
-      <w:r>
-        <w:rPr>
-          <w:lang w:val="pt-PT"/>
-        </w:rPr>
-        <w:t xml:space="preserve"> </w:t>
-      </w:r>
-    </w:p>
-    <w:p>
-      <w:pPr>
-        <w:spacing w:line="360" w:lineRule="auto"/>
-        <w:jc w:val="both"/>
-        <w:rPr>
-          <w:sz w:val="24"/>
-          <w:szCs w:val="24"/>
-          <w:lang w:val="pt-PT"/>
-        </w:rPr>
-      </w:pPr>
-    </w:p>
-    <w:p>
-      <w:pPr>
-        <w:spacing w:line="360" w:lineRule="auto"/>
-        <w:jc w:val="both"/>
-        <w:rPr>
-          <w:sz w:val="24"/>
-          <w:szCs w:val="24"/>
-          <w:lang w:val="pt-PT"/>
-        </w:rPr>
-      </w:pPr>
-      <w:r>
-        <w:rPr>
-          <w:sz w:val="24"/>
-          <w:szCs w:val="24"/>
-          <w:lang w:val="pt-PT"/>
-        </w:rPr>
-        <w:t>Quando s</w:t>
-      </w:r>
-      <w:r>
-        <w:rPr>
-          <w:sz w:val="24"/>
-          <w:szCs w:val="24"/>
-          <w:lang w:val="pt-PT"/>
-        </w:rPr>
-        <w:t xml:space="preserve">e inica um novo projeto, um passo extremamente útil é elaborar os </w:t>
-      </w:r>
-      <w:proofErr w:type="spellStart"/>
-      <w:r>
-        <w:rPr>
-          <w:sz w:val="24"/>
-          <w:szCs w:val="24"/>
-          <w:lang w:val="pt-PT"/>
-        </w:rPr>
-        <w:t>mockups</w:t>
-      </w:r>
-      <w:proofErr w:type="spellEnd"/>
-      <w:r>
-        <w:rPr>
-          <w:sz w:val="24"/>
-          <w:szCs w:val="24"/>
-          <w:lang w:val="pt-PT"/>
-        </w:rPr>
-        <w:t xml:space="preserve"> da aplicação. Dessa forma coloca-se detalhadamente tudo que é pretendido ter na aplicação e fica simples de seguir </w:t>
-      </w:r>
-      <w:r>
-        <w:rPr>
-          <w:sz w:val="24"/>
-          <w:szCs w:val="24"/>
-          <w:lang w:val="pt-PT"/>
-        </w:rPr>
-        <w:t>um</w:t>
-      </w:r>
-      <w:r>
-        <w:rPr>
-          <w:sz w:val="24"/>
-          <w:szCs w:val="24"/>
-          <w:lang w:val="pt-PT"/>
-        </w:rPr>
-        <w:t xml:space="preserve"> caminho </w:t>
-      </w:r>
-      <w:r>
-        <w:rPr>
-          <w:sz w:val="24"/>
-          <w:szCs w:val="24"/>
-          <w:lang w:val="pt-PT"/>
-        </w:rPr>
-        <w:t>específico</w:t>
-      </w:r>
-      <w:r>
-        <w:rPr>
-          <w:sz w:val="24"/>
-          <w:szCs w:val="24"/>
-          <w:lang w:val="pt-PT"/>
-        </w:rPr>
-        <w:t>.</w:t>
-      </w:r>
-    </w:p>
-    <w:p>
-      <w:pPr>
-        <w:spacing w:line="360" w:lineRule="auto"/>
-        <w:jc w:val="both"/>
-        <w:rPr>
-          <w:sz w:val="24"/>
-          <w:szCs w:val="24"/>
-          <w:lang w:val="pt-PT"/>
-        </w:rPr>
-      </w:pPr>
-      <w:r>
-        <w:rPr>
-          <w:sz w:val="24"/>
-          <w:szCs w:val="24"/>
-          <w:lang w:val="pt-PT"/>
-        </w:rPr>
-        <w:t xml:space="preserve">Inicialmente foram elaborados </w:t>
-      </w:r>
-      <w:proofErr w:type="spellStart"/>
-      <w:r>
-        <w:rPr>
-          <w:sz w:val="24"/>
-          <w:szCs w:val="24"/>
-          <w:lang w:val="pt-PT"/>
-        </w:rPr>
-        <w:t>mockups</w:t>
-      </w:r>
-      <w:proofErr w:type="spellEnd"/>
-      <w:r>
-        <w:rPr>
-          <w:sz w:val="24"/>
-          <w:szCs w:val="24"/>
-          <w:lang w:val="pt-PT"/>
-        </w:rPr>
-        <w:t xml:space="preserve">, no entanto no decorrer da elaboração do trabalho foi possível perceber que os </w:t>
-      </w:r>
-      <w:proofErr w:type="spellStart"/>
-      <w:r>
-        <w:rPr>
-          <w:sz w:val="24"/>
-          <w:szCs w:val="24"/>
-          <w:lang w:val="pt-PT"/>
-        </w:rPr>
-        <w:t>mockups</w:t>
-      </w:r>
-      <w:proofErr w:type="spellEnd"/>
-      <w:r>
-        <w:rPr>
-          <w:sz w:val="24"/>
-          <w:szCs w:val="24"/>
-          <w:lang w:val="pt-PT"/>
-        </w:rPr>
-        <w:t xml:space="preserve"> produzidos não correspondiam totalmente ao objetivo do projeto. Devido ao referido anteriormente, o produto final não corresponde</w:t>
+        <w:t>Inicialmente foram elaborados mockups, no entanto no decorrer da elaboração do trabalho foi possível perceber que os mockups produzidos não correspondiam totalmente ao objetivo do projeto. Devido ao referido anteriormente, o produto final não corresponde</w:t>
       </w:r>
       <w:r>
         <w:rPr>
@@ -4236,25 +4370,7 @@
           <w:szCs w:val="24"/>
           <w:lang w:val="pt-PT"/>
         </w:rPr>
-        <w:t xml:space="preserve"> ao implementado nos </w:t>
-      </w:r>
-      <w:proofErr w:type="spellStart"/>
-      <w:r>
-        <w:rPr>
-          <w:sz w:val="24"/>
-          <w:szCs w:val="24"/>
-          <w:lang w:val="pt-PT"/>
-        </w:rPr>
-        <w:t>mockups</w:t>
-      </w:r>
-      <w:proofErr w:type="spellEnd"/>
-      <w:r>
-        <w:rPr>
-          <w:sz w:val="24"/>
-          <w:szCs w:val="24"/>
-          <w:lang w:val="pt-PT"/>
-        </w:rPr>
-        <w:t>.</w:t>
+        <w:t xml:space="preserve"> ao implementado nos mockups.</w:t>
       </w:r>
     </w:p>
     <w:p>
@@ -4376,7 +4492,7 @@
                     </pic:cNvPicPr>
                   </pic:nvPicPr>
                   <pic:blipFill>
-                    <a:blip r:embed="rId22">
+                    <a:blip r:embed="rId24">
                       <a:extLst>
                         <a:ext uri="{28A0092B-C50C-407E-A947-70E740481C1C}">
                           <a14:useLocalDpi xmlns:a14="http://schemas.microsoft.com/office/drawing/2010/main" val="0"/>
@@ -4558,7 +4674,7 @@
                             <w:pPr>
                               <w:pStyle w:val="Legenda"/>
                             </w:pPr>
-                            <w:bookmarkStart w:id="6" w:name="_Toc31744156"/>
+                            <w:bookmarkStart w:id="5" w:name="_Toc31834471"/>
                             <w:r>
                               <w:t xml:space="preserve">Figura </w:t>
                             </w:r>
@@ -4583,7 +4699,7 @@
                             <w:r>
                               <w:t>- Mockup inicial</w:t>
                             </w:r>
-                            <w:bookmarkEnd w:id="6"/>
+                            <w:bookmarkEnd w:id="5"/>
                           </w:p>
                         </w:txbxContent>
                       </wps:txbx>
@@ -4612,14 +4728,9 @@
                       <w:pPr>
                         <w:pStyle w:val="Legenda"/>
                       </w:pPr>
-                      <w:bookmarkStart w:id="6" w:name="_Toc31744156"/>
-                      <w:proofErr w:type="spellStart"/>
+                      <w:bookmarkStart w:id="6" w:name="_Toc31834471"/>
                       <w:r>
-                        <w:t>Figura</w:t>
-                      </w:r>
-                      <w:proofErr w:type="spellEnd"/>
-                      <w:r>
-                        <w:t xml:space="preserve"> </w:t>
+                        <w:t xml:space="preserve">Figura </w:t>
                       </w:r>
                       <w:r>
                         <w:fldChar w:fldCharType="begin"/>
@@ -4640,22 +4751,9 @@
                         <w:fldChar w:fldCharType="end"/>
                       </w:r>
                       <w:r>
-                        <w:t xml:space="preserve">- </w:t>
-                      </w:r>
-                      <w:proofErr w:type="spellStart"/>
-                      <w:r>
-                        <w:t>Mockup</w:t>
-                      </w:r>
-                      <w:proofErr w:type="spellEnd"/>
-                      <w:r>
-                        <w:t xml:space="preserve"> </w:t>
-                      </w:r>
-                      <w:proofErr w:type="spellStart"/>
-                      <w:r>
-                        <w:t>inicial</w:t>
+                        <w:t>- Mockup inicial</w:t>
                       </w:r>
                       <w:bookmarkEnd w:id="6"/>
-                      <w:proofErr w:type="spellEnd"/>
                     </w:p>
                   </w:txbxContent>
                 </v:textbox>
@@ -4797,7 +4895,7 @@
                     </pic:cNvPicPr>
                   </pic:nvPicPr>
                   <pic:blipFill>
-                    <a:blip r:embed="rId23">
+                    <a:blip r:embed="rId25">
                       <a:extLst>
                         <a:ext uri="{28A0092B-C50C-407E-A947-70E740481C1C}">
                           <a14:useLocalDpi xmlns:a14="http://schemas.microsoft.com/office/drawing/2010/main" val="0"/>
@@ -4900,7 +4998,7 @@
                             <w:pPr>
                               <w:pStyle w:val="Legenda"/>
                             </w:pPr>
-                            <w:bookmarkStart w:id="7" w:name="_Toc31744157"/>
+                            <w:bookmarkStart w:id="7" w:name="_Toc31834472"/>
                             <w:r>
                               <w:t xml:space="preserve">Figura </w:t>
                             </w:r>
@@ -4950,14 +5048,9 @@
                       <w:pPr>
                         <w:pStyle w:val="Legenda"/>
                       </w:pPr>
-                      <w:bookmarkStart w:id="8" w:name="_Toc31744157"/>
-                      <w:proofErr w:type="spellStart"/>
+                      <w:bookmarkStart w:id="8" w:name="_Toc31834472"/>
                       <w:r>
-                        <w:t>Figura</w:t>
-                      </w:r>
-                      <w:proofErr w:type="spellEnd"/>
-                      <w:r>
-                        <w:t xml:space="preserve"> </w:t>
+                        <w:t xml:space="preserve">Figura </w:t>
                       </w:r>
                       <w:r>
                         <w:fldChar w:fldCharType="begin"/>
@@ -4978,22 +5071,9 @@
                         <w:fldChar w:fldCharType="end"/>
                       </w:r>
                       <w:r>
-                        <w:t xml:space="preserve">- </w:t>
-                      </w:r>
-                      <w:proofErr w:type="spellStart"/>
-                      <w:r>
-                        <w:t>Mockup</w:t>
-                      </w:r>
-                      <w:proofErr w:type="spellEnd"/>
-                      <w:r>
-                        <w:t xml:space="preserve"> modo </w:t>
-                      </w:r>
-                      <w:proofErr w:type="spellStart"/>
-                      <w:r>
-                        <w:t>jogo</w:t>
+                        <w:t>- Mockup modo jogo</w:t>
                       </w:r>
                       <w:bookmarkEnd w:id="8"/>
-                      <w:proofErr w:type="spellEnd"/>
                     </w:p>
                   </w:txbxContent>
                 </v:textbox>
@@ -5089,25 +5169,7 @@
           <w:szCs w:val="24"/>
           <w:lang w:val="pt-PT"/>
         </w:rPr>
-        <w:t xml:space="preserve">Nos </w:t>
-      </w:r>
-      <w:proofErr w:type="spellStart"/>
-      <w:r>
-        <w:rPr>
-          <w:sz w:val="24"/>
-          <w:szCs w:val="24"/>
-          <w:lang w:val="pt-PT"/>
-        </w:rPr>
-        <w:t>mockups</w:t>
-      </w:r>
-      <w:proofErr w:type="spellEnd"/>
-      <w:r>
-        <w:rPr>
-          <w:sz w:val="24"/>
-          <w:szCs w:val="24"/>
-          <w:lang w:val="pt-PT"/>
-        </w:rPr>
-        <w:t xml:space="preserve"> pensava</w:t>
+        <w:t>Nos mockups pensava</w:t>
       </w:r>
       <w:r>
         <w:rPr>
@@ -5202,7 +5264,7 @@
                     </pic:cNvPicPr>
                   </pic:nvPicPr>
                   <pic:blipFill>
-                    <a:blip r:embed="rId24">
+                    <a:blip r:embed="rId26">
                       <a:extLst>
                         <a:ext uri="{28A0092B-C50C-407E-A947-70E740481C1C}">
                           <a14:useLocalDpi xmlns:a14="http://schemas.microsoft.com/office/drawing/2010/main" val="0"/>
@@ -5355,7 +5417,7 @@
                             <w:pPr>
                               <w:pStyle w:val="Legenda"/>
                             </w:pPr>
-                            <w:bookmarkStart w:id="8" w:name="_Toc31744158"/>
+                            <w:bookmarkStart w:id="9" w:name="_Toc31834473"/>
                             <w:r>
                               <w:t xml:space="preserve">Figura </w:t>
                             </w:r>
@@ -5380,7 +5442,7 @@
                             <w:r>
                               <w:t xml:space="preserve"> - Mockup menu</w:t>
                             </w:r>
-                            <w:bookmarkEnd w:id="8"/>
+                            <w:bookmarkEnd w:id="9"/>
                           </w:p>
                         </w:txbxContent>
                       </wps:txbx>
@@ -5405,14 +5467,9 @@
                       <w:pPr>
                         <w:pStyle w:val="Legenda"/>
                       </w:pPr>
-                      <w:bookmarkStart w:id="10" w:name="_Toc31744158"/>
-                      <w:proofErr w:type="spellStart"/>
+                      <w:bookmarkStart w:id="10" w:name="_Toc31834473"/>
                       <w:r>
-                        <w:t>Figura</w:t>
-                      </w:r>
-                      <w:proofErr w:type="spellEnd"/>
-                      <w:r>
-                        <w:t xml:space="preserve"> </w:t>
+                        <w:t xml:space="preserve">Figura </w:t>
                       </w:r>
                       <w:r>
                         <w:fldChar w:fldCharType="begin"/>
@@ -5433,15 +5490,7 @@
                         <w:fldChar w:fldCharType="end"/>
                       </w:r>
                       <w:r>
-                        <w:t xml:space="preserve"> - </w:t>
-                      </w:r>
-                      <w:proofErr w:type="spellStart"/>
-                      <w:r>
-                        <w:t>Mockup</w:t>
-                      </w:r>
-                      <w:proofErr w:type="spellEnd"/>
-                      <w:r>
-                        <w:t xml:space="preserve"> menu</w:t>
+                        <w:t xml:space="preserve"> - Mockup menu</w:t>
                       </w:r>
                       <w:bookmarkEnd w:id="10"/>
                     </w:p>
@@ -5469,53 +5518,35 @@
           <w:lang w:val="pt-PT"/>
         </w:rPr>
       </w:pPr>
-      <w:bookmarkStart w:id="9" w:name="_Toc31744133"/>
+      <w:bookmarkStart w:id="11" w:name="_Toc31834463"/>
       <w:r>
         <w:rPr>
           <w:lang w:val="pt-PT"/>
         </w:rPr>
         <w:t>Montagem do robô</w:t>
       </w:r>
-      <w:bookmarkEnd w:id="9"/>
-    </w:p>
-    <w:p>
-      <w:pPr>
-        <w:rPr>
-          <w:lang w:val="pt-PT"/>
-        </w:rPr>
-      </w:pPr>
-    </w:p>
-    <w:p>
-      <w:pPr>
-        <w:rPr>
-          <w:lang w:val="pt-PT"/>
-        </w:rPr>
-      </w:pPr>
-      <w:r>
-        <w:rPr>
-          <w:sz w:val="24"/>
-          <w:szCs w:val="24"/>
-          <w:lang w:val="pt-PT"/>
-        </w:rPr>
-        <w:t xml:space="preserve">O </w:t>
-      </w:r>
-      <w:proofErr w:type="spellStart"/>
-      <w:r>
-        <w:rPr>
-          <w:sz w:val="24"/>
-          <w:szCs w:val="24"/>
-          <w:lang w:val="pt-PT"/>
-        </w:rPr>
-        <w:t>Mindstorm</w:t>
-      </w:r>
-      <w:proofErr w:type="spellEnd"/>
-      <w:r>
-        <w:rPr>
-          <w:sz w:val="24"/>
-          <w:szCs w:val="24"/>
-          <w:lang w:val="pt-PT"/>
-        </w:rPr>
-        <w:t xml:space="preserve"> EV3 conta com </w:t>
+      <w:bookmarkEnd w:id="11"/>
+    </w:p>
+    <w:p>
+      <w:pPr>
+        <w:rPr>
+          <w:lang w:val="pt-PT"/>
+        </w:rPr>
+      </w:pPr>
+    </w:p>
+    <w:p>
+      <w:pPr>
+        <w:rPr>
+          <w:lang w:val="pt-PT"/>
+        </w:rPr>
+      </w:pPr>
+      <w:r>
+        <w:rPr>
+          <w:sz w:val="24"/>
+          <w:szCs w:val="24"/>
+          <w:lang w:val="pt-PT"/>
+        </w:rPr>
+        <w:t xml:space="preserve">O Mindstorm EV3 conta com </w:t>
       </w:r>
       <w:r>
         <w:rPr>
@@ -5617,7 +5648,7 @@
                     <pic:cNvPicPr/>
                   </pic:nvPicPr>
                   <pic:blipFill>
-                    <a:blip r:embed="rId25" cstate="print">
+                    <a:blip r:embed="rId27" cstate="print">
                       <a:extLst>
                         <a:ext uri="{28A0092B-C50C-407E-A947-70E740481C1C}">
                           <a14:useLocalDpi xmlns:a14="http://schemas.microsoft.com/office/drawing/2010/main" val="0"/>
@@ -5788,7 +5819,7 @@
                                 <w:noProof/>
                               </w:rPr>
                             </w:pPr>
-                            <w:bookmarkStart w:id="10" w:name="_Toc31744159"/>
+                            <w:bookmarkStart w:id="12" w:name="_Toc31834474"/>
                             <w:r>
                               <w:t xml:space="preserve">Figura </w:t>
                             </w:r>
@@ -5813,7 +5844,7 @@
                             <w:r>
                               <w:t>- Montagem</w:t>
                             </w:r>
-                            <w:bookmarkEnd w:id="10"/>
+                            <w:bookmarkEnd w:id="12"/>
                           </w:p>
                         </w:txbxContent>
                       </wps:txbx>
@@ -5841,14 +5872,9 @@
                           <w:noProof/>
                         </w:rPr>
                       </w:pPr>
-                      <w:bookmarkStart w:id="13" w:name="_Toc31744159"/>
-                      <w:proofErr w:type="spellStart"/>
+                      <w:bookmarkStart w:id="13" w:name="_Toc31834474"/>
                       <w:r>
-                        <w:t>Figura</w:t>
-                      </w:r>
-                      <w:proofErr w:type="spellEnd"/>
-                      <w:r>
-                        <w:t xml:space="preserve"> </w:t>
+                        <w:t xml:space="preserve">Figura </w:t>
                       </w:r>
                       <w:r>
                         <w:fldChar w:fldCharType="begin"/>
@@ -5869,14 +5895,9 @@
                         <w:fldChar w:fldCharType="end"/>
                       </w:r>
                       <w:r>
-                        <w:t xml:space="preserve">- </w:t>
-                      </w:r>
-                      <w:proofErr w:type="spellStart"/>
-                      <w:r>
-                        <w:t>Montagem</w:t>
+                        <w:t>- Montagem</w:t>
                       </w:r>
                       <w:bookmarkEnd w:id="13"/>
-                      <w:proofErr w:type="spellEnd"/>
                     </w:p>
                   </w:txbxContent>
                 </v:textbox>
@@ -5902,14 +5923,14 @@
           <w:lang w:val="pt-PT"/>
         </w:rPr>
       </w:pPr>
-      <w:bookmarkStart w:id="11" w:name="_Toc31744134"/>
+      <w:bookmarkStart w:id="14" w:name="_Toc31834464"/>
       <w:r>
         <w:rPr>
           <w:lang w:val="pt-PT"/>
         </w:rPr>
         <w:t>Instalação do Sistema Operativo no robô</w:t>
       </w:r>
-      <w:bookmarkEnd w:id="11"/>
+      <w:bookmarkEnd w:id="14"/>
     </w:p>
     <w:p>
       <w:pPr>
@@ -6014,25 +6035,7 @@
           <w:szCs w:val="24"/>
           <w:lang w:val="pt-PT"/>
         </w:rPr>
-        <w:t xml:space="preserve">ria para o </w:t>
-      </w:r>
-      <w:proofErr w:type="spellStart"/>
-      <w:r>
-        <w:rPr>
-          <w:sz w:val="24"/>
-          <w:szCs w:val="24"/>
-          <w:lang w:val="pt-PT"/>
-        </w:rPr>
-        <w:t>Lejos</w:t>
-      </w:r>
-      <w:proofErr w:type="spellEnd"/>
-      <w:r>
-        <w:rPr>
-          <w:sz w:val="24"/>
-          <w:szCs w:val="24"/>
-          <w:lang w:val="pt-PT"/>
-        </w:rPr>
-        <w:t xml:space="preserve"> poder ser instalado</w:t>
+        <w:t>ria para o Lejos poder ser instalado</w:t>
       </w:r>
       <w:r>
         <w:rPr>
@@ -6088,18 +6091,8 @@
           <w:szCs w:val="24"/>
           <w:lang w:val="pt-PT"/>
         </w:rPr>
-        <w:t xml:space="preserve">download do </w:t>
-      </w:r>
-      <w:proofErr w:type="spellStart"/>
-      <w:r>
-        <w:rPr>
-          <w:sz w:val="24"/>
-          <w:szCs w:val="24"/>
-          <w:lang w:val="pt-PT"/>
-        </w:rPr>
-        <w:t>Lejos</w:t>
-      </w:r>
-      <w:proofErr w:type="spellEnd"/>
+        <w:t>download do Lejos</w:t>
+      </w:r>
       <w:r>
         <w:rPr>
           <w:sz w:val="24"/>
@@ -6125,25 +6118,7 @@
           <w:szCs w:val="24"/>
           <w:lang w:val="pt-PT"/>
         </w:rPr>
-        <w:t xml:space="preserve">O programa instalou o </w:t>
-      </w:r>
-      <w:proofErr w:type="spellStart"/>
-      <w:r>
-        <w:rPr>
-          <w:sz w:val="24"/>
-          <w:szCs w:val="24"/>
-          <w:lang w:val="pt-PT"/>
-        </w:rPr>
-        <w:t>Lejos</w:t>
-      </w:r>
-      <w:proofErr w:type="spellEnd"/>
-      <w:r>
-        <w:rPr>
-          <w:sz w:val="24"/>
-          <w:szCs w:val="24"/>
-          <w:lang w:val="pt-PT"/>
-        </w:rPr>
-        <w:t xml:space="preserve"> no cartão de mem</w:t>
+        <w:t>O programa instalou o Lejos no cartão de mem</w:t>
       </w:r>
       <w:r>
         <w:rPr>
@@ -6253,7 +6228,7 @@
                                 <w:szCs w:val="24"/>
                               </w:rPr>
                             </w:pPr>
-                            <w:bookmarkStart w:id="12" w:name="_Toc31744160"/>
+                            <w:bookmarkStart w:id="15" w:name="_Toc31834475"/>
                             <w:r>
                               <w:t xml:space="preserve">Figura </w:t>
                             </w:r>
@@ -6278,7 +6253,7 @@
                             <w:r>
                               <w:t xml:space="preserve"> - Lejos</w:t>
                             </w:r>
-                            <w:bookmarkEnd w:id="12"/>
+                            <w:bookmarkEnd w:id="15"/>
                           </w:p>
                         </w:txbxContent>
                       </wps:txbx>
@@ -6308,14 +6283,9 @@
                           <w:szCs w:val="24"/>
                         </w:rPr>
                       </w:pPr>
-                      <w:bookmarkStart w:id="16" w:name="_Toc31744160"/>
-                      <w:proofErr w:type="spellStart"/>
+                      <w:bookmarkStart w:id="16" w:name="_Toc31834475"/>
                       <w:r>
-                        <w:t>Figura</w:t>
-                      </w:r>
-                      <w:proofErr w:type="spellEnd"/>
-                      <w:r>
-                        <w:t xml:space="preserve"> </w:t>
+                        <w:t xml:space="preserve">Figura </w:t>
                       </w:r>
                       <w:r>
                         <w:fldChar w:fldCharType="begin"/>
@@ -6336,14 +6306,9 @@
                         <w:fldChar w:fldCharType="end"/>
                       </w:r>
                       <w:r>
-                        <w:t xml:space="preserve"> - </w:t>
-                      </w:r>
-                      <w:proofErr w:type="spellStart"/>
-                      <w:r>
-                        <w:t>Lejos</w:t>
+                        <w:t xml:space="preserve"> - Lejos</w:t>
                       </w:r>
                       <w:bookmarkEnd w:id="16"/>
-                      <w:proofErr w:type="spellEnd"/>
                     </w:p>
                   </w:txbxContent>
                 </v:textbox>
@@ -6392,7 +6357,7 @@
                     <pic:cNvPicPr/>
                   </pic:nvPicPr>
                   <pic:blipFill rotWithShape="1">
-                    <a:blip r:embed="rId26" cstate="print">
+                    <a:blip r:embed="rId28" cstate="print">
                       <a:extLst>
                         <a:ext uri="{28A0092B-C50C-407E-A947-70E740481C1C}">
                           <a14:useLocalDpi xmlns:a14="http://schemas.microsoft.com/office/drawing/2010/main" val="0"/>
@@ -6531,14 +6496,14 @@
           <w:lang w:val="pt-PT"/>
         </w:rPr>
       </w:pPr>
-      <w:bookmarkStart w:id="13" w:name="_Toc31744135"/>
+      <w:bookmarkStart w:id="17" w:name="_Toc31834465"/>
       <w:r>
         <w:rPr>
           <w:lang w:val="pt-PT"/>
         </w:rPr>
         <w:t>Conexão do robô com o computador</w:t>
       </w:r>
-      <w:bookmarkEnd w:id="13"/>
+      <w:bookmarkEnd w:id="17"/>
     </w:p>
     <w:p>
       <w:pPr>
@@ -6666,25 +6631,7 @@
           <w:szCs w:val="24"/>
           <w:lang w:val="pt-PT"/>
         </w:rPr>
-        <w:t xml:space="preserve">uma versão do java especifica no </w:t>
-      </w:r>
-      <w:proofErr w:type="spellStart"/>
-      <w:r>
-        <w:rPr>
-          <w:sz w:val="24"/>
-          <w:szCs w:val="24"/>
-          <w:lang w:val="pt-PT"/>
-        </w:rPr>
-        <w:t>Lejos</w:t>
-      </w:r>
-      <w:proofErr w:type="spellEnd"/>
-      <w:r>
-        <w:rPr>
-          <w:sz w:val="24"/>
-          <w:szCs w:val="24"/>
-          <w:lang w:val="pt-PT"/>
-        </w:rPr>
-        <w:t xml:space="preserve"> e </w:t>
+        <w:t xml:space="preserve">uma versão do java especifica no Lejos e </w:t>
       </w:r>
       <w:r>
         <w:rPr>
@@ -6822,7 +6769,7 @@
           <w:lang w:val="pt-PT"/>
         </w:rPr>
       </w:pPr>
-      <w:bookmarkStart w:id="14" w:name="_Toc31744136"/>
+      <w:bookmarkStart w:id="18" w:name="_Toc31834466"/>
       <w:r>
         <w:rPr>
           <w:lang w:val="pt-PT"/>
@@ -6830,7 +6777,7 @@
         <w:lastRenderedPageBreak/>
         <w:t>Descrição do projeto</w:t>
       </w:r>
-      <w:bookmarkEnd w:id="14"/>
+      <w:bookmarkEnd w:id="18"/>
     </w:p>
     <w:p>
       <w:pPr>
@@ -7197,7 +7144,7 @@
                     <pic:cNvPicPr/>
                   </pic:nvPicPr>
                   <pic:blipFill>
-                    <a:blip r:embed="rId27" cstate="print">
+                    <a:blip r:embed="rId29" cstate="print">
                       <a:extLst>
                         <a:ext uri="{28A0092B-C50C-407E-A947-70E740481C1C}">
                           <a14:useLocalDpi xmlns:a14="http://schemas.microsoft.com/office/drawing/2010/main" val="0"/>
@@ -7266,7 +7213,7 @@
                     <pic:cNvPicPr/>
                   </pic:nvPicPr>
                   <pic:blipFill>
-                    <a:blip r:embed="rId28" cstate="print">
+                    <a:blip r:embed="rId30" cstate="print">
                       <a:extLst>
                         <a:ext uri="{28A0092B-C50C-407E-A947-70E740481C1C}">
                           <a14:useLocalDpi xmlns:a14="http://schemas.microsoft.com/office/drawing/2010/main" val="0"/>
@@ -7444,7 +7391,7 @@
                                 <w:noProof/>
                               </w:rPr>
                             </w:pPr>
-                            <w:bookmarkStart w:id="15" w:name="_Toc31744161"/>
+                            <w:bookmarkStart w:id="19" w:name="_Toc31834476"/>
                             <w:r>
                               <w:t xml:space="preserve">Figura </w:t>
                             </w:r>
@@ -7469,7 +7416,7 @@
                             <w:r>
                               <w:t xml:space="preserve"> - Registo</w:t>
                             </w:r>
-                            <w:bookmarkEnd w:id="15"/>
+                            <w:bookmarkEnd w:id="19"/>
                           </w:p>
                         </w:txbxContent>
                       </wps:txbx>
@@ -7497,14 +7444,9 @@
                           <w:noProof/>
                         </w:rPr>
                       </w:pPr>
-                      <w:bookmarkStart w:id="20" w:name="_Toc31744161"/>
-                      <w:proofErr w:type="spellStart"/>
+                      <w:bookmarkStart w:id="20" w:name="_Toc31834476"/>
                       <w:r>
-                        <w:t>Figura</w:t>
-                      </w:r>
-                      <w:proofErr w:type="spellEnd"/>
-                      <w:r>
-                        <w:t xml:space="preserve"> </w:t>
+                        <w:t xml:space="preserve">Figura </w:t>
                       </w:r>
                       <w:r>
                         <w:fldChar w:fldCharType="begin"/>
@@ -7525,14 +7467,9 @@
                         <w:fldChar w:fldCharType="end"/>
                       </w:r>
                       <w:r>
-                        <w:t xml:space="preserve"> - </w:t>
-                      </w:r>
-                      <w:proofErr w:type="spellStart"/>
-                      <w:r>
-                        <w:t>Registo</w:t>
+                        <w:t xml:space="preserve"> - Registo</w:t>
                       </w:r>
                       <w:bookmarkEnd w:id="20"/>
-                      <w:proofErr w:type="spellEnd"/>
                     </w:p>
                   </w:txbxContent>
                 </v:textbox>
@@ -7597,7 +7534,7 @@
                                 <w:noProof/>
                               </w:rPr>
                             </w:pPr>
-                            <w:bookmarkStart w:id="16" w:name="_Toc31744162"/>
+                            <w:bookmarkStart w:id="21" w:name="_Toc31834477"/>
                             <w:r>
                               <w:t xml:space="preserve">Figura </w:t>
                             </w:r>
@@ -7622,7 +7559,7 @@
                             <w:r>
                               <w:t xml:space="preserve"> - Login</w:t>
                             </w:r>
-                            <w:bookmarkEnd w:id="16"/>
+                            <w:bookmarkEnd w:id="21"/>
                           </w:p>
                         </w:txbxContent>
                       </wps:txbx>
@@ -7650,14 +7587,9 @@
                           <w:noProof/>
                         </w:rPr>
                       </w:pPr>
-                      <w:bookmarkStart w:id="22" w:name="_Toc31744162"/>
-                      <w:proofErr w:type="spellStart"/>
+                      <w:bookmarkStart w:id="22" w:name="_Toc31834477"/>
                       <w:r>
-                        <w:t>Figura</w:t>
-                      </w:r>
-                      <w:proofErr w:type="spellEnd"/>
-                      <w:r>
-                        <w:t xml:space="preserve"> </w:t>
+                        <w:t xml:space="preserve">Figura </w:t>
                       </w:r>
                       <w:r>
                         <w:fldChar w:fldCharType="begin"/>
@@ -7886,7 +7818,7 @@
                     <pic:cNvPicPr/>
                   </pic:nvPicPr>
                   <pic:blipFill>
-                    <a:blip r:embed="rId29" cstate="print">
+                    <a:blip r:embed="rId31" cstate="print">
                       <a:extLst>
                         <a:ext uri="{28A0092B-C50C-407E-A947-70E740481C1C}">
                           <a14:useLocalDpi xmlns:a14="http://schemas.microsoft.com/office/drawing/2010/main" val="0"/>
@@ -8152,7 +8084,7 @@
                                 <w:noProof/>
                               </w:rPr>
                             </w:pPr>
-                            <w:bookmarkStart w:id="17" w:name="_Toc31744163"/>
+                            <w:bookmarkStart w:id="23" w:name="_Toc31834478"/>
                             <w:r>
                               <w:t xml:space="preserve">Figura </w:t>
                             </w:r>
@@ -8177,7 +8109,7 @@
                             <w:r>
                               <w:t xml:space="preserve"> - Recuperação de conta</w:t>
                             </w:r>
-                            <w:bookmarkEnd w:id="17"/>
+                            <w:bookmarkEnd w:id="23"/>
                           </w:p>
                         </w:txbxContent>
                       </wps:txbx>
@@ -8205,14 +8137,9 @@
                           <w:noProof/>
                         </w:rPr>
                       </w:pPr>
-                      <w:bookmarkStart w:id="24" w:name="_Toc31744163"/>
-                      <w:proofErr w:type="spellStart"/>
+                      <w:bookmarkStart w:id="24" w:name="_Toc31834478"/>
                       <w:r>
-                        <w:t>Figura</w:t>
-                      </w:r>
-                      <w:proofErr w:type="spellEnd"/>
-                      <w:r>
-                        <w:t xml:space="preserve"> </w:t>
+                        <w:t xml:space="preserve">Figura </w:t>
                       </w:r>
                       <w:r>
                         <w:fldChar w:fldCharType="begin"/>
@@ -8233,22 +8160,9 @@
                         <w:fldChar w:fldCharType="end"/>
                       </w:r>
                       <w:r>
-                        <w:t xml:space="preserve"> - </w:t>
-                      </w:r>
-                      <w:proofErr w:type="spellStart"/>
-                      <w:r>
-                        <w:t>Recuperação</w:t>
-                      </w:r>
-                      <w:proofErr w:type="spellEnd"/>
-                      <w:r>
-                        <w:t xml:space="preserve"> de </w:t>
-                      </w:r>
-                      <w:proofErr w:type="spellStart"/>
-                      <w:r>
-                        <w:t>conta</w:t>
+                        <w:t xml:space="preserve"> - Recuperação de conta</w:t>
                       </w:r>
                       <w:bookmarkEnd w:id="24"/>
-                      <w:proofErr w:type="spellEnd"/>
                     </w:p>
                   </w:txbxContent>
                 </v:textbox>
@@ -8274,14 +8188,12 @@
           <w:lang w:val="pt-PT"/>
         </w:rPr>
       </w:pPr>
-      <w:proofErr w:type="spellStart"/>
       <w:r>
         <w:rPr>
           <w:lang w:val="pt-PT"/>
         </w:rPr>
         <w:t>Firebase</w:t>
       </w:r>
-      <w:proofErr w:type="spellEnd"/>
     </w:p>
     <w:p>
       <w:pPr>
@@ -8356,7 +8268,7 @@
                                 <w:noProof/>
                               </w:rPr>
                             </w:pPr>
-                            <w:bookmarkStart w:id="18" w:name="_Toc31744164"/>
+                            <w:bookmarkStart w:id="25" w:name="_Toc31834479"/>
                             <w:r>
                               <w:t xml:space="preserve">Figura </w:t>
                             </w:r>
@@ -8381,7 +8293,7 @@
                             <w:r>
                               <w:t xml:space="preserve"> - Firebase</w:t>
                             </w:r>
-                            <w:bookmarkEnd w:id="18"/>
+                            <w:bookmarkEnd w:id="25"/>
                           </w:p>
                         </w:txbxContent>
                       </wps:txbx>
@@ -8409,14 +8321,9 @@
                           <w:noProof/>
                         </w:rPr>
                       </w:pPr>
-                      <w:bookmarkStart w:id="26" w:name="_Toc31744164"/>
-                      <w:proofErr w:type="spellStart"/>
+                      <w:bookmarkStart w:id="26" w:name="_Toc31834479"/>
                       <w:r>
-                        <w:t>Figura</w:t>
-                      </w:r>
-                      <w:proofErr w:type="spellEnd"/>
-                      <w:r>
-                        <w:t xml:space="preserve"> </w:t>
+                        <w:t xml:space="preserve">Figura </w:t>
                       </w:r>
                       <w:r>
                         <w:fldChar w:fldCharType="begin"/>
@@ -8486,7 +8393,7 @@
                     <pic:cNvPicPr/>
                   </pic:nvPicPr>
                   <pic:blipFill>
-                    <a:blip r:embed="rId30" cstate="print">
+                    <a:blip r:embed="rId32" cstate="print">
                       <a:extLst>
                         <a:ext uri="{28A0092B-C50C-407E-A947-70E740481C1C}">
                           <a14:useLocalDpi xmlns:a14="http://schemas.microsoft.com/office/drawing/2010/main" val="0"/>
@@ -8556,18 +8463,8 @@
           <w:szCs w:val="24"/>
           <w:lang w:val="pt-PT"/>
         </w:rPr>
-        <w:t xml:space="preserve"> na base de dados do </w:t>
-      </w:r>
-      <w:proofErr w:type="spellStart"/>
-      <w:r>
-        <w:rPr>
-          <w:sz w:val="24"/>
-          <w:szCs w:val="24"/>
-          <w:lang w:val="pt-PT"/>
-        </w:rPr>
-        <w:t>Firebase</w:t>
-      </w:r>
-      <w:proofErr w:type="spellEnd"/>
+        <w:t xml:space="preserve"> na base de dados do Firebase</w:t>
+      </w:r>
       <w:r>
         <w:rPr>
           <w:sz w:val="24"/>
@@ -8603,7 +8500,7 @@
         <mc:AlternateContent>
           <mc:Choice Requires="wps">
             <w:drawing>
-              <wp:anchor distT="0" distB="0" distL="114300" distR="114300" simplePos="0" relativeHeight="251706368" behindDoc="1" locked="0" layoutInCell="1" allowOverlap="1" wp14:anchorId="7D1E0F62" wp14:editId="16D887D7">
+              <wp:anchor distT="0" distB="0" distL="114300" distR="114300" simplePos="0" relativeHeight="251706368" behindDoc="1" locked="0" layoutInCell="1" allowOverlap="1" wp14:anchorId="7D1E0F62" wp14:editId="2AF8F5B3">
                 <wp:simplePos x="0" y="0"/>
                 <wp:positionH relativeFrom="column">
                   <wp:posOffset>0</wp:posOffset>
@@ -8651,7 +8548,7 @@
                                 <w:noProof/>
                               </w:rPr>
                             </w:pPr>
-                            <w:bookmarkStart w:id="19" w:name="_Toc31744165"/>
+                            <w:bookmarkStart w:id="27" w:name="_Toc31834480"/>
                             <w:r>
                               <w:t xml:space="preserve">Figura </w:t>
                             </w:r>
@@ -8682,7 +8579,7 @@
                             <w:r>
                               <w:t>rico de movimentos</w:t>
                             </w:r>
-                            <w:bookmarkEnd w:id="19"/>
+                            <w:bookmarkEnd w:id="27"/>
                           </w:p>
                         </w:txbxContent>
                       </wps:txbx>
@@ -8710,14 +8607,9 @@
                           <w:noProof/>
                         </w:rPr>
                       </w:pPr>
-                      <w:bookmarkStart w:id="28" w:name="_Toc31744165"/>
-                      <w:proofErr w:type="spellStart"/>
+                      <w:bookmarkStart w:id="28" w:name="_Toc31834480"/>
                       <w:r>
-                        <w:t>Figura</w:t>
-                      </w:r>
-                      <w:proofErr w:type="spellEnd"/>
-                      <w:r>
-                        <w:t xml:space="preserve"> </w:t>
+                        <w:t xml:space="preserve">Figura </w:t>
                       </w:r>
                       <w:r>
                         <w:fldChar w:fldCharType="begin"/>
@@ -8738,28 +8630,15 @@
                         <w:fldChar w:fldCharType="end"/>
                       </w:r>
                       <w:r>
-                        <w:t xml:space="preserve"> - </w:t>
-                      </w:r>
-                      <w:proofErr w:type="spellStart"/>
-                      <w:r>
-                        <w:t>Hist</w:t>
+                        <w:t xml:space="preserve"> - Hist</w:t>
                       </w:r>
                       <w:r>
                         <w:t>ó</w:t>
                       </w:r>
                       <w:r>
-                        <w:t>rico</w:t>
-                      </w:r>
-                      <w:proofErr w:type="spellEnd"/>
-                      <w:r>
-                        <w:t xml:space="preserve"> de </w:t>
-                      </w:r>
-                      <w:proofErr w:type="spellStart"/>
-                      <w:r>
-                        <w:t>movimentos</w:t>
+                        <w:t>rico de movimentos</w:t>
                       </w:r>
                       <w:bookmarkEnd w:id="28"/>
-                      <w:proofErr w:type="spellEnd"/>
                     </w:p>
                   </w:txbxContent>
                 </v:textbox>
@@ -8806,7 +8685,7 @@
                     <pic:cNvPicPr/>
                   </pic:nvPicPr>
                   <pic:blipFill>
-                    <a:blip r:embed="rId31" cstate="print">
+                    <a:blip r:embed="rId33" cstate="print">
                       <a:extLst>
                         <a:ext uri="{28A0092B-C50C-407E-A947-70E740481C1C}">
                           <a14:useLocalDpi xmlns:a14="http://schemas.microsoft.com/office/drawing/2010/main" val="0"/>
@@ -8852,25 +8731,7 @@
           <w:szCs w:val="24"/>
           <w:lang w:val="pt-PT"/>
         </w:rPr>
-        <w:t xml:space="preserve">regista no </w:t>
-      </w:r>
-      <w:proofErr w:type="spellStart"/>
-      <w:r>
-        <w:rPr>
-          <w:sz w:val="24"/>
-          <w:szCs w:val="24"/>
-          <w:lang w:val="pt-PT"/>
-        </w:rPr>
-        <w:t>firebase</w:t>
-      </w:r>
-      <w:proofErr w:type="spellEnd"/>
-      <w:r>
-        <w:rPr>
-          <w:sz w:val="24"/>
-          <w:szCs w:val="24"/>
-          <w:lang w:val="pt-PT"/>
-        </w:rPr>
-        <w:t xml:space="preserve"> o histórico</w:t>
+        <w:t>regista no firebase o histórico</w:t>
       </w:r>
       <w:r>
         <w:rPr>
@@ -8946,17 +8807,19 @@
     </w:p>
     <w:p>
       <w:pPr>
-        <w:pStyle w:val="Ttulo4"/>
-        <w:rPr>
-          <w:lang w:val="pt-PT"/>
-        </w:rPr>
-      </w:pPr>
-      <w:r>
-        <w:rPr>
-          <w:lang w:val="pt-PT"/>
-        </w:rPr>
-        <w:t>Modo Jogo</w:t>
-      </w:r>
+        <w:pStyle w:val="Ttulo2"/>
+        <w:rPr>
+          <w:lang w:val="pt-PT"/>
+        </w:rPr>
+      </w:pPr>
+      <w:bookmarkStart w:id="29" w:name="_Toc31834467"/>
+      <w:r>
+        <w:rPr>
+          <w:lang w:val="pt-PT"/>
+        </w:rPr>
+        <w:t>Main Activity</w:t>
+      </w:r>
+      <w:bookmarkEnd w:id="29"/>
     </w:p>
     <w:p>
       <w:pPr>
@@ -8972,245 +8835,6 @@
         <w:rPr>
           <w:sz w:val="24"/>
           <w:szCs w:val="24"/>
-          <w:lang w:val="pt-PT"/>
-        </w:rPr>
-      </w:pPr>
-      <w:r>
-        <w:rPr>
-          <w:sz w:val="24"/>
-          <w:szCs w:val="24"/>
-          <w:lang w:val="pt-PT"/>
-        </w:rPr>
-        <w:t xml:space="preserve">Na </w:t>
-      </w:r>
-      <w:r>
-        <w:rPr>
-          <w:sz w:val="24"/>
-          <w:szCs w:val="24"/>
-          <w:lang w:val="pt-PT"/>
-        </w:rPr>
-        <w:t xml:space="preserve">figura </w:t>
-      </w:r>
-      <w:r>
-        <w:rPr>
-          <w:sz w:val="24"/>
-          <w:szCs w:val="24"/>
-          <w:lang w:val="pt-PT"/>
-        </w:rPr>
-        <w:t>seguinte</w:t>
-      </w:r>
-      <w:r>
-        <w:rPr>
-          <w:sz w:val="24"/>
-          <w:szCs w:val="24"/>
-          <w:lang w:val="pt-PT"/>
-        </w:rPr>
-        <w:t xml:space="preserve"> </w:t>
-      </w:r>
-      <w:r>
-        <w:rPr>
-          <w:sz w:val="24"/>
-          <w:szCs w:val="24"/>
-          <w:lang w:val="pt-PT"/>
-        </w:rPr>
-        <w:t xml:space="preserve">encontra-se a página onde o utilizador pode </w:t>
-      </w:r>
-      <w:r>
-        <w:rPr>
-          <w:sz w:val="24"/>
-          <w:szCs w:val="24"/>
-          <w:lang w:val="pt-PT"/>
-        </w:rPr>
-        <w:t>controlar o robô por Bluetooth</w:t>
-      </w:r>
-      <w:r>
-        <w:rPr>
-          <w:sz w:val="24"/>
-          <w:szCs w:val="24"/>
-          <w:lang w:val="pt-PT"/>
-        </w:rPr>
-        <w:t>, t</w:t>
-      </w:r>
-      <w:r>
-        <w:rPr>
-          <w:sz w:val="24"/>
-          <w:szCs w:val="24"/>
-          <w:lang w:val="pt-PT"/>
-        </w:rPr>
-        <w:t>endo</w:t>
-      </w:r>
-      <w:r>
-        <w:rPr>
-          <w:sz w:val="24"/>
-          <w:szCs w:val="24"/>
-          <w:lang w:val="pt-PT"/>
-        </w:rPr>
-        <w:t xml:space="preserve"> </w:t>
-      </w:r>
-      <w:r>
-        <w:rPr>
-          <w:sz w:val="24"/>
-          <w:szCs w:val="24"/>
-          <w:lang w:val="pt-PT"/>
-        </w:rPr>
-        <w:t xml:space="preserve">acesso a </w:t>
-      </w:r>
-      <w:r>
-        <w:rPr>
-          <w:sz w:val="24"/>
-          <w:szCs w:val="24"/>
-          <w:lang w:val="pt-PT"/>
-        </w:rPr>
-        <w:t>vários botões de controlo que são capazes de fazer o robô andar nas direções que pretende, fazer o robô andar sozinho e detetar cores.</w:t>
-      </w:r>
-    </w:p>
-    <w:p>
-      <w:pPr>
-        <w:spacing w:line="360" w:lineRule="auto"/>
-        <w:jc w:val="both"/>
-        <w:rPr>
-          <w:sz w:val="24"/>
-          <w:szCs w:val="24"/>
-          <w:lang w:val="pt-PT"/>
-        </w:rPr>
-      </w:pPr>
-      <w:r>
-        <w:rPr>
-          <w:noProof/>
-          <w:lang w:val="pt-PT"/>
-        </w:rPr>
-        <w:drawing>
-          <wp:anchor distT="0" distB="0" distL="114300" distR="114300" simplePos="0" relativeHeight="251663360" behindDoc="1" locked="0" layoutInCell="1" allowOverlap="1" wp14:anchorId="1ED4E1A2" wp14:editId="641E722D">
-            <wp:simplePos x="0" y="0"/>
-            <wp:positionH relativeFrom="margin">
-              <wp:posOffset>352425</wp:posOffset>
-            </wp:positionH>
-            <wp:positionV relativeFrom="paragraph">
-              <wp:posOffset>70485</wp:posOffset>
-            </wp:positionV>
-            <wp:extent cx="4692650" cy="2639695"/>
-            <wp:effectExtent l="0" t="0" r="0" b="8255"/>
-            <wp:wrapTight wrapText="bothSides">
-              <wp:wrapPolygon edited="0">
-                <wp:start x="0" y="0"/>
-                <wp:lineTo x="0" y="21512"/>
-                <wp:lineTo x="21483" y="21512"/>
-                <wp:lineTo x="21483" y="0"/>
-                <wp:lineTo x="0" y="0"/>
-              </wp:wrapPolygon>
-            </wp:wrapTight>
-            <wp:docPr id="14" name="Imagem 14"/>
-            <wp:cNvGraphicFramePr>
-              <a:graphicFrameLocks xmlns:a="http://schemas.openxmlformats.org/drawingml/2006/main" noChangeAspect="1"/>
-            </wp:cNvGraphicFramePr>
-            <a:graphic xmlns:a="http://schemas.openxmlformats.org/drawingml/2006/main">
-              <a:graphicData uri="http://schemas.openxmlformats.org/drawingml/2006/picture">
-                <pic:pic xmlns:pic="http://schemas.openxmlformats.org/drawingml/2006/picture">
-                  <pic:nvPicPr>
-                    <pic:cNvPr id="14" name="atividade.png"/>
-                    <pic:cNvPicPr/>
-                  </pic:nvPicPr>
-                  <pic:blipFill>
-                    <a:blip r:embed="rId32" cstate="print">
-                      <a:extLst>
-                        <a:ext uri="{28A0092B-C50C-407E-A947-70E740481C1C}">
-                          <a14:useLocalDpi xmlns:a14="http://schemas.microsoft.com/office/drawing/2010/main" val="0"/>
-                        </a:ext>
-                      </a:extLst>
-                    </a:blip>
-                    <a:stretch>
-                      <a:fillRect/>
-                    </a:stretch>
-                  </pic:blipFill>
-                  <pic:spPr>
-                    <a:xfrm>
-                      <a:off x="0" y="0"/>
-                      <a:ext cx="4692650" cy="2639695"/>
-                    </a:xfrm>
-                    <a:prstGeom prst="rect">
-                      <a:avLst/>
-                    </a:prstGeom>
-                  </pic:spPr>
-                </pic:pic>
-              </a:graphicData>
-            </a:graphic>
-            <wp14:sizeRelH relativeFrom="page">
-              <wp14:pctWidth>0</wp14:pctWidth>
-            </wp14:sizeRelH>
-            <wp14:sizeRelV relativeFrom="page">
-              <wp14:pctHeight>0</wp14:pctHeight>
-            </wp14:sizeRelV>
-          </wp:anchor>
-        </w:drawing>
-      </w:r>
-    </w:p>
-    <w:p>
-      <w:pPr>
-        <w:spacing w:line="360" w:lineRule="auto"/>
-        <w:jc w:val="both"/>
-        <w:rPr>
-          <w:sz w:val="24"/>
-          <w:szCs w:val="24"/>
-          <w:lang w:val="pt-PT"/>
-        </w:rPr>
-      </w:pPr>
-    </w:p>
-    <w:p>
-      <w:pPr>
-        <w:spacing w:line="360" w:lineRule="auto"/>
-        <w:jc w:val="both"/>
-        <w:rPr>
-          <w:sz w:val="24"/>
-          <w:szCs w:val="24"/>
-          <w:lang w:val="pt-PT"/>
-        </w:rPr>
-      </w:pPr>
-    </w:p>
-    <w:p>
-      <w:pPr>
-        <w:rPr>
-          <w:lang w:val="pt-PT"/>
-        </w:rPr>
-      </w:pPr>
-    </w:p>
-    <w:p>
-      <w:pPr>
-        <w:rPr>
-          <w:lang w:val="pt-PT"/>
-        </w:rPr>
-      </w:pPr>
-    </w:p>
-    <w:p>
-      <w:pPr>
-        <w:rPr>
-          <w:lang w:val="pt-PT"/>
-        </w:rPr>
-      </w:pPr>
-    </w:p>
-    <w:p>
-      <w:pPr>
-        <w:rPr>
-          <w:lang w:val="pt-PT"/>
-        </w:rPr>
-      </w:pPr>
-    </w:p>
-    <w:p>
-      <w:pPr>
-        <w:rPr>
-          <w:lang w:val="pt-PT"/>
-        </w:rPr>
-      </w:pPr>
-    </w:p>
-    <w:p>
-      <w:pPr>
-        <w:rPr>
-          <w:lang w:val="pt-PT"/>
-        </w:rPr>
-      </w:pPr>
-    </w:p>
-    <w:p>
-      <w:pPr>
-        <w:rPr>
           <w:lang w:val="pt-PT"/>
         </w:rPr>
       </w:pPr>
@@ -9221,26 +8845,25 @@
         <mc:AlternateContent>
           <mc:Choice Requires="wps">
             <w:drawing>
-              <wp:anchor distT="0" distB="0" distL="114300" distR="114300" simplePos="0" relativeHeight="251667456" behindDoc="1" locked="0" layoutInCell="1" allowOverlap="1" wp14:anchorId="4EEDCE4C" wp14:editId="3B68C76C">
+              <wp:anchor distT="0" distB="0" distL="114300" distR="114300" simplePos="0" relativeHeight="251709440" behindDoc="1" locked="0" layoutInCell="1" allowOverlap="1" wp14:anchorId="6C1EE874" wp14:editId="5834B7DD">
                 <wp:simplePos x="0" y="0"/>
-                <wp:positionH relativeFrom="margin">
-                  <wp:posOffset>1157993</wp:posOffset>
+                <wp:positionH relativeFrom="column">
+                  <wp:posOffset>1435735</wp:posOffset>
                 </wp:positionH>
                 <wp:positionV relativeFrom="paragraph">
-                  <wp:posOffset>44659</wp:posOffset>
+                  <wp:posOffset>4275455</wp:posOffset>
                 </wp:positionV>
-                <wp:extent cx="1673860" cy="635"/>
-                <wp:effectExtent l="0" t="0" r="2540" b="0"/>
+                <wp:extent cx="1994535" cy="635"/>
+                <wp:effectExtent l="0" t="0" r="0" b="0"/>
                 <wp:wrapTight wrapText="bothSides">
                   <wp:wrapPolygon edited="0">
                     <wp:start x="0" y="0"/>
-                    <wp:lineTo x="0" y="20057"/>
-                    <wp:lineTo x="21387" y="20057"/>
-                    <wp:lineTo x="21387" y="0"/>
-                    <wp:lineTo x="0" y="0"/>
+                    <wp:lineTo x="0" y="21600"/>
+                    <wp:lineTo x="21600" y="21600"/>
+                    <wp:lineTo x="21600" y="0"/>
                   </wp:wrapPolygon>
                 </wp:wrapTight>
-                <wp:docPr id="16" name="Caixa de texto 16"/>
+                <wp:docPr id="33" name="Caixa de texto 33"/>
                 <wp:cNvGraphicFramePr/>
                 <a:graphic xmlns:a="http://schemas.openxmlformats.org/drawingml/2006/main">
                   <a:graphicData uri="http://schemas.microsoft.com/office/word/2010/wordprocessingShape">
@@ -9249,7 +8872,7 @@
                       <wps:spPr>
                         <a:xfrm>
                           <a:off x="0" y="0"/>
-                          <a:ext cx="1673860" cy="635"/>
+                          <a:ext cx="1994535" cy="635"/>
                         </a:xfrm>
                         <a:prstGeom prst="rect">
                           <a:avLst/>
@@ -9270,9 +8893,32 @@
                                 <w:noProof/>
                               </w:rPr>
                             </w:pPr>
+                            <w:bookmarkStart w:id="30" w:name="_Toc31834481"/>
                             <w:r>
-                              <w:t>Figura 6 – Modo Jogo</w:t>
+                              <w:t xml:space="preserve">Figura </w:t>
                             </w:r>
+                            <w:r>
+                              <w:fldChar w:fldCharType="begin"/>
+                            </w:r>
+                            <w:r>
+                              <w:instrText xml:space="preserve"> SEQ Figura \* ARABIC </w:instrText>
+                            </w:r>
+                            <w:r>
+                              <w:fldChar w:fldCharType="separate"/>
+                            </w:r>
+                            <w:r>
+                              <w:rPr>
+                                <w:noProof/>
+                              </w:rPr>
+                              <w:t>11</w:t>
+                            </w:r>
+                            <w:r>
+                              <w:fldChar w:fldCharType="end"/>
+                            </w:r>
+                            <w:r>
+                              <w:t xml:space="preserve"> - Main Activity</w:t>
+                            </w:r>
+                            <w:bookmarkEnd w:id="30"/>
                           </w:p>
                         </w:txbxContent>
                       </wps:txbx>
@@ -9290,7 +8936,7 @@
           </mc:Choice>
           <mc:Fallback>
             <w:pict>
-              <v:shape w14:anchorId="4EEDCE4C" id="Caixa de texto 16" o:spid="_x0000_s1036" type="#_x0000_t202" style="position:absolute;margin-left:91.2pt;margin-top:3.5pt;width:131.8pt;height:.05pt;z-index:-251649024;visibility:visible;mso-wrap-style:square;mso-wrap-distance-left:9pt;mso-wrap-distance-top:0;mso-wrap-distance-right:9pt;mso-wrap-distance-bottom:0;mso-position-horizontal:absolute;mso-position-horizontal-relative:margin;mso-position-vertical:absolute;mso-position-vertical-relative:text;v-text-anchor:top" o:gfxdata="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" stroked="f">
+              <v:shape w14:anchorId="6C1EE874" id="Caixa de texto 33" o:spid="_x0000_s1036" type="#_x0000_t202" style="position:absolute;left:0;text-align:left;margin-left:113.05pt;margin-top:336.65pt;width:157.05pt;height:.05pt;z-index:-251607040;visibility:visible;mso-wrap-style:square;mso-wrap-distance-left:9pt;mso-wrap-distance-top:0;mso-wrap-distance-right:9pt;mso-wrap-distance-bottom:0;mso-position-horizontal:absolute;mso-position-horizontal-relative:text;mso-position-vertical:absolute;mso-position-vertical-relative:text;v-text-anchor:top" o:gfxdata="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" stroked="f">
                 <v:textbox style="mso-fit-shape-to-text:t" inset="0,0,0,0">
                   <w:txbxContent>
                     <w:p>
@@ -9300,134 +8946,67 @@
                           <w:noProof/>
                         </w:rPr>
                       </w:pPr>
-                      <w:proofErr w:type="spellStart"/>
+                      <w:bookmarkStart w:id="31" w:name="_Toc31834481"/>
                       <w:r>
-                        <w:t>Figura</w:t>
+                        <w:t xml:space="preserve">Figura </w:t>
                       </w:r>
-                      <w:proofErr w:type="spellEnd"/>
                       <w:r>
-                        <w:t xml:space="preserve"> 6 – Modo Jogo</w:t>
+                        <w:fldChar w:fldCharType="begin"/>
                       </w:r>
+                      <w:r>
+                        <w:instrText xml:space="preserve"> SEQ Figura \* ARABIC </w:instrText>
+                      </w:r>
+                      <w:r>
+                        <w:fldChar w:fldCharType="separate"/>
+                      </w:r>
+                      <w:r>
+                        <w:rPr>
+                          <w:noProof/>
+                        </w:rPr>
+                        <w:t>11</w:t>
+                      </w:r>
+                      <w:r>
+                        <w:fldChar w:fldCharType="end"/>
+                      </w:r>
+                      <w:r>
+                        <w:t xml:space="preserve"> - Main Activity</w:t>
+                      </w:r>
+                      <w:bookmarkEnd w:id="31"/>
                     </w:p>
                   </w:txbxContent>
                 </v:textbox>
-                <w10:wrap type="tight" anchorx="margin"/>
+                <w10:wrap type="tight"/>
               </v:shape>
             </w:pict>
           </mc:Fallback>
         </mc:AlternateContent>
       </w:r>
-    </w:p>
-    <w:p>
-      <w:pPr>
-        <w:rPr>
-          <w:lang w:val="pt-PT"/>
-        </w:rPr>
-      </w:pPr>
-    </w:p>
-    <w:p>
-      <w:pPr>
-        <w:pStyle w:val="Ttulo2"/>
-        <w:rPr>
-          <w:lang w:val="pt-PT"/>
-        </w:rPr>
-      </w:pPr>
-      <w:bookmarkStart w:id="20" w:name="_Toc31744137"/>
-      <w:r>
-        <w:rPr>
-          <w:lang w:val="pt-PT"/>
-        </w:rPr>
-        <w:lastRenderedPageBreak/>
-        <w:t xml:space="preserve">Programação do </w:t>
-      </w:r>
-      <w:r>
-        <w:rPr>
-          <w:lang w:val="pt-PT"/>
-        </w:rPr>
-        <w:t>Robô</w:t>
-      </w:r>
-      <w:bookmarkEnd w:id="20"/>
-    </w:p>
-    <w:p>
-      <w:pPr>
-        <w:rPr>
-          <w:lang w:val="pt-PT"/>
-        </w:rPr>
-      </w:pPr>
-    </w:p>
-    <w:p>
-      <w:pPr>
-        <w:spacing w:line="360" w:lineRule="auto"/>
-        <w:jc w:val="both"/>
-        <w:rPr>
-          <w:color w:val="FF0000"/>
-          <w:sz w:val="24"/>
-          <w:szCs w:val="24"/>
-          <w:lang w:val="pt-PT"/>
-        </w:rPr>
-      </w:pPr>
-      <w:r>
-        <w:rPr>
-          <w:sz w:val="24"/>
-          <w:szCs w:val="24"/>
-          <w:lang w:val="pt-PT"/>
-        </w:rPr>
-        <w:t>A programação para o robô consiste em 3 classes, sendo que a parte que o faz movimentar é relativamente pequena e simples</w:t>
-      </w:r>
-      <w:r>
-        <w:rPr>
-          <w:sz w:val="24"/>
-          <w:szCs w:val="24"/>
-          <w:lang w:val="pt-PT"/>
-        </w:rPr>
-        <w:t xml:space="preserve"> (figura 11</w:t>
-      </w:r>
-      <w:r>
-        <w:rPr>
-          <w:sz w:val="24"/>
-          <w:szCs w:val="24"/>
-          <w:lang w:val="pt-PT"/>
-        </w:rPr>
-        <w:t>).</w:t>
-      </w:r>
-    </w:p>
-    <w:p>
-      <w:pPr>
-        <w:spacing w:line="360" w:lineRule="auto"/>
-        <w:jc w:val="both"/>
-        <w:rPr>
-          <w:sz w:val="24"/>
-          <w:szCs w:val="24"/>
-          <w:lang w:val="pt-PT"/>
-        </w:rPr>
-      </w:pPr>
       <w:r>
         <w:rPr>
           <w:noProof/>
-          <w:color w:val="FF0000"/>
           <w:lang w:val="pt-PT"/>
         </w:rPr>
         <w:drawing>
-          <wp:anchor distT="0" distB="0" distL="114300" distR="114300" simplePos="0" relativeHeight="251693056" behindDoc="1" locked="0" layoutInCell="1" allowOverlap="1" wp14:anchorId="44310A3B" wp14:editId="225925D5">
+          <wp:anchor distT="0" distB="0" distL="114300" distR="114300" simplePos="0" relativeHeight="251707392" behindDoc="1" locked="0" layoutInCell="1" allowOverlap="1" wp14:anchorId="09E66AC4" wp14:editId="6803FACE">
             <wp:simplePos x="0" y="0"/>
-            <wp:positionH relativeFrom="margin">
-              <wp:align>center</wp:align>
+            <wp:positionH relativeFrom="column">
+              <wp:posOffset>1435999</wp:posOffset>
             </wp:positionH>
             <wp:positionV relativeFrom="paragraph">
-              <wp:posOffset>764540</wp:posOffset>
+              <wp:posOffset>975995</wp:posOffset>
             </wp:positionV>
-            <wp:extent cx="5935345" cy="2674620"/>
-            <wp:effectExtent l="0" t="0" r="8255" b="0"/>
+            <wp:extent cx="1995054" cy="3546875"/>
+            <wp:effectExtent l="0" t="0" r="5715" b="0"/>
             <wp:wrapTight wrapText="bothSides">
               <wp:wrapPolygon edited="0">
                 <wp:start x="0" y="0"/>
-                <wp:lineTo x="0" y="21385"/>
-                <wp:lineTo x="21561" y="21385"/>
-                <wp:lineTo x="21561" y="0"/>
+                <wp:lineTo x="0" y="21465"/>
+                <wp:lineTo x="21456" y="21465"/>
+                <wp:lineTo x="21456" y="0"/>
                 <wp:lineTo x="0" y="0"/>
               </wp:wrapPolygon>
             </wp:wrapTight>
-            <wp:docPr id="24" name="Imagem 24" descr="Uma imagem com captura de ecrã&#10;&#10;Descrição gerada automaticamente"/>
+            <wp:docPr id="32" name="Imagem 32" descr="Uma imagem com captura de ecrã&#10;&#10;Descrição gerada automaticamente"/>
             <wp:cNvGraphicFramePr>
               <a:graphicFrameLocks xmlns:a="http://schemas.openxmlformats.org/drawingml/2006/main" noChangeAspect="1"/>
             </wp:cNvGraphicFramePr>
@@ -9435,11 +9014,11 @@
               <a:graphicData uri="http://schemas.openxmlformats.org/drawingml/2006/picture">
                 <pic:pic xmlns:pic="http://schemas.openxmlformats.org/drawingml/2006/picture">
                   <pic:nvPicPr>
-                    <pic:cNvPr id="24" name="bluetoothconec.PNG"/>
+                    <pic:cNvPr id="32" name="84736173_2270655949702808_984940098095153152_n.png"/>
                     <pic:cNvPicPr/>
                   </pic:nvPicPr>
                   <pic:blipFill>
-                    <a:blip r:embed="rId33">
+                    <a:blip r:embed="rId34" cstate="print">
                       <a:extLst>
                         <a:ext uri="{28A0092B-C50C-407E-A947-70E740481C1C}">
                           <a14:useLocalDpi xmlns:a14="http://schemas.microsoft.com/office/drawing/2010/main" val="0"/>
@@ -9453,7 +9032,7 @@
                   <pic:spPr>
                     <a:xfrm>
                       <a:off x="0" y="0"/>
-                      <a:ext cx="5935345" cy="2674620"/>
+                      <a:ext cx="1995054" cy="3546875"/>
                     </a:xfrm>
                     <a:prstGeom prst="rect">
                       <a:avLst/>
@@ -9477,7 +9056,154 @@
           <w:szCs w:val="24"/>
           <w:lang w:val="pt-PT"/>
         </w:rPr>
-        <w:t>Relativamente à parte de enviar e receber a informação foi onde surgiram os maiores problemas.</w:t>
+        <w:t>Na figura seguinte encontra-se a página onde o utilizador pode abrir o modo de jogo ou então sair da aplicação. Sempre que entrar nesta página será ligado o Bluetooth do telemóvel caso este esteja desligado, caso contrário não poderá aceder a página seguinte.</w:t>
+      </w:r>
+    </w:p>
+    <w:p>
+      <w:pPr>
+        <w:rPr>
+          <w:lang w:val="pt-PT"/>
+        </w:rPr>
+      </w:pPr>
+    </w:p>
+    <w:p>
+      <w:pPr>
+        <w:rPr>
+          <w:lang w:val="pt-PT"/>
+        </w:rPr>
+      </w:pPr>
+    </w:p>
+    <w:p>
+      <w:pPr>
+        <w:rPr>
+          <w:lang w:val="pt-PT"/>
+        </w:rPr>
+      </w:pPr>
+    </w:p>
+    <w:p>
+      <w:pPr>
+        <w:rPr>
+          <w:lang w:val="pt-PT"/>
+        </w:rPr>
+      </w:pPr>
+    </w:p>
+    <w:p>
+      <w:pPr>
+        <w:rPr>
+          <w:lang w:val="pt-PT"/>
+        </w:rPr>
+      </w:pPr>
+    </w:p>
+    <w:p>
+      <w:pPr>
+        <w:rPr>
+          <w:lang w:val="pt-PT"/>
+        </w:rPr>
+      </w:pPr>
+    </w:p>
+    <w:p>
+      <w:pPr>
+        <w:rPr>
+          <w:lang w:val="pt-PT"/>
+        </w:rPr>
+      </w:pPr>
+    </w:p>
+    <w:p>
+      <w:pPr>
+        <w:rPr>
+          <w:lang w:val="pt-PT"/>
+        </w:rPr>
+      </w:pPr>
+    </w:p>
+    <w:p>
+      <w:pPr>
+        <w:rPr>
+          <w:lang w:val="pt-PT"/>
+        </w:rPr>
+      </w:pPr>
+    </w:p>
+    <w:p>
+      <w:pPr>
+        <w:rPr>
+          <w:lang w:val="pt-PT"/>
+        </w:rPr>
+      </w:pPr>
+    </w:p>
+    <w:p>
+      <w:pPr>
+        <w:rPr>
+          <w:lang w:val="pt-PT"/>
+        </w:rPr>
+      </w:pPr>
+    </w:p>
+    <w:p>
+      <w:pPr>
+        <w:rPr>
+          <w:lang w:val="pt-PT"/>
+        </w:rPr>
+      </w:pPr>
+    </w:p>
+    <w:p>
+      <w:pPr>
+        <w:rPr>
+          <w:lang w:val="pt-PT"/>
+        </w:rPr>
+      </w:pPr>
+    </w:p>
+    <w:p>
+      <w:pPr>
+        <w:pStyle w:val="Ttulo4"/>
+        <w:rPr>
+          <w:lang w:val="pt-PT"/>
+        </w:rPr>
+      </w:pPr>
+      <w:r>
+        <w:rPr>
+          <w:lang w:val="pt-PT"/>
+        </w:rPr>
+        <w:t>Modo Jogo</w:t>
+      </w:r>
+    </w:p>
+    <w:p>
+      <w:pPr>
+        <w:rPr>
+          <w:lang w:val="pt-PT"/>
+        </w:rPr>
+      </w:pPr>
+    </w:p>
+    <w:p>
+      <w:pPr>
+        <w:spacing w:line="360" w:lineRule="auto"/>
+        <w:jc w:val="both"/>
+        <w:rPr>
+          <w:sz w:val="24"/>
+          <w:szCs w:val="24"/>
+          <w:lang w:val="pt-PT"/>
+        </w:rPr>
+      </w:pPr>
+      <w:r>
+        <w:rPr>
+          <w:sz w:val="24"/>
+          <w:szCs w:val="24"/>
+          <w:lang w:val="pt-PT"/>
+        </w:rPr>
+        <w:t xml:space="preserve">Na </w:t>
+      </w:r>
+      <w:r>
+        <w:rPr>
+          <w:sz w:val="24"/>
+          <w:szCs w:val="24"/>
+          <w:lang w:val="pt-PT"/>
+        </w:rPr>
+        <w:t xml:space="preserve">figura </w:t>
+      </w:r>
+      <w:r>
+        <w:rPr>
+          <w:sz w:val="24"/>
+          <w:szCs w:val="24"/>
+          <w:lang w:val="pt-PT"/>
+        </w:rPr>
+        <w:t>seguinte</w:t>
       </w:r>
       <w:r>
         <w:rPr>
@@ -9493,7 +9219,31 @@
           <w:szCs w:val="24"/>
           <w:lang w:val="pt-PT"/>
         </w:rPr>
-        <w:t>A</w:t>
+        <w:t xml:space="preserve">encontra-se a página onde o utilizador pode </w:t>
+      </w:r>
+      <w:r>
+        <w:rPr>
+          <w:sz w:val="24"/>
+          <w:szCs w:val="24"/>
+          <w:lang w:val="pt-PT"/>
+        </w:rPr>
+        <w:t>controlar o robô por Bluetooth</w:t>
+      </w:r>
+      <w:r>
+        <w:rPr>
+          <w:sz w:val="24"/>
+          <w:szCs w:val="24"/>
+          <w:lang w:val="pt-PT"/>
+        </w:rPr>
+        <w:t>, t</w:t>
+      </w:r>
+      <w:r>
+        <w:rPr>
+          <w:sz w:val="24"/>
+          <w:szCs w:val="24"/>
+          <w:lang w:val="pt-PT"/>
+        </w:rPr>
+        <w:t>endo</w:t>
       </w:r>
       <w:r>
         <w:rPr>
@@ -9509,23 +9259,15 @@
           <w:szCs w:val="24"/>
           <w:lang w:val="pt-PT"/>
         </w:rPr>
-        <w:t xml:space="preserve">figura 10 demonstra um excerto do código relativo </w:t>
-      </w:r>
-      <w:r>
-        <w:rPr>
-          <w:sz w:val="24"/>
-          <w:szCs w:val="24"/>
-          <w:lang w:val="pt-PT"/>
-        </w:rPr>
-        <w:t>à</w:t>
-      </w:r>
-      <w:r>
-        <w:rPr>
-          <w:sz w:val="24"/>
-          <w:szCs w:val="24"/>
-          <w:lang w:val="pt-PT"/>
-        </w:rPr>
-        <w:t xml:space="preserve"> conexão Bluetooth.</w:t>
+        <w:t xml:space="preserve">acesso a </w:t>
+      </w:r>
+      <w:r>
+        <w:rPr>
+          <w:sz w:val="24"/>
+          <w:szCs w:val="24"/>
+          <w:lang w:val="pt-PT"/>
+        </w:rPr>
+        <w:t>vários botões de controlo que são capazes de fazer o robô andar nas direções que pretende, fazer o robô andar sozinho e detetar cores.</w:t>
       </w:r>
     </w:p>
     <w:p>
@@ -9545,22 +9287,489 @@
         <mc:AlternateContent>
           <mc:Choice Requires="wps">
             <w:drawing>
-              <wp:anchor distT="0" distB="0" distL="114300" distR="114300" simplePos="0" relativeHeight="251697152" behindDoc="1" locked="0" layoutInCell="1" allowOverlap="1" wp14:anchorId="16843489" wp14:editId="63F942CA">
+              <wp:anchor distT="0" distB="0" distL="114300" distR="114300" simplePos="0" relativeHeight="251711488" behindDoc="1" locked="0" layoutInCell="1" allowOverlap="1" wp14:anchorId="3CE5FF84" wp14:editId="47071332">
                 <wp:simplePos x="0" y="0"/>
-                <wp:positionH relativeFrom="margin">
-                  <wp:align>center</wp:align>
+                <wp:positionH relativeFrom="column">
+                  <wp:posOffset>356235</wp:posOffset>
                 </wp:positionH>
                 <wp:positionV relativeFrom="paragraph">
-                  <wp:posOffset>2961640</wp:posOffset>
+                  <wp:posOffset>2943860</wp:posOffset>
                 </wp:positionV>
-                <wp:extent cx="2038350" cy="635"/>
+                <wp:extent cx="4692650" cy="635"/>
                 <wp:effectExtent l="0" t="0" r="0" b="0"/>
                 <wp:wrapTight wrapText="bothSides">
                   <wp:wrapPolygon edited="0">
                     <wp:start x="0" y="0"/>
-                    <wp:lineTo x="0" y="20057"/>
-                    <wp:lineTo x="21398" y="20057"/>
-                    <wp:lineTo x="21398" y="0"/>
+                    <wp:lineTo x="0" y="21600"/>
+                    <wp:lineTo x="21600" y="21600"/>
+                    <wp:lineTo x="21600" y="0"/>
+                  </wp:wrapPolygon>
+                </wp:wrapTight>
+                <wp:docPr id="34" name="Caixa de texto 34"/>
+                <wp:cNvGraphicFramePr/>
+                <a:graphic xmlns:a="http://schemas.openxmlformats.org/drawingml/2006/main">
+                  <a:graphicData uri="http://schemas.microsoft.com/office/word/2010/wordprocessingShape">
+                    <wps:wsp>
+                      <wps:cNvSpPr txBox="1"/>
+                      <wps:spPr>
+                        <a:xfrm>
+                          <a:off x="0" y="0"/>
+                          <a:ext cx="4692650" cy="635"/>
+                        </a:xfrm>
+                        <a:prstGeom prst="rect">
+                          <a:avLst/>
+                        </a:prstGeom>
+                        <a:solidFill>
+                          <a:prstClr val="white"/>
+                        </a:solidFill>
+                        <a:ln>
+                          <a:noFill/>
+                        </a:ln>
+                      </wps:spPr>
+                      <wps:txbx>
+                        <w:txbxContent>
+                          <w:p>
+                            <w:pPr>
+                              <w:pStyle w:val="Legenda"/>
+                              <w:rPr>
+                                <w:noProof/>
+                              </w:rPr>
+                            </w:pPr>
+                            <w:bookmarkStart w:id="32" w:name="_Toc31834482"/>
+                            <w:r>
+                              <w:t xml:space="preserve">Figura </w:t>
+                            </w:r>
+                            <w:r>
+                              <w:fldChar w:fldCharType="begin"/>
+                            </w:r>
+                            <w:r>
+                              <w:instrText xml:space="preserve"> SEQ Figura \* ARABIC </w:instrText>
+                            </w:r>
+                            <w:r>
+                              <w:fldChar w:fldCharType="separate"/>
+                            </w:r>
+                            <w:r>
+                              <w:rPr>
+                                <w:noProof/>
+                              </w:rPr>
+                              <w:t>12</w:t>
+                            </w:r>
+                            <w:r>
+                              <w:fldChar w:fldCharType="end"/>
+                            </w:r>
+                            <w:r>
+                              <w:t>- Modo Jogo</w:t>
+                            </w:r>
+                            <w:bookmarkEnd w:id="32"/>
+                          </w:p>
+                        </w:txbxContent>
+                      </wps:txbx>
+                      <wps:bodyPr rot="0" spcFirstLastPara="0" vertOverflow="overflow" horzOverflow="overflow" vert="horz" wrap="square" lIns="0" tIns="0" rIns="0" bIns="0" numCol="1" spcCol="0" rtlCol="0" fromWordArt="0" anchor="t" anchorCtr="0" forceAA="0" compatLnSpc="1">
+                        <a:prstTxWarp prst="textNoShape">
+                          <a:avLst/>
+                        </a:prstTxWarp>
+                        <a:spAutoFit/>
+                      </wps:bodyPr>
+                    </wps:wsp>
+                  </a:graphicData>
+                </a:graphic>
+              </wp:anchor>
+            </w:drawing>
+          </mc:Choice>
+          <mc:Fallback>
+            <w:pict>
+              <v:shape w14:anchorId="3CE5FF84" id="Caixa de texto 34" o:spid="_x0000_s1037" type="#_x0000_t202" style="position:absolute;left:0;text-align:left;margin-left:28.05pt;margin-top:231.8pt;width:369.5pt;height:.05pt;z-index:-251604992;visibility:visible;mso-wrap-style:square;mso-wrap-distance-left:9pt;mso-wrap-distance-top:0;mso-wrap-distance-right:9pt;mso-wrap-distance-bottom:0;mso-position-horizontal:absolute;mso-position-horizontal-relative:text;mso-position-vertical:absolute;mso-position-vertical-relative:text;v-text-anchor:top" o:gfxdata="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" stroked="f">
+                <v:textbox style="mso-fit-shape-to-text:t" inset="0,0,0,0">
+                  <w:txbxContent>
+                    <w:p>
+                      <w:pPr>
+                        <w:pStyle w:val="Legenda"/>
+                        <w:rPr>
+                          <w:noProof/>
+                        </w:rPr>
+                      </w:pPr>
+                      <w:bookmarkStart w:id="33" w:name="_Toc31834482"/>
+                      <w:r>
+                        <w:t xml:space="preserve">Figura </w:t>
+                      </w:r>
+                      <w:r>
+                        <w:fldChar w:fldCharType="begin"/>
+                      </w:r>
+                      <w:r>
+                        <w:instrText xml:space="preserve"> SEQ Figura \* ARABIC </w:instrText>
+                      </w:r>
+                      <w:r>
+                        <w:fldChar w:fldCharType="separate"/>
+                      </w:r>
+                      <w:r>
+                        <w:rPr>
+                          <w:noProof/>
+                        </w:rPr>
+                        <w:t>12</w:t>
+                      </w:r>
+                      <w:r>
+                        <w:fldChar w:fldCharType="end"/>
+                      </w:r>
+                      <w:r>
+                        <w:t>- Modo Jogo</w:t>
+                      </w:r>
+                      <w:bookmarkEnd w:id="33"/>
+                    </w:p>
+                  </w:txbxContent>
+                </v:textbox>
+                <w10:wrap type="tight"/>
+              </v:shape>
+            </w:pict>
+          </mc:Fallback>
+        </mc:AlternateContent>
+      </w:r>
+      <w:r>
+        <w:rPr>
+          <w:noProof/>
+          <w:lang w:val="pt-PT"/>
+        </w:rPr>
+        <w:drawing>
+          <wp:anchor distT="0" distB="0" distL="114300" distR="114300" simplePos="0" relativeHeight="251663360" behindDoc="1" locked="0" layoutInCell="1" allowOverlap="1" wp14:anchorId="1ED4E1A2" wp14:editId="01CC0B45">
+            <wp:simplePos x="0" y="0"/>
+            <wp:positionH relativeFrom="margin">
+              <wp:posOffset>356235</wp:posOffset>
+            </wp:positionH>
+            <wp:positionV relativeFrom="paragraph">
+              <wp:posOffset>247980</wp:posOffset>
+            </wp:positionV>
+            <wp:extent cx="4692650" cy="2639060"/>
+            <wp:effectExtent l="0" t="0" r="0" b="8890"/>
+            <wp:wrapTight wrapText="bothSides">
+              <wp:wrapPolygon edited="0">
+                <wp:start x="0" y="0"/>
+                <wp:lineTo x="0" y="21517"/>
+                <wp:lineTo x="21483" y="21517"/>
+                <wp:lineTo x="21483" y="0"/>
+                <wp:lineTo x="0" y="0"/>
+              </wp:wrapPolygon>
+            </wp:wrapTight>
+            <wp:docPr id="14" name="Imagem 14"/>
+            <wp:cNvGraphicFramePr>
+              <a:graphicFrameLocks xmlns:a="http://schemas.openxmlformats.org/drawingml/2006/main" noChangeAspect="1"/>
+            </wp:cNvGraphicFramePr>
+            <a:graphic xmlns:a="http://schemas.openxmlformats.org/drawingml/2006/main">
+              <a:graphicData uri="http://schemas.openxmlformats.org/drawingml/2006/picture">
+                <pic:pic xmlns:pic="http://schemas.openxmlformats.org/drawingml/2006/picture">
+                  <pic:nvPicPr>
+                    <pic:cNvPr id="14" name="atividade.png"/>
+                    <pic:cNvPicPr/>
+                  </pic:nvPicPr>
+                  <pic:blipFill>
+                    <a:blip r:embed="rId35" cstate="print">
+                      <a:extLst>
+                        <a:ext uri="{28A0092B-C50C-407E-A947-70E740481C1C}">
+                          <a14:useLocalDpi xmlns:a14="http://schemas.microsoft.com/office/drawing/2010/main" val="0"/>
+                        </a:ext>
+                      </a:extLst>
+                    </a:blip>
+                    <a:stretch>
+                      <a:fillRect/>
+                    </a:stretch>
+                  </pic:blipFill>
+                  <pic:spPr>
+                    <a:xfrm>
+                      <a:off x="0" y="0"/>
+                      <a:ext cx="4692650" cy="2639060"/>
+                    </a:xfrm>
+                    <a:prstGeom prst="rect">
+                      <a:avLst/>
+                    </a:prstGeom>
+                  </pic:spPr>
+                </pic:pic>
+              </a:graphicData>
+            </a:graphic>
+            <wp14:sizeRelH relativeFrom="page">
+              <wp14:pctWidth>0</wp14:pctWidth>
+            </wp14:sizeRelH>
+            <wp14:sizeRelV relativeFrom="page">
+              <wp14:pctHeight>0</wp14:pctHeight>
+            </wp14:sizeRelV>
+          </wp:anchor>
+        </w:drawing>
+      </w:r>
+    </w:p>
+    <w:p>
+      <w:pPr>
+        <w:spacing w:line="360" w:lineRule="auto"/>
+        <w:jc w:val="both"/>
+        <w:rPr>
+          <w:sz w:val="24"/>
+          <w:szCs w:val="24"/>
+          <w:lang w:val="pt-PT"/>
+        </w:rPr>
+      </w:pPr>
+    </w:p>
+    <w:p>
+      <w:pPr>
+        <w:spacing w:line="360" w:lineRule="auto"/>
+        <w:jc w:val="both"/>
+        <w:rPr>
+          <w:sz w:val="24"/>
+          <w:szCs w:val="24"/>
+          <w:lang w:val="pt-PT"/>
+        </w:rPr>
+      </w:pPr>
+    </w:p>
+    <w:p>
+      <w:pPr>
+        <w:rPr>
+          <w:lang w:val="pt-PT"/>
+        </w:rPr>
+      </w:pPr>
+    </w:p>
+    <w:p>
+      <w:pPr>
+        <w:rPr>
+          <w:lang w:val="pt-PT"/>
+        </w:rPr>
+      </w:pPr>
+    </w:p>
+    <w:p>
+      <w:pPr>
+        <w:rPr>
+          <w:lang w:val="pt-PT"/>
+        </w:rPr>
+      </w:pPr>
+    </w:p>
+    <w:p>
+      <w:pPr>
+        <w:rPr>
+          <w:lang w:val="pt-PT"/>
+        </w:rPr>
+      </w:pPr>
+    </w:p>
+    <w:p>
+      <w:pPr>
+        <w:rPr>
+          <w:lang w:val="pt-PT"/>
+        </w:rPr>
+      </w:pPr>
+    </w:p>
+    <w:p>
+      <w:pPr>
+        <w:rPr>
+          <w:lang w:val="pt-PT"/>
+        </w:rPr>
+      </w:pPr>
+    </w:p>
+    <w:p>
+      <w:pPr>
+        <w:rPr>
+          <w:lang w:val="pt-PT"/>
+        </w:rPr>
+      </w:pPr>
+    </w:p>
+    <w:p>
+      <w:pPr>
+        <w:rPr>
+          <w:lang w:val="pt-PT"/>
+        </w:rPr>
+      </w:pPr>
+    </w:p>
+    <w:p>
+      <w:pPr>
+        <w:rPr>
+          <w:lang w:val="pt-PT"/>
+        </w:rPr>
+      </w:pPr>
+    </w:p>
+    <w:p>
+      <w:pPr>
+        <w:pStyle w:val="Ttulo2"/>
+        <w:rPr>
+          <w:lang w:val="pt-PT"/>
+        </w:rPr>
+      </w:pPr>
+      <w:bookmarkStart w:id="34" w:name="_Toc31834468"/>
+      <w:r>
+        <w:rPr>
+          <w:lang w:val="pt-PT"/>
+        </w:rPr>
+        <w:t xml:space="preserve">Programação do </w:t>
+      </w:r>
+      <w:r>
+        <w:rPr>
+          <w:lang w:val="pt-PT"/>
+        </w:rPr>
+        <w:t>Robô</w:t>
+      </w:r>
+      <w:bookmarkEnd w:id="34"/>
+    </w:p>
+    <w:p>
+      <w:pPr>
+        <w:rPr>
+          <w:lang w:val="pt-PT"/>
+        </w:rPr>
+      </w:pPr>
+    </w:p>
+    <w:p>
+      <w:pPr>
+        <w:spacing w:line="360" w:lineRule="auto"/>
+        <w:jc w:val="both"/>
+        <w:rPr>
+          <w:color w:val="FF0000"/>
+          <w:sz w:val="24"/>
+          <w:szCs w:val="24"/>
+          <w:lang w:val="pt-PT"/>
+        </w:rPr>
+      </w:pPr>
+      <w:r>
+        <w:rPr>
+          <w:sz w:val="24"/>
+          <w:szCs w:val="24"/>
+          <w:lang w:val="pt-PT"/>
+        </w:rPr>
+        <w:t>A programação para o robô consiste em 3 classes, sendo que a parte que o faz movimentar é relativamente pequena e simples</w:t>
+      </w:r>
+      <w:r>
+        <w:rPr>
+          <w:sz w:val="24"/>
+          <w:szCs w:val="24"/>
+          <w:lang w:val="pt-PT"/>
+        </w:rPr>
+        <w:t xml:space="preserve"> (figura 1</w:t>
+      </w:r>
+      <w:r>
+        <w:rPr>
+          <w:sz w:val="24"/>
+          <w:szCs w:val="24"/>
+          <w:lang w:val="pt-PT"/>
+        </w:rPr>
+        <w:t>4</w:t>
+      </w:r>
+      <w:r>
+        <w:rPr>
+          <w:sz w:val="24"/>
+          <w:szCs w:val="24"/>
+          <w:lang w:val="pt-PT"/>
+        </w:rPr>
+        <w:t>).</w:t>
+      </w:r>
+    </w:p>
+    <w:p>
+      <w:pPr>
+        <w:spacing w:line="360" w:lineRule="auto"/>
+        <w:jc w:val="both"/>
+        <w:rPr>
+          <w:sz w:val="24"/>
+          <w:szCs w:val="24"/>
+          <w:lang w:val="pt-PT"/>
+        </w:rPr>
+      </w:pPr>
+      <w:r>
+        <w:rPr>
+          <w:sz w:val="24"/>
+          <w:szCs w:val="24"/>
+          <w:lang w:val="pt-PT"/>
+        </w:rPr>
+        <w:t>Relativamente à parte de enviar e receber a informação foi onde surgiram os maiores problemas.</w:t>
+      </w:r>
+      <w:r>
+        <w:rPr>
+          <w:sz w:val="24"/>
+          <w:szCs w:val="24"/>
+          <w:lang w:val="pt-PT"/>
+        </w:rPr>
+        <w:t xml:space="preserve"> </w:t>
+      </w:r>
+      <w:r>
+        <w:rPr>
+          <w:sz w:val="24"/>
+          <w:szCs w:val="24"/>
+          <w:lang w:val="pt-PT"/>
+        </w:rPr>
+        <w:t>A</w:t>
+      </w:r>
+      <w:r>
+        <w:rPr>
+          <w:sz w:val="24"/>
+          <w:szCs w:val="24"/>
+          <w:lang w:val="pt-PT"/>
+        </w:rPr>
+        <w:t xml:space="preserve"> </w:t>
+      </w:r>
+      <w:r>
+        <w:rPr>
+          <w:sz w:val="24"/>
+          <w:szCs w:val="24"/>
+          <w:lang w:val="pt-PT"/>
+        </w:rPr>
+        <w:t>figura 1</w:t>
+      </w:r>
+      <w:r>
+        <w:rPr>
+          <w:sz w:val="24"/>
+          <w:szCs w:val="24"/>
+          <w:lang w:val="pt-PT"/>
+        </w:rPr>
+        <w:t>3</w:t>
+      </w:r>
+      <w:bookmarkStart w:id="35" w:name="_GoBack"/>
+      <w:bookmarkEnd w:id="35"/>
+      <w:r>
+        <w:rPr>
+          <w:sz w:val="24"/>
+          <w:szCs w:val="24"/>
+          <w:lang w:val="pt-PT"/>
+        </w:rPr>
+        <w:t xml:space="preserve"> demonstra um excerto do código relativo </w:t>
+      </w:r>
+      <w:r>
+        <w:rPr>
+          <w:sz w:val="24"/>
+          <w:szCs w:val="24"/>
+          <w:lang w:val="pt-PT"/>
+        </w:rPr>
+        <w:t>à</w:t>
+      </w:r>
+      <w:r>
+        <w:rPr>
+          <w:sz w:val="24"/>
+          <w:szCs w:val="24"/>
+          <w:lang w:val="pt-PT"/>
+        </w:rPr>
+        <w:t xml:space="preserve"> conexão Bluetooth.</w:t>
+      </w:r>
+    </w:p>
+    <w:p>
+      <w:pPr>
+        <w:spacing w:line="360" w:lineRule="auto"/>
+        <w:jc w:val="both"/>
+        <w:rPr>
+          <w:sz w:val="24"/>
+          <w:szCs w:val="24"/>
+          <w:lang w:val="pt-PT"/>
+        </w:rPr>
+      </w:pPr>
+      <w:r>
+        <w:rPr>
+          <w:noProof/>
+        </w:rPr>
+        <w:lastRenderedPageBreak/>
+        <mc:AlternateContent>
+          <mc:Choice Requires="wps">
+            <w:drawing>
+              <wp:anchor distT="0" distB="0" distL="114300" distR="114300" simplePos="0" relativeHeight="251697152" behindDoc="1" locked="0" layoutInCell="1" allowOverlap="1" wp14:anchorId="16843489" wp14:editId="5855FA02">
+                <wp:simplePos x="0" y="0"/>
+                <wp:positionH relativeFrom="margin">
+                  <wp:align>left</wp:align>
+                </wp:positionH>
+                <wp:positionV relativeFrom="paragraph">
+                  <wp:posOffset>3078167</wp:posOffset>
+                </wp:positionV>
+                <wp:extent cx="1579245" cy="308610"/>
+                <wp:effectExtent l="0" t="0" r="1905" b="0"/>
+                <wp:wrapTight wrapText="bothSides">
+                  <wp:wrapPolygon edited="0">
+                    <wp:start x="0" y="0"/>
+                    <wp:lineTo x="0" y="20000"/>
+                    <wp:lineTo x="21366" y="20000"/>
+                    <wp:lineTo x="21366" y="0"/>
                     <wp:lineTo x="0" y="0"/>
                   </wp:wrapPolygon>
                 </wp:wrapTight>
@@ -9573,7 +9782,7 @@
                       <wps:spPr>
                         <a:xfrm>
                           <a:off x="0" y="0"/>
-                          <a:ext cx="2038350" cy="635"/>
+                          <a:ext cx="1579245" cy="308610"/>
                         </a:xfrm>
                         <a:prstGeom prst="rect">
                           <a:avLst/>
@@ -9596,7 +9805,7 @@
                                 <w:szCs w:val="24"/>
                               </w:rPr>
                             </w:pPr>
-                            <w:bookmarkStart w:id="21" w:name="_Toc31744166"/>
+                            <w:bookmarkStart w:id="36" w:name="_Toc31834483"/>
                             <w:r>
                               <w:t xml:space="preserve">Figura </w:t>
                             </w:r>
@@ -9613,7 +9822,7 @@
                               <w:rPr>
                                 <w:noProof/>
                               </w:rPr>
-                              <w:t>11</w:t>
+                              <w:t>13</w:t>
                             </w:r>
                             <w:r>
                               <w:fldChar w:fldCharType="end"/>
@@ -9621,7 +9830,7 @@
                             <w:r>
                               <w:t xml:space="preserve"> - Excerto de código 1</w:t>
                             </w:r>
-                            <w:bookmarkEnd w:id="21"/>
+                            <w:bookmarkEnd w:id="36"/>
                           </w:p>
                         </w:txbxContent>
                       </wps:txbx>
@@ -9629,7 +9838,7 @@
                         <a:prstTxWarp prst="textNoShape">
                           <a:avLst/>
                         </a:prstTxWarp>
-                        <a:spAutoFit/>
+                        <a:noAutofit/>
                       </wps:bodyPr>
                     </wps:wsp>
                   </a:graphicData>
@@ -9637,13 +9846,16 @@
                 <wp14:sizeRelH relativeFrom="margin">
                   <wp14:pctWidth>0</wp14:pctWidth>
                 </wp14:sizeRelH>
+                <wp14:sizeRelV relativeFrom="margin">
+                  <wp14:pctHeight>0</wp14:pctHeight>
+                </wp14:sizeRelV>
               </wp:anchor>
             </w:drawing>
           </mc:Choice>
           <mc:Fallback>
             <w:pict>
-              <v:shape w14:anchorId="16843489" id="Caixa de texto 26" o:spid="_x0000_s1037" type="#_x0000_t202" style="position:absolute;left:0;text-align:left;margin-left:0;margin-top:233.2pt;width:160.5pt;height:.05pt;z-index:-251619328;visibility:visible;mso-wrap-style:square;mso-width-percent:0;mso-wrap-distance-left:9pt;mso-wrap-distance-top:0;mso-wrap-distance-right:9pt;mso-wrap-distance-bottom:0;mso-position-horizontal:center;mso-position-horizontal-relative:margin;mso-position-vertical:absolute;mso-position-vertical-relative:text;mso-width-percent:0;mso-width-relative:margin;v-text-anchor:top" o:gfxdata="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" stroked="f">
-                <v:textbox style="mso-fit-shape-to-text:t" inset="0,0,0,0">
+              <v:shape w14:anchorId="16843489" id="Caixa de texto 26" o:spid="_x0000_s1038" type="#_x0000_t202" style="position:absolute;left:0;text-align:left;margin-left:0;margin-top:242.4pt;width:124.35pt;height:24.3pt;z-index:-251619328;visibility:visible;mso-wrap-style:square;mso-width-percent:0;mso-height-percent:0;mso-wrap-distance-left:9pt;mso-wrap-distance-top:0;mso-wrap-distance-right:9pt;mso-wrap-distance-bottom:0;mso-position-horizontal:left;mso-position-horizontal-relative:margin;mso-position-vertical:absolute;mso-position-vertical-relative:text;mso-width-percent:0;mso-height-percent:0;mso-width-relative:margin;mso-height-relative:margin;v-text-anchor:top" o:gfxdata="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" stroked="f">
+                <v:textbox inset="0,0,0,0">
                   <w:txbxContent>
                     <w:p>
                       <w:pPr>
@@ -9654,14 +9866,9 @@
                           <w:szCs w:val="24"/>
                         </w:rPr>
                       </w:pPr>
-                      <w:bookmarkStart w:id="31" w:name="_Toc31744166"/>
-                      <w:proofErr w:type="spellStart"/>
+                      <w:bookmarkStart w:id="37" w:name="_Toc31834483"/>
                       <w:r>
-                        <w:t>Figura</w:t>
-                      </w:r>
-                      <w:proofErr w:type="spellEnd"/>
-                      <w:r>
-                        <w:t xml:space="preserve"> </w:t>
+                        <w:t xml:space="preserve">Figura </w:t>
                       </w:r>
                       <w:r>
                         <w:fldChar w:fldCharType="begin"/>
@@ -9676,31 +9883,15 @@
                         <w:rPr>
                           <w:noProof/>
                         </w:rPr>
-                        <w:t>11</w:t>
+                        <w:t>13</w:t>
                       </w:r>
                       <w:r>
                         <w:fldChar w:fldCharType="end"/>
                       </w:r>
                       <w:r>
-                        <w:t xml:space="preserve"> - </w:t>
+                        <w:t xml:space="preserve"> - Excerto de código 1</w:t>
                       </w:r>
-                      <w:proofErr w:type="spellStart"/>
-                      <w:r>
-                        <w:t>Excerto</w:t>
-                      </w:r>
-                      <w:proofErr w:type="spellEnd"/>
-                      <w:r>
-                        <w:t xml:space="preserve"> de </w:t>
-                      </w:r>
-                      <w:proofErr w:type="spellStart"/>
-                      <w:r>
-                        <w:t>código</w:t>
-                      </w:r>
-                      <w:proofErr w:type="spellEnd"/>
-                      <w:r>
-                        <w:t xml:space="preserve"> 1</w:t>
-                      </w:r>
-                      <w:bookmarkEnd w:id="31"/>
+                      <w:bookmarkEnd w:id="37"/>
                     </w:p>
                   </w:txbxContent>
                 </v:textbox>
@@ -9710,41 +9901,33 @@
           </mc:Fallback>
         </mc:AlternateContent>
       </w:r>
-    </w:p>
-    <w:p>
-      <w:pPr>
-        <w:rPr>
-          <w:lang w:val="pt-PT"/>
-        </w:rPr>
-      </w:pPr>
       <w:r>
         <w:rPr>
           <w:noProof/>
-          <w:sz w:val="24"/>
-          <w:szCs w:val="24"/>
+          <w:color w:val="FF0000"/>
           <w:lang w:val="pt-PT"/>
         </w:rPr>
         <w:drawing>
-          <wp:anchor distT="0" distB="0" distL="114300" distR="114300" simplePos="0" relativeHeight="251692032" behindDoc="1" locked="0" layoutInCell="1" allowOverlap="1" wp14:anchorId="6FB0AC48" wp14:editId="0623C3B9">
+          <wp:anchor distT="0" distB="0" distL="114300" distR="114300" simplePos="0" relativeHeight="251693056" behindDoc="1" locked="0" layoutInCell="1" allowOverlap="1" wp14:anchorId="44310A3B" wp14:editId="0640A104">
             <wp:simplePos x="0" y="0"/>
             <wp:positionH relativeFrom="margin">
               <wp:align>center</wp:align>
             </wp:positionH>
             <wp:positionV relativeFrom="paragraph">
-              <wp:posOffset>235585</wp:posOffset>
+              <wp:posOffset>168324</wp:posOffset>
             </wp:positionV>
-            <wp:extent cx="3302635" cy="2102485"/>
-            <wp:effectExtent l="0" t="0" r="0" b="0"/>
+            <wp:extent cx="6377415" cy="2873828"/>
+            <wp:effectExtent l="0" t="0" r="4445" b="3175"/>
             <wp:wrapTight wrapText="bothSides">
               <wp:wrapPolygon edited="0">
                 <wp:start x="0" y="0"/>
-                <wp:lineTo x="0" y="21333"/>
-                <wp:lineTo x="21430" y="21333"/>
-                <wp:lineTo x="21430" y="0"/>
+                <wp:lineTo x="0" y="21481"/>
+                <wp:lineTo x="21551" y="21481"/>
+                <wp:lineTo x="21551" y="0"/>
                 <wp:lineTo x="0" y="0"/>
               </wp:wrapPolygon>
             </wp:wrapTight>
-            <wp:docPr id="23" name="Imagem 23"/>
+            <wp:docPr id="24" name="Imagem 24" descr="Uma imagem com captura de ecrã&#10;&#10;Descrição gerada automaticamente"/>
             <wp:cNvGraphicFramePr>
               <a:graphicFrameLocks xmlns:a="http://schemas.openxmlformats.org/drawingml/2006/main" noChangeAspect="1"/>
             </wp:cNvGraphicFramePr>
@@ -9752,11 +9935,11 @@
               <a:graphicData uri="http://schemas.openxmlformats.org/drawingml/2006/picture">
                 <pic:pic xmlns:pic="http://schemas.openxmlformats.org/drawingml/2006/picture">
                   <pic:nvPicPr>
-                    <pic:cNvPr id="23" name="andar.PNG"/>
+                    <pic:cNvPr id="24" name="bluetoothconec.PNG"/>
                     <pic:cNvPicPr/>
                   </pic:nvPicPr>
                   <pic:blipFill>
-                    <a:blip r:embed="rId34">
+                    <a:blip r:embed="rId36">
                       <a:extLst>
                         <a:ext uri="{28A0092B-C50C-407E-A947-70E740481C1C}">
                           <a14:useLocalDpi xmlns:a14="http://schemas.microsoft.com/office/drawing/2010/main" val="0"/>
@@ -9770,7 +9953,7 @@
                   <pic:spPr>
                     <a:xfrm>
                       <a:off x="0" y="0"/>
-                      <a:ext cx="3302635" cy="2102485"/>
+                      <a:ext cx="6377415" cy="2873828"/>
                     </a:xfrm>
                     <a:prstGeom prst="rect">
                       <a:avLst/>
@@ -9788,12 +9971,97 @@
           </wp:anchor>
         </w:drawing>
       </w:r>
+    </w:p>
+    <w:p>
+      <w:pPr>
+        <w:rPr>
+          <w:lang w:val="pt-PT"/>
+        </w:rPr>
+      </w:pPr>
+      <w:r>
+        <w:rPr>
+          <w:noProof/>
+          <w:sz w:val="24"/>
+          <w:szCs w:val="24"/>
+          <w:lang w:val="pt-PT"/>
+        </w:rPr>
+        <w:drawing>
+          <wp:anchor distT="0" distB="0" distL="114300" distR="114300" simplePos="0" relativeHeight="251692032" behindDoc="1" locked="0" layoutInCell="1" allowOverlap="1" wp14:anchorId="6FB0AC48" wp14:editId="4ACF8D08">
+            <wp:simplePos x="0" y="0"/>
+            <wp:positionH relativeFrom="margin">
+              <wp:align>center</wp:align>
+            </wp:positionH>
+            <wp:positionV relativeFrom="paragraph">
+              <wp:posOffset>255097</wp:posOffset>
+            </wp:positionV>
+            <wp:extent cx="3469640" cy="2208530"/>
+            <wp:effectExtent l="0" t="0" r="0" b="1270"/>
+            <wp:wrapTight wrapText="bothSides">
+              <wp:wrapPolygon edited="0">
+                <wp:start x="0" y="0"/>
+                <wp:lineTo x="0" y="21426"/>
+                <wp:lineTo x="21466" y="21426"/>
+                <wp:lineTo x="21466" y="0"/>
+                <wp:lineTo x="0" y="0"/>
+              </wp:wrapPolygon>
+            </wp:wrapTight>
+            <wp:docPr id="23" name="Imagem 23"/>
+            <wp:cNvGraphicFramePr>
+              <a:graphicFrameLocks xmlns:a="http://schemas.openxmlformats.org/drawingml/2006/main" noChangeAspect="1"/>
+            </wp:cNvGraphicFramePr>
+            <a:graphic xmlns:a="http://schemas.openxmlformats.org/drawingml/2006/main">
+              <a:graphicData uri="http://schemas.openxmlformats.org/drawingml/2006/picture">
+                <pic:pic xmlns:pic="http://schemas.openxmlformats.org/drawingml/2006/picture">
+                  <pic:nvPicPr>
+                    <pic:cNvPr id="23" name="andar.PNG"/>
+                    <pic:cNvPicPr/>
+                  </pic:nvPicPr>
+                  <pic:blipFill>
+                    <a:blip r:embed="rId37">
+                      <a:extLst>
+                        <a:ext uri="{28A0092B-C50C-407E-A947-70E740481C1C}">
+                          <a14:useLocalDpi xmlns:a14="http://schemas.microsoft.com/office/drawing/2010/main" val="0"/>
+                        </a:ext>
+                      </a:extLst>
+                    </a:blip>
+                    <a:stretch>
+                      <a:fillRect/>
+                    </a:stretch>
+                  </pic:blipFill>
+                  <pic:spPr>
+                    <a:xfrm>
+                      <a:off x="0" y="0"/>
+                      <a:ext cx="3469640" cy="2208530"/>
+                    </a:xfrm>
+                    <a:prstGeom prst="rect">
+                      <a:avLst/>
+                    </a:prstGeom>
+                  </pic:spPr>
+                </pic:pic>
+              </a:graphicData>
+            </a:graphic>
+            <wp14:sizeRelH relativeFrom="page">
+              <wp14:pctWidth>0</wp14:pctWidth>
+            </wp14:sizeRelH>
+            <wp14:sizeRelV relativeFrom="page">
+              <wp14:pctHeight>0</wp14:pctHeight>
+            </wp14:sizeRelV>
+          </wp:anchor>
+        </w:drawing>
+      </w:r>
       <w:r>
         <w:rPr>
           <w:lang w:val="pt-PT"/>
         </w:rPr>
         <w:t xml:space="preserve">  </w:t>
       </w:r>
+    </w:p>
+    <w:p>
+      <w:pPr>
+        <w:rPr>
+          <w:lang w:val="pt-PT"/>
+        </w:rPr>
+      </w:pPr>
     </w:p>
     <w:p>
       <w:pPr>
@@ -9857,13 +10125,13 @@
         <mc:AlternateContent>
           <mc:Choice Requires="wps">
             <w:drawing>
-              <wp:anchor distT="0" distB="0" distL="114300" distR="114300" simplePos="0" relativeHeight="251695104" behindDoc="1" locked="0" layoutInCell="1" allowOverlap="1" wp14:anchorId="16C8EBF8" wp14:editId="4BD5A72D">
+              <wp:anchor distT="0" distB="0" distL="114300" distR="114300" simplePos="0" relativeHeight="251695104" behindDoc="1" locked="0" layoutInCell="1" allowOverlap="1" wp14:anchorId="16C8EBF8" wp14:editId="5B9D248E">
                 <wp:simplePos x="0" y="0"/>
                 <wp:positionH relativeFrom="margin">
-                  <wp:posOffset>1062990</wp:posOffset>
+                  <wp:posOffset>991615</wp:posOffset>
                 </wp:positionH>
                 <wp:positionV relativeFrom="paragraph">
-                  <wp:posOffset>179070</wp:posOffset>
+                  <wp:posOffset>11447</wp:posOffset>
                 </wp:positionV>
                 <wp:extent cx="2842260" cy="635"/>
                 <wp:effectExtent l="0" t="0" r="0" b="0"/>
@@ -9906,7 +10174,7 @@
                                 <w:noProof/>
                               </w:rPr>
                             </w:pPr>
-                            <w:bookmarkStart w:id="22" w:name="_Toc31744167"/>
+                            <w:bookmarkStart w:id="38" w:name="_Toc31834484"/>
                             <w:r>
                               <w:t xml:space="preserve">Figura </w:t>
                             </w:r>
@@ -9923,7 +10191,7 @@
                               <w:rPr>
                                 <w:noProof/>
                               </w:rPr>
-                              <w:t>12</w:t>
+                              <w:t>14</w:t>
                             </w:r>
                             <w:r>
                               <w:fldChar w:fldCharType="end"/>
@@ -9931,7 +10199,7 @@
                             <w:r>
                               <w:t xml:space="preserve"> - Excerto de código 2</w:t>
                             </w:r>
-                            <w:bookmarkEnd w:id="22"/>
+                            <w:bookmarkEnd w:id="38"/>
                           </w:p>
                         </w:txbxContent>
                       </wps:txbx>
@@ -9949,7 +10217,7 @@
           </mc:Choice>
           <mc:Fallback>
             <w:pict>
-              <v:shape w14:anchorId="16C8EBF8" id="Caixa de texto 25" o:spid="_x0000_s1038" type="#_x0000_t202" style="position:absolute;margin-left:83.7pt;margin-top:14.1pt;width:223.8pt;height:.05pt;z-index:-251621376;visibility:visible;mso-wrap-style:square;mso-wrap-distance-left:9pt;mso-wrap-distance-top:0;mso-wrap-distance-right:9pt;mso-wrap-distance-bottom:0;mso-position-horizontal:absolute;mso-position-horizontal-relative:margin;mso-position-vertical:absolute;mso-position-vertical-relative:text;v-text-anchor:top" o:gfxdata="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" stroked="f">
+              <v:shape w14:anchorId="16C8EBF8" id="Caixa de texto 25" o:spid="_x0000_s1039" type="#_x0000_t202" style="position:absolute;margin-left:78.1pt;margin-top:.9pt;width:223.8pt;height:.05pt;z-index:-251621376;visibility:visible;mso-wrap-style:square;mso-wrap-distance-left:9pt;mso-wrap-distance-top:0;mso-wrap-distance-right:9pt;mso-wrap-distance-bottom:0;mso-position-horizontal:absolute;mso-position-horizontal-relative:margin;mso-position-vertical:absolute;mso-position-vertical-relative:text;v-text-anchor:top" o:gfxdata="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" stroked="f">
                 <v:textbox style="mso-fit-shape-to-text:t" inset="0,0,0,0">
                   <w:txbxContent>
                     <w:p>
@@ -9959,14 +10227,9 @@
                           <w:noProof/>
                         </w:rPr>
                       </w:pPr>
-                      <w:bookmarkStart w:id="33" w:name="_Toc31744167"/>
-                      <w:proofErr w:type="spellStart"/>
+                      <w:bookmarkStart w:id="39" w:name="_Toc31834484"/>
                       <w:r>
-                        <w:t>Figura</w:t>
-                      </w:r>
-                      <w:proofErr w:type="spellEnd"/>
-                      <w:r>
-                        <w:t xml:space="preserve"> </w:t>
+                        <w:t xml:space="preserve">Figura </w:t>
                       </w:r>
                       <w:r>
                         <w:fldChar w:fldCharType="begin"/>
@@ -9981,31 +10244,15 @@
                         <w:rPr>
                           <w:noProof/>
                         </w:rPr>
-                        <w:t>12</w:t>
+                        <w:t>14</w:t>
                       </w:r>
                       <w:r>
                         <w:fldChar w:fldCharType="end"/>
                       </w:r>
                       <w:r>
-                        <w:t xml:space="preserve"> - </w:t>
+                        <w:t xml:space="preserve"> - Excerto de código 2</w:t>
                       </w:r>
-                      <w:proofErr w:type="spellStart"/>
-                      <w:r>
-                        <w:t>Excerto</w:t>
-                      </w:r>
-                      <w:proofErr w:type="spellEnd"/>
-                      <w:r>
-                        <w:t xml:space="preserve"> de </w:t>
-                      </w:r>
-                      <w:proofErr w:type="spellStart"/>
-                      <w:r>
-                        <w:t>código</w:t>
-                      </w:r>
-                      <w:proofErr w:type="spellEnd"/>
-                      <w:r>
-                        <w:t xml:space="preserve"> 2</w:t>
-                      </w:r>
-                      <w:bookmarkEnd w:id="33"/>
+                      <w:bookmarkEnd w:id="39"/>
                     </w:p>
                   </w:txbxContent>
                 </v:textbox>
@@ -10018,41 +10265,75 @@
     </w:p>
     <w:p>
       <w:pPr>
+        <w:rPr>
+          <w:lang w:val="pt-PT"/>
+        </w:rPr>
+      </w:pPr>
+    </w:p>
+    <w:p>
+      <w:pPr>
+        <w:rPr>
+          <w:lang w:val="pt-PT"/>
+        </w:rPr>
+      </w:pPr>
+    </w:p>
+    <w:p>
+      <w:pPr>
+        <w:rPr>
+          <w:lang w:val="pt-PT"/>
+        </w:rPr>
+      </w:pPr>
+    </w:p>
+    <w:p>
+      <w:pPr>
+        <w:rPr>
+          <w:lang w:val="pt-PT"/>
+        </w:rPr>
+      </w:pPr>
+    </w:p>
+    <w:p>
+      <w:pPr>
+        <w:rPr>
+          <w:lang w:val="pt-PT"/>
+        </w:rPr>
+      </w:pPr>
+    </w:p>
+    <w:p>
+      <w:pPr>
+        <w:rPr>
+          <w:lang w:val="pt-PT"/>
+        </w:rPr>
+      </w:pPr>
+    </w:p>
+    <w:p>
+      <w:pPr>
+        <w:rPr>
+          <w:lang w:val="pt-PT"/>
+        </w:rPr>
+      </w:pPr>
+    </w:p>
+    <w:p>
+      <w:pPr>
+        <w:rPr>
+          <w:lang w:val="pt-PT"/>
+        </w:rPr>
+      </w:pPr>
+    </w:p>
+    <w:p>
+      <w:pPr>
+        <w:rPr>
+          <w:lang w:val="pt-PT"/>
+        </w:rPr>
+      </w:pPr>
+    </w:p>
+    <w:p>
+      <w:pPr>
         <w:pStyle w:val="Ttulo2"/>
         <w:rPr>
           <w:lang w:val="pt-PT"/>
         </w:rPr>
       </w:pPr>
-    </w:p>
-    <w:p>
-      <w:pPr>
-        <w:rPr>
-          <w:lang w:val="pt-PT"/>
-        </w:rPr>
-      </w:pPr>
-    </w:p>
-    <w:p>
-      <w:pPr>
-        <w:rPr>
-          <w:lang w:val="pt-PT"/>
-        </w:rPr>
-      </w:pPr>
-    </w:p>
-    <w:p>
-      <w:pPr>
-        <w:rPr>
-          <w:lang w:val="pt-PT"/>
-        </w:rPr>
-      </w:pPr>
-    </w:p>
-    <w:p>
-      <w:pPr>
-        <w:pStyle w:val="Ttulo2"/>
-        <w:rPr>
-          <w:lang w:val="pt-PT"/>
-        </w:rPr>
-      </w:pPr>
-      <w:bookmarkStart w:id="23" w:name="_Toc31744138"/>
+      <w:bookmarkStart w:id="40" w:name="_Toc31834469"/>
       <w:r>
         <w:rPr>
           <w:lang w:val="pt-PT"/>
@@ -10060,7 +10341,7 @@
         <w:lastRenderedPageBreak/>
         <w:t>Detetar cores</w:t>
       </w:r>
-      <w:bookmarkEnd w:id="23"/>
+      <w:bookmarkEnd w:id="40"/>
     </w:p>
     <w:p>
       <w:pPr>
@@ -10076,6 +10357,133 @@
         <w:rPr>
           <w:sz w:val="24"/>
           <w:szCs w:val="24"/>
+          <w:lang w:val="pt-PT"/>
+        </w:rPr>
+      </w:pPr>
+      <w:r>
+        <w:rPr>
+          <w:sz w:val="24"/>
+          <w:szCs w:val="24"/>
+          <w:lang w:val="pt-PT"/>
+        </w:rPr>
+        <w:t xml:space="preserve">A última parte do projeto foi </w:t>
+      </w:r>
+      <w:r>
+        <w:rPr>
+          <w:sz w:val="24"/>
+          <w:szCs w:val="24"/>
+          <w:lang w:val="pt-PT"/>
+        </w:rPr>
+        <w:t xml:space="preserve">proceder </w:t>
+      </w:r>
+      <w:r>
+        <w:rPr>
+          <w:sz w:val="24"/>
+          <w:szCs w:val="24"/>
+          <w:lang w:val="pt-PT"/>
+        </w:rPr>
+        <w:t>à</w:t>
+      </w:r>
+      <w:r>
+        <w:rPr>
+          <w:sz w:val="24"/>
+          <w:szCs w:val="24"/>
+          <w:lang w:val="pt-PT"/>
+        </w:rPr>
+        <w:t xml:space="preserve"> deteção de cores pelo </w:t>
+      </w:r>
+      <w:r>
+        <w:rPr>
+          <w:sz w:val="24"/>
+          <w:szCs w:val="24"/>
+          <w:lang w:val="pt-PT"/>
+        </w:rPr>
+        <w:t>robô</w:t>
+      </w:r>
+      <w:r>
+        <w:rPr>
+          <w:sz w:val="24"/>
+          <w:szCs w:val="24"/>
+          <w:lang w:val="pt-PT"/>
+        </w:rPr>
+        <w:t>. P</w:t>
+      </w:r>
+      <w:r>
+        <w:rPr>
+          <w:sz w:val="24"/>
+          <w:szCs w:val="24"/>
+          <w:lang w:val="pt-PT"/>
+        </w:rPr>
+        <w:t>ara isso</w:t>
+      </w:r>
+      <w:r>
+        <w:rPr>
+          <w:sz w:val="24"/>
+          <w:szCs w:val="24"/>
+          <w:lang w:val="pt-PT"/>
+        </w:rPr>
+        <w:t>,</w:t>
+      </w:r>
+      <w:r>
+        <w:rPr>
+          <w:sz w:val="24"/>
+          <w:szCs w:val="24"/>
+          <w:lang w:val="pt-PT"/>
+        </w:rPr>
+        <w:t xml:space="preserve"> o robô necessita de estar próximo da cor que se pretende detetar, </w:t>
+      </w:r>
+      <w:r>
+        <w:rPr>
+          <w:sz w:val="24"/>
+          <w:szCs w:val="24"/>
+          <w:lang w:val="pt-PT"/>
+        </w:rPr>
+        <w:t xml:space="preserve">sendo </w:t>
+      </w:r>
+      <w:r>
+        <w:rPr>
+          <w:sz w:val="24"/>
+          <w:szCs w:val="24"/>
+          <w:lang w:val="pt-PT"/>
+        </w:rPr>
+        <w:t>o aconselhado</w:t>
+      </w:r>
+      <w:r>
+        <w:rPr>
+          <w:sz w:val="24"/>
+          <w:szCs w:val="24"/>
+          <w:lang w:val="pt-PT"/>
+        </w:rPr>
+        <w:t xml:space="preserve"> </w:t>
+      </w:r>
+      <w:r>
+        <w:rPr>
+          <w:sz w:val="24"/>
+          <w:szCs w:val="24"/>
+          <w:lang w:val="pt-PT"/>
+        </w:rPr>
+        <w:t>entre 1 e 3 centímetros de distância para detetar corretamente</w:t>
+      </w:r>
+      <w:r>
+        <w:rPr>
+          <w:sz w:val="24"/>
+          <w:szCs w:val="24"/>
+          <w:lang w:val="pt-PT"/>
+        </w:rPr>
+        <w:t xml:space="preserve"> a cor</w:t>
+      </w:r>
+      <w:r>
+        <w:rPr>
+          <w:sz w:val="24"/>
+          <w:szCs w:val="24"/>
+          <w:lang w:val="pt-PT"/>
+        </w:rPr>
+        <w:t>.</w:t>
+      </w:r>
+    </w:p>
+    <w:p>
+      <w:pPr>
+        <w:rPr>
           <w:lang w:val="pt-PT"/>
         </w:rPr>
       </w:pPr>
@@ -10086,13 +10494,13 @@
         <mc:AlternateContent>
           <mc:Choice Requires="wps">
             <w:drawing>
-              <wp:anchor distT="0" distB="0" distL="114300" distR="114300" simplePos="0" relativeHeight="251700224" behindDoc="1" locked="0" layoutInCell="1" allowOverlap="1" wp14:anchorId="1F9DC426" wp14:editId="3FA69A4B">
+              <wp:anchor distT="0" distB="0" distL="114300" distR="114300" simplePos="0" relativeHeight="251700224" behindDoc="1" locked="0" layoutInCell="1" allowOverlap="1" wp14:anchorId="1F9DC426" wp14:editId="09A8F630">
                 <wp:simplePos x="0" y="0"/>
                 <wp:positionH relativeFrom="margin">
-                  <wp:posOffset>300251</wp:posOffset>
+                  <wp:posOffset>204717</wp:posOffset>
                 </wp:positionH>
                 <wp:positionV relativeFrom="paragraph">
-                  <wp:posOffset>5636184</wp:posOffset>
+                  <wp:posOffset>5266475</wp:posOffset>
                 </wp:positionV>
                 <wp:extent cx="5400040" cy="635"/>
                 <wp:effectExtent l="0" t="0" r="0" b="0"/>
@@ -10135,7 +10543,7 @@
                                 <w:noProof/>
                               </w:rPr>
                             </w:pPr>
-                            <w:bookmarkStart w:id="24" w:name="_Toc31744168"/>
+                            <w:bookmarkStart w:id="41" w:name="_Toc31834485"/>
                             <w:r>
                               <w:t xml:space="preserve">Figura </w:t>
                             </w:r>
@@ -10152,7 +10560,7 @@
                               <w:rPr>
                                 <w:noProof/>
                               </w:rPr>
-                              <w:t>13</w:t>
+                              <w:t>15</w:t>
                             </w:r>
                             <w:r>
                               <w:fldChar w:fldCharType="end"/>
@@ -10176,7 +10584,7 @@
                             <w:r>
                               <w:t>a detetar cores</w:t>
                             </w:r>
-                            <w:bookmarkEnd w:id="24"/>
+                            <w:bookmarkEnd w:id="41"/>
                           </w:p>
                         </w:txbxContent>
                       </wps:txbx>
@@ -10194,7 +10602,7 @@
           </mc:Choice>
           <mc:Fallback>
             <w:pict>
-              <v:shape w14:anchorId="1F9DC426" id="Caixa de texto 29" o:spid="_x0000_s1039" type="#_x0000_t202" style="position:absolute;left:0;text-align:left;margin-left:23.65pt;margin-top:443.8pt;width:425.2pt;height:.05pt;z-index:-251616256;visibility:visible;mso-wrap-style:square;mso-wrap-distance-left:9pt;mso-wrap-distance-top:0;mso-wrap-distance-right:9pt;mso-wrap-distance-bottom:0;mso-position-horizontal:absolute;mso-position-horizontal-relative:margin;mso-position-vertical:absolute;mso-position-vertical-relative:text;v-text-anchor:top" o:gfxdata="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" stroked="f">
+              <v:shape w14:anchorId="1F9DC426" id="Caixa de texto 29" o:spid="_x0000_s1040" type="#_x0000_t202" style="position:absolute;margin-left:16.1pt;margin-top:414.7pt;width:425.2pt;height:.05pt;z-index:-251616256;visibility:visible;mso-wrap-style:square;mso-wrap-distance-left:9pt;mso-wrap-distance-top:0;mso-wrap-distance-right:9pt;mso-wrap-distance-bottom:0;mso-position-horizontal:absolute;mso-position-horizontal-relative:margin;mso-position-vertical:absolute;mso-position-vertical-relative:text;v-text-anchor:top" o:gfxdata="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" stroked="f">
                 <v:textbox style="mso-fit-shape-to-text:t" inset="0,0,0,0">
                   <w:txbxContent>
                     <w:p>
@@ -10204,14 +10612,9 @@
                           <w:noProof/>
                         </w:rPr>
                       </w:pPr>
-                      <w:bookmarkStart w:id="36" w:name="_Toc31744168"/>
-                      <w:proofErr w:type="spellStart"/>
+                      <w:bookmarkStart w:id="42" w:name="_Toc31834485"/>
                       <w:r>
-                        <w:t>Figura</w:t>
-                      </w:r>
-                      <w:proofErr w:type="spellEnd"/>
-                      <w:r>
-                        <w:t xml:space="preserve"> </w:t>
+                        <w:t xml:space="preserve">Figura </w:t>
                       </w:r>
                       <w:r>
                         <w:fldChar w:fldCharType="begin"/>
@@ -10226,7 +10629,7 @@
                         <w:rPr>
                           <w:noProof/>
                         </w:rPr>
-                        <w:t>13</w:t>
+                        <w:t>15</w:t>
                       </w:r>
                       <w:r>
                         <w:fldChar w:fldCharType="end"/>
@@ -10238,13 +10641,7 @@
                         <w:rPr>
                           <w:lang w:val="pt-PT"/>
                         </w:rPr>
-                        <w:t>R</w:t>
-                      </w:r>
-                      <w:r>
-                        <w:rPr>
-                          <w:lang w:val="pt-PT"/>
-                        </w:rPr>
-                        <w:t>obô</w:t>
+                        <w:t>Robô</w:t>
                       </w:r>
                       <w:r>
                         <w:rPr>
@@ -10254,17 +10651,9 @@
                         <w:t xml:space="preserve"> </w:t>
                       </w:r>
                       <w:r>
-                        <w:t xml:space="preserve">a </w:t>
+                        <w:t>a detetar cores</w:t>
                       </w:r>
-                      <w:proofErr w:type="spellStart"/>
-                      <w:r>
-                        <w:t>detetar</w:t>
-                      </w:r>
-                      <w:proofErr w:type="spellEnd"/>
-                      <w:r>
-                        <w:t xml:space="preserve"> cores</w:t>
-                      </w:r>
-                      <w:bookmarkEnd w:id="36"/>
+                      <w:bookmarkEnd w:id="42"/>
                     </w:p>
                   </w:txbxContent>
                 </v:textbox>
@@ -10280,13 +10669,13 @@
           <w:lang w:val="pt-PT"/>
         </w:rPr>
         <w:drawing>
-          <wp:anchor distT="0" distB="0" distL="114300" distR="114300" simplePos="0" relativeHeight="251698176" behindDoc="1" locked="0" layoutInCell="1" allowOverlap="1" wp14:anchorId="53D2DA5A" wp14:editId="45FD56F5">
+          <wp:anchor distT="0" distB="0" distL="114300" distR="114300" simplePos="0" relativeHeight="251698176" behindDoc="1" locked="0" layoutInCell="1" allowOverlap="1" wp14:anchorId="53D2DA5A" wp14:editId="48D539B5">
             <wp:simplePos x="0" y="0"/>
             <wp:positionH relativeFrom="margin">
-              <wp:posOffset>293038</wp:posOffset>
+              <wp:align>center</wp:align>
             </wp:positionH>
             <wp:positionV relativeFrom="paragraph">
-              <wp:posOffset>854274</wp:posOffset>
+              <wp:posOffset>377850</wp:posOffset>
             </wp:positionV>
             <wp:extent cx="4893945" cy="4756150"/>
             <wp:effectExtent l="0" t="0" r="1905" b="6350"/>
@@ -10311,7 +10700,7 @@
                     <pic:cNvPicPr/>
                   </pic:nvPicPr>
                   <pic:blipFill rotWithShape="1">
-                    <a:blip r:embed="rId35">
+                    <a:blip r:embed="rId38">
                       <a:extLst>
                         <a:ext uri="{28A0092B-C50C-407E-A947-70E740481C1C}">
                           <a14:useLocalDpi xmlns:a14="http://schemas.microsoft.com/office/drawing/2010/main" val="0"/>
@@ -10350,126 +10739,13 @@
           </wp:anchor>
         </w:drawing>
       </w:r>
-      <w:r>
-        <w:rPr>
-          <w:sz w:val="24"/>
-          <w:szCs w:val="24"/>
-          <w:lang w:val="pt-PT"/>
-        </w:rPr>
-        <w:t xml:space="preserve">A última parte do projeto foi </w:t>
-      </w:r>
-      <w:r>
-        <w:rPr>
-          <w:sz w:val="24"/>
-          <w:szCs w:val="24"/>
-          <w:lang w:val="pt-PT"/>
-        </w:rPr>
-        <w:t xml:space="preserve">proceder </w:t>
-      </w:r>
-      <w:r>
-        <w:rPr>
-          <w:sz w:val="24"/>
-          <w:szCs w:val="24"/>
-          <w:lang w:val="pt-PT"/>
-        </w:rPr>
-        <w:t>à</w:t>
-      </w:r>
-      <w:r>
-        <w:rPr>
-          <w:sz w:val="24"/>
-          <w:szCs w:val="24"/>
-          <w:lang w:val="pt-PT"/>
-        </w:rPr>
-        <w:t xml:space="preserve"> deteção de cores pelo </w:t>
-      </w:r>
-      <w:r>
-        <w:rPr>
-          <w:sz w:val="24"/>
-          <w:szCs w:val="24"/>
-          <w:lang w:val="pt-PT"/>
-        </w:rPr>
-        <w:t>robô</w:t>
-      </w:r>
-      <w:r>
-        <w:rPr>
-          <w:sz w:val="24"/>
-          <w:szCs w:val="24"/>
-          <w:lang w:val="pt-PT"/>
-        </w:rPr>
-        <w:t>. P</w:t>
-      </w:r>
-      <w:r>
-        <w:rPr>
-          <w:sz w:val="24"/>
-          <w:szCs w:val="24"/>
-          <w:lang w:val="pt-PT"/>
-        </w:rPr>
-        <w:t>ara isso</w:t>
-      </w:r>
-      <w:r>
-        <w:rPr>
-          <w:sz w:val="24"/>
-          <w:szCs w:val="24"/>
-          <w:lang w:val="pt-PT"/>
-        </w:rPr>
-        <w:t>,</w:t>
-      </w:r>
-      <w:r>
-        <w:rPr>
-          <w:sz w:val="24"/>
-          <w:szCs w:val="24"/>
-          <w:lang w:val="pt-PT"/>
-        </w:rPr>
-        <w:t xml:space="preserve"> o robô necessita de estar próximo da cor que se pretende detetar, </w:t>
-      </w:r>
-      <w:r>
-        <w:rPr>
-          <w:sz w:val="24"/>
-          <w:szCs w:val="24"/>
-          <w:lang w:val="pt-PT"/>
-        </w:rPr>
-        <w:t xml:space="preserve">sendo </w:t>
-      </w:r>
-      <w:r>
-        <w:rPr>
-          <w:sz w:val="24"/>
-          <w:szCs w:val="24"/>
-          <w:lang w:val="pt-PT"/>
-        </w:rPr>
-        <w:t>o aconselhado</w:t>
-      </w:r>
-      <w:r>
-        <w:rPr>
-          <w:sz w:val="24"/>
-          <w:szCs w:val="24"/>
-          <w:lang w:val="pt-PT"/>
-        </w:rPr>
-        <w:t xml:space="preserve"> </w:t>
-      </w:r>
-      <w:r>
-        <w:rPr>
-          <w:sz w:val="24"/>
-          <w:szCs w:val="24"/>
-          <w:lang w:val="pt-PT"/>
-        </w:rPr>
-        <w:t>entre 1 e 3 centímetros de distância para detetar corretamente</w:t>
-      </w:r>
-      <w:r>
-        <w:rPr>
-          <w:sz w:val="24"/>
-          <w:szCs w:val="24"/>
-          <w:lang w:val="pt-PT"/>
-        </w:rPr>
-        <w:t xml:space="preserve"> a cor</w:t>
-      </w:r>
-      <w:r>
-        <w:rPr>
-          <w:sz w:val="24"/>
-          <w:szCs w:val="24"/>
-          <w:lang w:val="pt-PT"/>
-        </w:rPr>
-        <w:t>.</w:t>
-      </w:r>
+    </w:p>
+    <w:p>
+      <w:pPr>
+        <w:rPr>
+          <w:lang w:val="pt-PT"/>
+        </w:rPr>
+      </w:pPr>
     </w:p>
     <w:p>
       <w:pPr>
@@ -10481,49 +10757,40 @@
     </w:p>
     <w:p>
       <w:pPr>
+        <w:rPr>
+          <w:lang w:val="pt-PT"/>
+        </w:rPr>
+      </w:pPr>
+    </w:p>
+    <w:p>
+      <w:pPr>
+        <w:rPr>
+          <w:lang w:val="pt-PT"/>
+        </w:rPr>
+      </w:pPr>
+    </w:p>
+    <w:p>
+      <w:pPr>
+        <w:rPr>
+          <w:lang w:val="pt-PT"/>
+        </w:rPr>
+      </w:pPr>
+    </w:p>
+    <w:p>
+      <w:pPr>
+        <w:rPr>
+          <w:lang w:val="pt-PT"/>
+        </w:rPr>
+      </w:pPr>
+    </w:p>
+    <w:p>
+      <w:pPr>
         <w:pStyle w:val="Ttulo1"/>
         <w:rPr>
           <w:lang w:val="pt-PT"/>
         </w:rPr>
       </w:pPr>
-    </w:p>
-    <w:p>
-      <w:pPr>
-        <w:pStyle w:val="Ttulo1"/>
-        <w:rPr>
-          <w:lang w:val="pt-PT"/>
-        </w:rPr>
-      </w:pPr>
-    </w:p>
-    <w:p>
-      <w:pPr>
-        <w:rPr>
-          <w:lang w:val="pt-PT"/>
-        </w:rPr>
-      </w:pPr>
-    </w:p>
-    <w:p>
-      <w:pPr>
-        <w:rPr>
-          <w:lang w:val="pt-PT"/>
-        </w:rPr>
-      </w:pPr>
-    </w:p>
-    <w:p>
-      <w:pPr>
-        <w:rPr>
-          <w:lang w:val="pt-PT"/>
-        </w:rPr>
-      </w:pPr>
-    </w:p>
-    <w:p>
-      <w:pPr>
-        <w:pStyle w:val="Ttulo1"/>
-        <w:rPr>
-          <w:lang w:val="pt-PT"/>
-        </w:rPr>
-      </w:pPr>
-      <w:bookmarkStart w:id="25" w:name="_Toc31744139"/>
+      <w:bookmarkStart w:id="43" w:name="_Toc31834470"/>
       <w:r>
         <w:rPr>
           <w:lang w:val="pt-PT"/>
@@ -10531,7 +10798,7 @@
         <w:lastRenderedPageBreak/>
         <w:t>Conclusão</w:t>
       </w:r>
-      <w:bookmarkEnd w:id="25"/>
+      <w:bookmarkEnd w:id="43"/>
     </w:p>
     <w:p>
       <w:pPr>
@@ -10976,8 +11243,8 @@
       </w:pPr>
     </w:p>
     <w:sectPr>
-      <w:headerReference w:type="default" r:id="rId36"/>
-      <w:footerReference w:type="default" r:id="rId37"/>
+      <w:headerReference w:type="default" r:id="rId39"/>
+      <w:footerReference w:type="default" r:id="rId40"/>
       <w:pgSz w:w="11906" w:h="16838"/>
       <w:pgMar w:top="1417" w:right="1701" w:bottom="1417" w:left="1701" w:header="708" w:footer="708" w:gutter="0"/>
       <w:cols w:space="708"/>
@@ -12329,7 +12596,7 @@
 </file>
 
 <file path=customXml/itemProps1.xml><?xml version="1.0" encoding="utf-8"?>
-<ds:datastoreItem xmlns:ds="http://schemas.openxmlformats.org/officeDocument/2006/customXml" ds:itemID="{7B980918-4E35-4EBF-AE76-9964D443576B}">
+<ds:datastoreItem xmlns:ds="http://schemas.openxmlformats.org/officeDocument/2006/customXml" ds:itemID="{97D056D5-9CF8-4218-BF7D-85183E14A16F}">
   <ds:schemaRefs>
     <ds:schemaRef ds:uri="http://schemas.openxmlformats.org/officeDocument/2006/bibliography"/>
   </ds:schemaRefs>
